--- a/my-resume/项目-3个/前端工程师-丁希梁-5年 - 1.docx
+++ b/my-resume/项目-3个/前端工程师-丁希梁-5年 - 1.docx
@@ -59,6 +59,7 @@
         <w:pageBreakBefore w:val="0"/>
         <w:widowControl/>
         <w:numPr>
+          <w:ilvl w:val="0"/>
           <w:numId w:val="0"/>
         </w:numPr>
         <w:suppressLineNumbers w:val="0"/>
@@ -105,7 +106,6 @@
           <w:lang w:val="en-US" w:eastAsia="zh-CN" w:bidi="ar"/>
         </w:rPr>
         <w:tab/>
-        <w:t/>
       </w:r>
       <w:r>
         <w:rPr>
@@ -117,7 +117,6 @@
           <w:lang w:val="en-US" w:eastAsia="zh-CN" w:bidi="ar"/>
         </w:rPr>
         <w:tab/>
-        <w:t/>
       </w:r>
       <w:r>
         <w:rPr>
@@ -129,7 +128,6 @@
           <w:lang w:val="en-US" w:eastAsia="zh-CN" w:bidi="ar"/>
         </w:rPr>
         <w:tab/>
-        <w:t/>
       </w:r>
       <w:r>
         <w:rPr>
@@ -141,7 +139,6 @@
           <w:lang w:val="en-US" w:eastAsia="zh-CN" w:bidi="ar"/>
         </w:rPr>
         <w:tab/>
-        <w:t/>
       </w:r>
       <w:r>
         <w:rPr>
@@ -153,6 +150,16 @@
           <w:lang w:val="en-US" w:eastAsia="zh-CN" w:bidi="ar"/>
         </w:rPr>
         <w:tab/>
+      </w:r>
+      <w:r>
+        <w:rPr>
+          <w:rFonts w:hint="eastAsia" w:ascii="宋体" w:hAnsi="宋体" w:eastAsia="宋体" w:cs="宋体"/>
+          <w:color w:val="34495E"/>
+          <w:kern w:val="0"/>
+          <w:sz w:val="21"/>
+          <w:szCs w:val="21"/>
+          <w:lang w:val="en-US" w:eastAsia="zh-CN" w:bidi="ar"/>
+        </w:rPr>
         <w:t>生日：1991.12</w:t>
       </w:r>
     </w:p>
@@ -163,6 +170,7 @@
         <w:pageBreakBefore w:val="0"/>
         <w:widowControl/>
         <w:numPr>
+          <w:ilvl w:val="0"/>
           <w:numId w:val="0"/>
         </w:numPr>
         <w:suppressLineNumbers w:val="0"/>
@@ -209,7 +217,6 @@
           <w:lang w:val="en-US" w:eastAsia="zh-CN" w:bidi="ar"/>
         </w:rPr>
         <w:tab/>
-        <w:t/>
       </w:r>
       <w:r>
         <w:rPr>
@@ -221,7 +228,6 @@
           <w:lang w:val="en-US" w:eastAsia="zh-CN" w:bidi="ar"/>
         </w:rPr>
         <w:tab/>
-        <w:t/>
       </w:r>
       <w:r>
         <w:rPr>
@@ -233,7 +239,6 @@
           <w:lang w:val="en-US" w:eastAsia="zh-CN" w:bidi="ar"/>
         </w:rPr>
         <w:tab/>
-        <w:t/>
       </w:r>
       <w:r>
         <w:rPr>
@@ -276,6 +281,7 @@
         <w:pageBreakBefore w:val="0"/>
         <w:widowControl/>
         <w:numPr>
+          <w:ilvl w:val="0"/>
           <w:numId w:val="0"/>
         </w:numPr>
         <w:suppressLineNumbers w:val="0"/>
@@ -322,7 +328,6 @@
           <w:lang w:val="en-US" w:eastAsia="zh-CN" w:bidi="ar"/>
         </w:rPr>
         <w:tab/>
-        <w:t/>
       </w:r>
       <w:r>
         <w:rPr>
@@ -334,7 +339,6 @@
           <w:lang w:val="en-US" w:eastAsia="zh-CN" w:bidi="ar"/>
         </w:rPr>
         <w:tab/>
-        <w:t/>
       </w:r>
       <w:r>
         <w:rPr>
@@ -346,7 +350,6 @@
           <w:lang w:val="en-US" w:eastAsia="zh-CN" w:bidi="ar"/>
         </w:rPr>
         <w:tab/>
-        <w:t/>
       </w:r>
       <w:r>
         <w:rPr>
@@ -389,6 +392,7 @@
         <w:pageBreakBefore w:val="0"/>
         <w:widowControl/>
         <w:numPr>
+          <w:ilvl w:val="0"/>
           <w:numId w:val="0"/>
         </w:numPr>
         <w:suppressLineNumbers w:val="0"/>
@@ -429,6 +433,14 @@
           <w:lang w:val="en-US" w:eastAsia="zh-CN"/>
         </w:rPr>
         <w:tab/>
+      </w:r>
+      <w:r>
+        <w:rPr>
+          <w:rFonts w:hint="eastAsia"/>
+          <w:sz w:val="21"/>
+          <w:szCs w:val="21"/>
+          <w:lang w:val="en-US" w:eastAsia="zh-CN"/>
+        </w:rPr>
         <w:t>在职-考虑机会</w:t>
       </w:r>
     </w:p>
@@ -577,6 +589,7 @@
         <w:pageBreakBefore w:val="0"/>
         <w:widowControl/>
         <w:numPr>
+          <w:ilvl w:val="0"/>
           <w:numId w:val="0"/>
         </w:numPr>
         <w:suppressLineNumbers w:val="0"/>
@@ -621,7 +634,7 @@
           <w:shd w:val="clear" w:fill="FFFFFF"/>
           <w:lang w:val="en-US" w:eastAsia="zh-CN" w:bidi="ar"/>
         </w:rPr>
-        <w:t xml:space="preserve">2.熟练掌握Javascript | Typescript | </w:t>
+        <w:t>2.熟练掌握</w:t>
       </w:r>
       <w:r>
         <w:rPr>
@@ -635,9 +648,9 @@
           <w:sz w:val="21"/>
           <w:szCs w:val="21"/>
           <w:shd w:val="clear" w:fill="FFFFFF"/>
-          <w:lang w:val="en-US" w:eastAsia="zh-CN" w:bidi="ar"/>
-        </w:rPr>
-        <w:t>ES6</w:t>
+          <w:lang w:eastAsia="zh-CN" w:bidi="ar"/>
+        </w:rPr>
+        <w:t>H</w:t>
       </w:r>
       <w:r>
         <w:rPr>
@@ -651,9 +664,9 @@
           <w:sz w:val="21"/>
           <w:szCs w:val="21"/>
           <w:shd w:val="clear" w:fill="FFFFFF"/>
-          <w:lang w:val="en-US" w:eastAsia="zh-CN" w:bidi="ar"/>
-        </w:rPr>
-        <w:t xml:space="preserve"> </w:t>
+          <w:lang w:val="en-US" w:eastAsia="zh-Hans" w:bidi="ar"/>
+        </w:rPr>
+        <w:t>tml</w:t>
       </w:r>
       <w:r>
         <w:rPr>
@@ -667,9 +680,9 @@
           <w:sz w:val="21"/>
           <w:szCs w:val="21"/>
           <w:shd w:val="clear" w:fill="FFFFFF"/>
-          <w:lang w:val="en-US" w:eastAsia="zh-CN" w:bidi="ar"/>
-        </w:rPr>
-        <w:t xml:space="preserve">| </w:t>
+          <w:lang w:eastAsia="zh-Hans" w:bidi="ar"/>
+        </w:rPr>
+        <w:t>/JavaScript/Css</w:t>
       </w:r>
       <w:r>
         <w:rPr>
@@ -683,9 +696,9 @@
           <w:sz w:val="21"/>
           <w:szCs w:val="21"/>
           <w:shd w:val="clear" w:fill="FFFFFF"/>
-          <w:lang w:val="en-US" w:eastAsia="zh-CN" w:bidi="ar"/>
-        </w:rPr>
-        <w:t>Vue全家桶</w:t>
+          <w:lang w:eastAsia="zh-Hans" w:bidi="ar"/>
+        </w:rPr>
+        <w:t>，</w:t>
       </w:r>
     </w:p>
     <w:p>
@@ -695,6 +708,7 @@
         <w:pageBreakBefore w:val="0"/>
         <w:widowControl/>
         <w:numPr>
+          <w:ilvl w:val="0"/>
           <w:numId w:val="0"/>
         </w:numPr>
         <w:suppressLineNumbers w:val="0"/>
@@ -877,6 +891,7 @@
         <w:pageBreakBefore w:val="0"/>
         <w:widowControl/>
         <w:numPr>
+          <w:ilvl w:val="0"/>
           <w:numId w:val="0"/>
         </w:numPr>
         <w:suppressLineNumbers w:val="0"/>
@@ -1075,6 +1090,7 @@
         <w:pageBreakBefore w:val="0"/>
         <w:widowControl/>
         <w:numPr>
+          <w:ilvl w:val="0"/>
           <w:numId w:val="0"/>
         </w:numPr>
         <w:suppressLineNumbers w:val="0"/>
@@ -1161,6 +1177,7 @@
         <w:pageBreakBefore w:val="0"/>
         <w:widowControl/>
         <w:numPr>
+          <w:ilvl w:val="0"/>
           <w:numId w:val="0"/>
         </w:numPr>
         <w:suppressLineNumbers w:val="0"/>
@@ -1239,44 +1256,6 @@
         </w:rPr>
         <w:t>、Gulp、Vite</w:t>
       </w:r>
-    </w:p>
-    <w:p>
-      <w:pPr>
-        <w:keepNext w:val="0"/>
-        <w:keepLines w:val="0"/>
-        <w:pageBreakBefore w:val="0"/>
-        <w:widowControl/>
-        <w:numPr>
-          <w:numId w:val="0"/>
-        </w:numPr>
-        <w:suppressLineNumbers w:val="0"/>
-        <w:kinsoku/>
-        <w:wordWrap/>
-        <w:overflowPunct/>
-        <w:topLinePunct w:val="0"/>
-        <w:autoSpaceDE/>
-        <w:autoSpaceDN/>
-        <w:bidi w:val="0"/>
-        <w:adjustRightInd/>
-        <w:snapToGrid/>
-        <w:spacing w:line="288" w:lineRule="auto"/>
-        <w:ind w:left="57" w:leftChars="0"/>
-        <w:jc w:val="left"/>
-        <w:textAlignment w:val="auto"/>
-        <w:rPr>
-          <w:rFonts w:hint="eastAsia" w:ascii="宋体" w:hAnsi="宋体" w:eastAsia="宋体" w:cs="宋体"/>
-          <w:i w:val="0"/>
-          <w:iCs w:val="0"/>
-          <w:caps w:val="0"/>
-          <w:color w:val="333333"/>
-          <w:spacing w:val="0"/>
-          <w:kern w:val="0"/>
-          <w:sz w:val="21"/>
-          <w:szCs w:val="21"/>
-          <w:shd w:val="clear" w:fill="FFFFFF"/>
-          <w:lang w:val="en-US" w:eastAsia="zh-CN" w:bidi="ar"/>
-        </w:rPr>
-      </w:pPr>
     </w:p>
     <w:p>
       <w:pPr>
@@ -1325,6 +1304,7 @@
         <w:pageBreakBefore w:val="0"/>
         <w:widowControl/>
         <w:numPr>
+          <w:ilvl w:val="0"/>
           <w:numId w:val="0"/>
         </w:numPr>
         <w:suppressLineNumbers w:val="0"/>
@@ -1472,6 +1452,7 @@
         <w:pageBreakBefore w:val="0"/>
         <w:widowControl/>
         <w:numPr>
+          <w:ilvl w:val="0"/>
           <w:numId w:val="0"/>
         </w:numPr>
         <w:suppressLineNumbers w:val="0"/>
@@ -1593,6 +1574,7 @@
         <w:pageBreakBefore w:val="0"/>
         <w:widowControl/>
         <w:numPr>
+          <w:ilvl w:val="0"/>
           <w:numId w:val="0"/>
         </w:numPr>
         <w:suppressLineNumbers w:val="0"/>
@@ -1627,7 +1609,20 @@
           <w:szCs w:val="21"/>
           <w:lang w:val="en-US" w:eastAsia="zh-CN" w:bidi="ar"/>
         </w:rPr>
-        <w:t>上海高景网络科技有限公司</w:t>
+        <w:t>上海高景网络科技有</w:t>
+      </w:r>
+      <w:bookmarkStart w:id="0" w:name="_GoBack"/>
+      <w:bookmarkEnd w:id="0"/>
+      <w:r>
+        <w:rPr>
+          <w:rFonts w:hint="eastAsia" w:ascii="宋体" w:hAnsi="宋体" w:eastAsia="宋体" w:cs="宋体"/>
+          <w:color w:val="34495E"/>
+          <w:kern w:val="0"/>
+          <w:sz w:val="21"/>
+          <w:szCs w:val="21"/>
+          <w:lang w:val="en-US" w:eastAsia="zh-CN" w:bidi="ar"/>
+        </w:rPr>
+        <w:t>限公司</w:t>
       </w:r>
       <w:r>
         <w:rPr>
@@ -1714,6 +1709,7 @@
         <w:pageBreakBefore w:val="0"/>
         <w:widowControl/>
         <w:numPr>
+          <w:ilvl w:val="0"/>
           <w:numId w:val="0"/>
         </w:numPr>
         <w:suppressLineNumbers w:val="0"/>
@@ -1846,6 +1842,7 @@
         <w:pageBreakBefore w:val="0"/>
         <w:widowControl/>
         <w:numPr>
+          <w:ilvl w:val="0"/>
           <w:numId w:val="0"/>
         </w:numPr>
         <w:suppressLineNumbers w:val="0"/>
@@ -1867,8 +1864,6 @@
           <w:szCs w:val="21"/>
         </w:rPr>
       </w:pPr>
-      <w:bookmarkStart w:id="0" w:name="_GoBack"/>
-      <w:bookmarkEnd w:id="0"/>
     </w:p>
     <w:p>
       <w:pPr>
@@ -3698,7 +3693,7 @@
 </file>
 
 <file path=word/numbering.xml><?xml version="1.0" encoding="utf-8"?>
-<w:numbering xmlns:wpc="http://schemas.microsoft.com/office/word/2010/wordprocessingCanvas" xmlns:mc="http://schemas.openxmlformats.org/markup-compatibility/2006" xmlns:o="urn:schemas-microsoft-com:office:office" xmlns:r="http://schemas.openxmlformats.org/officeDocument/2006/relationships" xmlns:m="http://schemas.openxmlformats.org/officeDocument/2006/math" xmlns:v="urn:schemas-microsoft-com:vml" xmlns:wp14="http://schemas.microsoft.com/office/word/2010/wordprocessingDrawing" xmlns:wp="http://schemas.openxmlformats.org/drawingml/2006/wordprocessingDrawing" xmlns:w10="urn:schemas-microsoft-com:office:word" xmlns:w="http://schemas.openxmlformats.org/wordprocessingml/2006/main" xmlns:w14="http://schemas.microsoft.com/office/word/2010/wordml" xmlns:wpg="http://schemas.microsoft.com/office/word/2010/wordprocessingGroup" xmlns:wpi="http://schemas.microsoft.com/office/word/2010/wordprocessingInk" xmlns:wne="http://schemas.microsoft.com/office/word/2006/wordml" xmlns:wps="http://schemas.microsoft.com/office/word/2010/wordprocessingShape" xmlns:wpsCustomData="http://www.wps.cn/officeDocument/2013/wpsCustomData" mc:Ignorable="w14 wp14">
+<w:numbering xmlns:wpc="http://schemas.microsoft.com/office/word/2010/wordprocessingCanvas" xmlns:mc="http://schemas.openxmlformats.org/markup-compatibility/2006" xmlns:o="urn:schemas-microsoft-com:office:office" xmlns:r="http://schemas.openxmlformats.org/officeDocument/2006/relationships" xmlns:m="http://schemas.openxmlformats.org/officeDocument/2006/math" xmlns:v="urn:schemas-microsoft-com:vml" xmlns:wp14="http://schemas.microsoft.com/office/word/2010/wordprocessingDrawing" xmlns:wp="http://schemas.openxmlformats.org/drawingml/2006/wordprocessingDrawing" xmlns:w10="urn:schemas-microsoft-com:office:word" xmlns:w="http://schemas.openxmlformats.org/wordprocessingml/2006/main" xmlns:w14="http://schemas.microsoft.com/office/word/2010/wordml" xmlns:wpg="http://schemas.microsoft.com/office/word/2010/wordprocessingGroup" xmlns:wpi="http://schemas.microsoft.com/office/word/2010/wordprocessingInk" xmlns:wne="http://schemas.microsoft.com/office/word/2006/wordml" xmlns:wps="http://schemas.microsoft.com/office/word/2010/wordprocessingShape" mc:Ignorable="w14 wp14">
   <w:abstractNum w:abstractNumId="0">
     <w:nsid w:val="9D0D7B9B"/>
     <w:multiLevelType w:val="multilevel"/>
@@ -3871,14 +3866,13 @@
 </file>
 
 <file path=word/styles.xml><?xml version="1.0" encoding="utf-8"?>
-<w:styles xmlns:mc="http://schemas.openxmlformats.org/markup-compatibility/2006" xmlns:o="urn:schemas-microsoft-com:office:office" xmlns:r="http://schemas.openxmlformats.org/officeDocument/2006/relationships" xmlns:m="http://schemas.openxmlformats.org/officeDocument/2006/math" xmlns:v="urn:schemas-microsoft-com:vml" xmlns:w="http://schemas.openxmlformats.org/wordprocessingml/2006/main" xmlns:w14="http://schemas.microsoft.com/office/word/2010/wordml" xmlns:w10="urn:schemas-microsoft-com:office:word" xmlns:sl="http://schemas.openxmlformats.org/schemaLibrary/2006/main" xmlns:wpsCustomData="http://www.wps.cn/officeDocument/2013/wpsCustomData" mc:Ignorable="w14">
+<w:styles xmlns:mc="http://schemas.openxmlformats.org/markup-compatibility/2006" xmlns:o="urn:schemas-microsoft-com:office:office" xmlns:r="http://schemas.openxmlformats.org/officeDocument/2006/relationships" xmlns:m="http://schemas.openxmlformats.org/officeDocument/2006/math" xmlns:v="urn:schemas-microsoft-com:vml" xmlns:w="http://schemas.openxmlformats.org/wordprocessingml/2006/main" xmlns:w14="http://schemas.microsoft.com/office/word/2010/wordml" xmlns:w10="urn:schemas-microsoft-com:office:word" xmlns:sl="http://schemas.openxmlformats.org/schemaLibrary/2006/main" mc:Ignorable="w14">
   <w:docDefaults>
     <w:rPrDefault>
       <w:rPr>
         <w:rFonts w:ascii="Times New Roman" w:hAnsi="Times New Roman" w:eastAsia="宋体" w:cs="Times New Roman"/>
       </w:rPr>
     </w:rPrDefault>
-    <w:pPrDefault/>
   </w:docDefaults>
   <w:latentStyles w:count="260" w:defQFormat="0" w:defUnhideWhenUsed="1" w:defSemiHidden="1" w:defUIPriority="99" w:defLockedState="0">
     <w:lsdException w:qFormat="1" w:unhideWhenUsed="0" w:uiPriority="0" w:semiHidden="0" w:name="Normal"/>
@@ -4146,13 +4140,13 @@
       <w:lang w:val="en-US" w:eastAsia="zh-CN" w:bidi="ar-SA"/>
     </w:rPr>
   </w:style>
-  <w:style w:type="character" w:default="1" w:styleId="3">
+  <w:style w:type="character" w:default="1" w:styleId="2">
     <w:name w:val="Default Paragraph Font"/>
     <w:semiHidden/>
     <w:qFormat/>
     <w:uiPriority w:val="0"/>
   </w:style>
-  <w:style w:type="table" w:default="1" w:styleId="2">
+  <w:style w:type="table" w:default="1" w:styleId="3">
     <w:name w:val="Normal Table"/>
     <w:semiHidden/>
     <w:qFormat/>

--- a/my-resume/项目-3个/前端工程师-丁希梁-5年 - 1.docx
+++ b/my-resume/项目-3个/前端工程师-丁希梁-5年 - 1.docx
@@ -607,7 +607,7 @@
         <w:jc w:val="left"/>
         <w:textAlignment w:val="auto"/>
         <w:rPr>
-          <w:rFonts w:hint="eastAsia" w:ascii="宋体" w:hAnsi="宋体" w:eastAsia="宋体" w:cs="宋体"/>
+          <w:rFonts w:hint="default" w:ascii="宋体" w:hAnsi="宋体" w:eastAsia="宋体" w:cs="宋体"/>
           <w:i w:val="0"/>
           <w:iCs w:val="0"/>
           <w:caps w:val="0"/>
@@ -680,13 +680,13 @@
           <w:sz w:val="21"/>
           <w:szCs w:val="21"/>
           <w:shd w:val="clear" w:fill="FFFFFF"/>
-          <w:lang w:eastAsia="zh-Hans" w:bidi="ar"/>
-        </w:rPr>
-        <w:t>/JavaScript/Css</w:t>
-      </w:r>
-      <w:r>
-        <w:rPr>
-          <w:rFonts w:hint="eastAsia" w:ascii="宋体" w:hAnsi="宋体" w:eastAsia="宋体" w:cs="宋体"/>
+          <w:lang w:val="en-US" w:eastAsia="zh-Hans" w:bidi="ar"/>
+        </w:rPr>
+        <w:t xml:space="preserve"> | </w:t>
+      </w:r>
+      <w:r>
+        <w:rPr>
+          <w:rFonts w:hint="default" w:ascii="宋体" w:hAnsi="宋体" w:eastAsia="宋体" w:cs="宋体"/>
           <w:i w:val="0"/>
           <w:iCs w:val="0"/>
           <w:caps w:val="0"/>
@@ -698,7 +698,71 @@
           <w:shd w:val="clear" w:fill="FFFFFF"/>
           <w:lang w:eastAsia="zh-Hans" w:bidi="ar"/>
         </w:rPr>
-        <w:t>，</w:t>
+        <w:t>Css</w:t>
+      </w:r>
+      <w:r>
+        <w:rPr>
+          <w:rFonts w:hint="default" w:ascii="宋体" w:hAnsi="宋体" w:eastAsia="宋体" w:cs="宋体"/>
+          <w:i w:val="0"/>
+          <w:iCs w:val="0"/>
+          <w:caps w:val="0"/>
+          <w:color w:val="333333"/>
+          <w:spacing w:val="0"/>
+          <w:kern w:val="0"/>
+          <w:sz w:val="21"/>
+          <w:szCs w:val="21"/>
+          <w:shd w:val="clear" w:fill="FFFFFF"/>
+          <w:lang w:val="en-US" w:eastAsia="zh-Hans" w:bidi="ar"/>
+        </w:rPr>
+        <w:t xml:space="preserve"> | </w:t>
+      </w:r>
+      <w:r>
+        <w:rPr>
+          <w:rFonts w:hint="default" w:ascii="宋体" w:hAnsi="宋体" w:eastAsia="宋体" w:cs="宋体"/>
+          <w:i w:val="0"/>
+          <w:iCs w:val="0"/>
+          <w:caps w:val="0"/>
+          <w:color w:val="333333"/>
+          <w:spacing w:val="0"/>
+          <w:kern w:val="0"/>
+          <w:sz w:val="21"/>
+          <w:szCs w:val="21"/>
+          <w:shd w:val="clear" w:fill="FFFFFF"/>
+          <w:lang w:eastAsia="zh-Hans" w:bidi="ar"/>
+        </w:rPr>
+        <w:t>JavaScript</w:t>
+      </w:r>
+      <w:r>
+        <w:rPr>
+          <w:rFonts w:hint="default" w:ascii="宋体" w:hAnsi="宋体" w:eastAsia="宋体" w:cs="宋体"/>
+          <w:i w:val="0"/>
+          <w:iCs w:val="0"/>
+          <w:caps w:val="0"/>
+          <w:color w:val="333333"/>
+          <w:spacing w:val="0"/>
+          <w:kern w:val="0"/>
+          <w:sz w:val="21"/>
+          <w:szCs w:val="21"/>
+          <w:shd w:val="clear" w:fill="FFFFFF"/>
+          <w:lang w:val="en-US" w:eastAsia="zh-Hans" w:bidi="ar"/>
+        </w:rPr>
+        <w:t xml:space="preserve"> | TypeScript | ES6</w:t>
+      </w:r>
+      <w:r>
+        <w:rPr>
+          <w:rFonts w:hint="eastAsia" w:ascii="宋体" w:hAnsi="宋体" w:eastAsia="宋体" w:cs="宋体"/>
+          <w:i w:val="0"/>
+          <w:iCs w:val="0"/>
+          <w:caps w:val="0"/>
+          <w:color w:val="333333"/>
+          <w:spacing w:val="0"/>
+          <w:kern w:val="0"/>
+          <w:sz w:val="21"/>
+          <w:szCs w:val="21"/>
+          <w:shd w:val="clear" w:fill="FFFFFF"/>
+          <w:lang w:val="en-US" w:eastAsia="zh-CN" w:bidi="ar"/>
+        </w:rPr>
+        <w:t>语法 | Vue全家桶</w:t>
       </w:r>
     </w:p>
     <w:p>
@@ -1108,7 +1172,7 @@
         <w:jc w:val="left"/>
         <w:textAlignment w:val="auto"/>
         <w:rPr>
-          <w:rFonts w:hint="eastAsia" w:ascii="宋体" w:hAnsi="宋体" w:eastAsia="宋体" w:cs="宋体"/>
+          <w:rFonts w:hint="default" w:ascii="宋体" w:hAnsi="宋体" w:eastAsia="宋体" w:cs="宋体"/>
           <w:i w:val="0"/>
           <w:iCs w:val="0"/>
           <w:caps w:val="0"/>
@@ -1135,7 +1199,7 @@
           <w:shd w:val="clear" w:fill="FFFFFF"/>
           <w:lang w:val="en-US" w:eastAsia="zh-CN" w:bidi="ar"/>
         </w:rPr>
-        <w:t>5.熟练掌握V</w:t>
+        <w:t>5.掌握前端常见的构建工具，如Webpack</w:t>
       </w:r>
       <w:r>
         <w:rPr>
@@ -1151,7 +1215,7 @@
           <w:shd w:val="clear" w:fill="FFFFFF"/>
           <w:lang w:val="en-US" w:eastAsia="zh-CN" w:bidi="ar"/>
         </w:rPr>
-        <w:t>ue</w:t>
+        <w:t xml:space="preserve"> </w:t>
       </w:r>
       <w:r>
         <w:rPr>
@@ -1167,7 +1231,47 @@
           <w:shd w:val="clear" w:fill="FFFFFF"/>
           <w:lang w:val="en-US" w:eastAsia="zh-CN" w:bidi="ar"/>
         </w:rPr>
-        <w:t>的组件封装，组件间通信，能封装高通用性及兼容性的组件</w:t>
+        <w:t>、Gulp、Vite</w:t>
+      </w:r>
+    </w:p>
+    <w:p>
+      <w:pPr>
+        <w:keepNext w:val="0"/>
+        <w:keepLines w:val="0"/>
+        <w:pageBreakBefore w:val="0"/>
+        <w:widowControl/>
+        <w:suppressLineNumbers w:val="0"/>
+        <w:kinsoku/>
+        <w:wordWrap/>
+        <w:overflowPunct/>
+        <w:topLinePunct w:val="0"/>
+        <w:autoSpaceDE/>
+        <w:autoSpaceDN/>
+        <w:bidi w:val="0"/>
+        <w:adjustRightInd/>
+        <w:snapToGrid/>
+        <w:spacing w:line="440" w:lineRule="exact"/>
+        <w:jc w:val="both"/>
+        <w:textAlignment w:val="auto"/>
+        <w:rPr>
+          <w:rFonts w:hint="default" w:ascii="宋体" w:hAnsi="宋体" w:eastAsia="宋体" w:cs="宋体"/>
+          <w:b/>
+          <w:kern w:val="0"/>
+          <w:sz w:val="28"/>
+          <w:szCs w:val="28"/>
+          <w:lang w:val="en-US" w:eastAsia="zh-CN" w:bidi="ar"/>
+        </w:rPr>
+      </w:pPr>
+      <w:r>
+        <w:rPr>
+          <w:rFonts w:hint="eastAsia" w:ascii="宋体" w:hAnsi="宋体" w:eastAsia="宋体" w:cs="宋体"/>
+          <w:b/>
+          <w:kern w:val="0"/>
+          <w:sz w:val="28"/>
+          <w:szCs w:val="28"/>
+          <w:lang w:val="en-US" w:eastAsia="zh-CN" w:bidi="ar"/>
+        </w:rPr>
+        <w:t>工作经历</w:t>
       </w:r>
     </w:p>
     <w:p>
@@ -1195,66 +1299,130 @@
         <w:jc w:val="left"/>
         <w:textAlignment w:val="auto"/>
         <w:rPr>
-          <w:rFonts w:hint="eastAsia" w:ascii="宋体" w:hAnsi="宋体" w:eastAsia="宋体" w:cs="宋体"/>
-          <w:i w:val="0"/>
-          <w:iCs w:val="0"/>
-          <w:caps w:val="0"/>
-          <w:color w:val="333333"/>
-          <w:spacing w:val="0"/>
-          <w:kern w:val="0"/>
-          <w:sz w:val="21"/>
-          <w:szCs w:val="21"/>
-          <w:shd w:val="clear" w:fill="FFFFFF"/>
-          <w:lang w:val="en-US" w:eastAsia="zh-CN" w:bidi="ar"/>
-        </w:rPr>
-      </w:pPr>
-      <w:r>
-        <w:rPr>
-          <w:rFonts w:hint="eastAsia" w:ascii="宋体" w:hAnsi="宋体" w:eastAsia="宋体" w:cs="宋体"/>
-          <w:i w:val="0"/>
-          <w:iCs w:val="0"/>
-          <w:caps w:val="0"/>
-          <w:color w:val="333333"/>
-          <w:spacing w:val="0"/>
-          <w:kern w:val="0"/>
-          <w:sz w:val="21"/>
-          <w:szCs w:val="21"/>
-          <w:shd w:val="clear" w:fill="FFFFFF"/>
-          <w:lang w:val="en-US" w:eastAsia="zh-CN" w:bidi="ar"/>
-        </w:rPr>
-        <w:t>6.掌握前端常见的构建工具，如Webpack</w:t>
-      </w:r>
-      <w:r>
-        <w:rPr>
-          <w:rFonts w:hint="default" w:ascii="宋体" w:hAnsi="宋体" w:eastAsia="宋体" w:cs="宋体"/>
-          <w:i w:val="0"/>
-          <w:iCs w:val="0"/>
-          <w:caps w:val="0"/>
-          <w:color w:val="333333"/>
-          <w:spacing w:val="0"/>
-          <w:kern w:val="0"/>
-          <w:sz w:val="21"/>
-          <w:szCs w:val="21"/>
-          <w:shd w:val="clear" w:fill="FFFFFF"/>
-          <w:lang w:val="en-US" w:eastAsia="zh-CN" w:bidi="ar"/>
+          <w:rFonts w:hint="default" w:ascii="宋体" w:hAnsi="宋体" w:eastAsia="宋体" w:cs="宋体"/>
+          <w:color w:val="34495E"/>
+          <w:sz w:val="21"/>
+          <w:szCs w:val="21"/>
+          <w:lang w:val="en-US" w:eastAsia="zh-CN"/>
+        </w:rPr>
+      </w:pPr>
+      <w:r>
+        <w:rPr>
+          <w:rFonts w:hint="eastAsia" w:ascii="宋体" w:hAnsi="宋体" w:eastAsia="宋体" w:cs="宋体"/>
+          <w:b/>
+          <w:bCs/>
+          <w:color w:val="34495E"/>
+          <w:sz w:val="21"/>
+          <w:szCs w:val="21"/>
+          <w:lang w:val="en-US" w:eastAsia="zh-CN"/>
+        </w:rPr>
+        <w:t>北京知因智慧科技有限公司</w:t>
+      </w:r>
+      <w:r>
+        <w:rPr>
+          <w:rFonts w:hint="eastAsia" w:ascii="宋体" w:hAnsi="宋体" w:eastAsia="宋体" w:cs="宋体"/>
+          <w:color w:val="34495E"/>
+          <w:sz w:val="21"/>
+          <w:szCs w:val="21"/>
+          <w:lang w:val="en-US" w:eastAsia="zh-CN"/>
         </w:rPr>
         <w:t xml:space="preserve"> </w:t>
       </w:r>
       <w:r>
         <w:rPr>
-          <w:rFonts w:hint="eastAsia" w:ascii="宋体" w:hAnsi="宋体" w:eastAsia="宋体" w:cs="宋体"/>
-          <w:i w:val="0"/>
-          <w:iCs w:val="0"/>
-          <w:caps w:val="0"/>
-          <w:color w:val="333333"/>
-          <w:spacing w:val="0"/>
-          <w:kern w:val="0"/>
-          <w:sz w:val="21"/>
-          <w:szCs w:val="21"/>
-          <w:shd w:val="clear" w:fill="FFFFFF"/>
-          <w:lang w:val="en-US" w:eastAsia="zh-CN" w:bidi="ar"/>
-        </w:rPr>
-        <w:t>、Gulp、Vite</w:t>
+          <w:rFonts w:hint="eastAsia" w:ascii="Arial" w:hAnsi="Arial" w:eastAsia="宋体" w:cs="Arial"/>
+          <w:color w:val="34495E"/>
+          <w:kern w:val="0"/>
+          <w:sz w:val="21"/>
+          <w:szCs w:val="21"/>
+          <w:lang w:val="en-US" w:eastAsia="zh-CN" w:bidi="ar"/>
+        </w:rPr>
+        <w:t>2019</w:t>
+      </w:r>
+      <w:r>
+        <w:rPr>
+          <w:rFonts w:hint="default" w:ascii="Arial" w:hAnsi="Arial" w:eastAsia="宋体" w:cs="Arial"/>
+          <w:color w:val="34495E"/>
+          <w:kern w:val="0"/>
+          <w:sz w:val="21"/>
+          <w:szCs w:val="21"/>
+          <w:lang w:val="en-US" w:eastAsia="zh-CN" w:bidi="ar"/>
+        </w:rPr>
+        <w:t>.11</w:t>
+      </w:r>
+      <w:r>
+        <w:rPr>
+          <w:rFonts w:hint="eastAsia" w:ascii="Arial" w:hAnsi="Arial" w:eastAsia="宋体" w:cs="Arial"/>
+          <w:color w:val="34495E"/>
+          <w:kern w:val="0"/>
+          <w:sz w:val="21"/>
+          <w:szCs w:val="21"/>
+          <w:lang w:val="en-US" w:eastAsia="zh-CN" w:bidi="ar"/>
+        </w:rPr>
+        <w:t xml:space="preserve"> </w:t>
+      </w:r>
+      <w:r>
+        <w:rPr>
+          <w:rFonts w:hint="default" w:ascii="Arial" w:hAnsi="Arial" w:eastAsia="宋体" w:cs="Arial"/>
+          <w:color w:val="34495E"/>
+          <w:kern w:val="0"/>
+          <w:sz w:val="21"/>
+          <w:szCs w:val="21"/>
+          <w:lang w:val="en-US" w:eastAsia="zh-CN" w:bidi="ar"/>
+        </w:rPr>
+        <w:t>-</w:t>
+      </w:r>
+      <w:r>
+        <w:rPr>
+          <w:rFonts w:hint="eastAsia" w:ascii="Arial" w:hAnsi="Arial" w:eastAsia="宋体" w:cs="Arial"/>
+          <w:color w:val="34495E"/>
+          <w:kern w:val="0"/>
+          <w:sz w:val="21"/>
+          <w:szCs w:val="21"/>
+          <w:lang w:val="en-US" w:eastAsia="zh-CN" w:bidi="ar"/>
+        </w:rPr>
+        <w:t xml:space="preserve"> </w:t>
+      </w:r>
+      <w:r>
+        <w:rPr>
+          <w:rFonts w:hint="eastAsia" w:ascii="宋体" w:hAnsi="宋体" w:eastAsia="宋体" w:cs="宋体"/>
+          <w:color w:val="34495E"/>
+          <w:kern w:val="0"/>
+          <w:sz w:val="21"/>
+          <w:szCs w:val="21"/>
+          <w:lang w:val="en-US" w:eastAsia="zh-CN" w:bidi="ar"/>
+        </w:rPr>
+        <w:t>至今</w:t>
+      </w:r>
+      <w:r>
+        <w:rPr>
+          <w:rFonts w:hint="default" w:ascii="宋体" w:hAnsi="宋体" w:eastAsia="宋体" w:cs="宋体"/>
+          <w:color w:val="34495E"/>
+          <w:sz w:val="21"/>
+          <w:szCs w:val="21"/>
+          <w:lang w:val="en-US" w:eastAsia="zh-CN"/>
+        </w:rPr>
+        <w:t xml:space="preserve"> (</w:t>
+      </w:r>
+      <w:r>
+        <w:rPr>
+          <w:rFonts w:hint="eastAsia" w:ascii="宋体" w:hAnsi="宋体" w:eastAsia="宋体" w:cs="宋体"/>
+          <w:color w:val="34495E"/>
+          <w:sz w:val="21"/>
+          <w:szCs w:val="21"/>
+          <w:lang w:val="en-US" w:eastAsia="zh-CN"/>
+        </w:rPr>
+        <w:t>前端开发</w:t>
+      </w:r>
+      <w:r>
+        <w:rPr>
+          <w:rFonts w:hint="default" w:ascii="宋体" w:hAnsi="宋体" w:eastAsia="宋体" w:cs="宋体"/>
+          <w:color w:val="34495E"/>
+          <w:sz w:val="21"/>
+          <w:szCs w:val="21"/>
+          <w:lang w:val="en-US" w:eastAsia="zh-CN"/>
+        </w:rPr>
+        <w:t>)</w:t>
       </w:r>
     </w:p>
     <w:p>
@@ -1263,6 +1431,10 @@
         <w:keepLines w:val="0"/>
         <w:pageBreakBefore w:val="0"/>
         <w:widowControl/>
+        <w:numPr>
+          <w:ilvl w:val="0"/>
+          <w:numId w:val="0"/>
+        </w:numPr>
         <w:suppressLineNumbers w:val="0"/>
         <w:kinsoku/>
         <w:wordWrap/>
@@ -1273,28 +1445,81 @@
         <w:bidi w:val="0"/>
         <w:adjustRightInd/>
         <w:snapToGrid/>
-        <w:spacing w:line="440" w:lineRule="exact"/>
-        <w:jc w:val="both"/>
+        <w:spacing w:line="288" w:lineRule="auto"/>
+        <w:ind w:left="57" w:leftChars="0" w:firstLine="420" w:firstLineChars="0"/>
+        <w:jc w:val="left"/>
         <w:textAlignment w:val="auto"/>
         <w:rPr>
-          <w:rFonts w:hint="default" w:ascii="宋体" w:hAnsi="宋体" w:eastAsia="宋体" w:cs="宋体"/>
-          <w:b/>
-          <w:kern w:val="0"/>
-          <w:sz w:val="28"/>
-          <w:szCs w:val="28"/>
-          <w:lang w:val="en-US" w:eastAsia="zh-CN" w:bidi="ar"/>
-        </w:rPr>
-      </w:pPr>
-      <w:r>
-        <w:rPr>
-          <w:rFonts w:hint="eastAsia" w:ascii="宋体" w:hAnsi="宋体" w:eastAsia="宋体" w:cs="宋体"/>
-          <w:b/>
-          <w:kern w:val="0"/>
-          <w:sz w:val="28"/>
-          <w:szCs w:val="28"/>
-          <w:lang w:val="en-US" w:eastAsia="zh-CN" w:bidi="ar"/>
-        </w:rPr>
-        <w:t>工作经历</w:t>
+          <w:rFonts w:hint="eastAsia" w:ascii="宋体" w:hAnsi="宋体" w:eastAsia="宋体" w:cs="宋体"/>
+          <w:color w:val="34495E"/>
+          <w:sz w:val="21"/>
+          <w:szCs w:val="21"/>
+          <w:lang w:val="en-US" w:eastAsia="zh-CN"/>
+        </w:rPr>
+      </w:pPr>
+      <w:r>
+        <w:rPr>
+          <w:rFonts w:hint="eastAsia" w:ascii="宋体" w:hAnsi="宋体" w:eastAsia="宋体" w:cs="宋体"/>
+          <w:color w:val="34495E"/>
+          <w:kern w:val="0"/>
+          <w:sz w:val="21"/>
+          <w:szCs w:val="21"/>
+          <w:lang w:val="en-US" w:eastAsia="zh-CN" w:bidi="ar"/>
+        </w:rPr>
+        <w:t>为银行管理者提</w:t>
+      </w:r>
+      <w:r>
+        <w:rPr>
+          <w:rFonts w:hint="eastAsia" w:ascii="宋体" w:hAnsi="宋体" w:eastAsia="宋体" w:cs="宋体"/>
+          <w:color w:val="34495E"/>
+          <w:sz w:val="21"/>
+          <w:szCs w:val="21"/>
+          <w:lang w:val="en-US" w:eastAsia="zh-CN"/>
+        </w:rPr>
+        <w:t>供风险数据展示，通过各种信息帮助银行有效规避风险；</w:t>
+      </w:r>
+    </w:p>
+    <w:p>
+      <w:pPr>
+        <w:keepNext w:val="0"/>
+        <w:keepLines w:val="0"/>
+        <w:pageBreakBefore w:val="0"/>
+        <w:widowControl/>
+        <w:numPr>
+          <w:ilvl w:val="0"/>
+          <w:numId w:val="0"/>
+        </w:numPr>
+        <w:suppressLineNumbers w:val="0"/>
+        <w:kinsoku/>
+        <w:wordWrap/>
+        <w:overflowPunct/>
+        <w:topLinePunct w:val="0"/>
+        <w:autoSpaceDE/>
+        <w:autoSpaceDN/>
+        <w:bidi w:val="0"/>
+        <w:adjustRightInd/>
+        <w:snapToGrid/>
+        <w:spacing w:line="288" w:lineRule="auto"/>
+        <w:ind w:left="57" w:leftChars="0" w:firstLine="420" w:firstLineChars="0"/>
+        <w:jc w:val="left"/>
+        <w:textAlignment w:val="auto"/>
+        <w:rPr>
+          <w:rFonts w:hint="default" w:ascii="宋体" w:hAnsi="宋体" w:eastAsia="宋体" w:cs="宋体"/>
+          <w:color w:val="34495E"/>
+          <w:sz w:val="21"/>
+          <w:szCs w:val="21"/>
+          <w:lang w:val="en-US" w:eastAsia="zh-CN"/>
+        </w:rPr>
+      </w:pPr>
+      <w:r>
+        <w:rPr>
+          <w:rFonts w:hint="eastAsia" w:ascii="宋体" w:hAnsi="宋体" w:eastAsia="宋体" w:cs="宋体"/>
+          <w:color w:val="34495E"/>
+          <w:sz w:val="21"/>
+          <w:szCs w:val="21"/>
+          <w:lang w:val="en-US" w:eastAsia="zh-CN"/>
+        </w:rPr>
+        <w:t>搭建智慧营销saas系统框架，三个月的敏捷开发，保证系统上线服务客户。</w:t>
       </w:r>
     </w:p>
     <w:p>
@@ -1322,8 +1547,12 @@
         <w:jc w:val="left"/>
         <w:textAlignment w:val="auto"/>
         <w:rPr>
-          <w:sz w:val="21"/>
-          <w:szCs w:val="21"/>
+          <w:rFonts w:hint="default" w:ascii="宋体" w:hAnsi="宋体" w:eastAsia="宋体" w:cs="宋体"/>
+          <w:color w:val="34495E"/>
+          <w:kern w:val="0"/>
+          <w:sz w:val="21"/>
+          <w:szCs w:val="21"/>
+          <w:lang w:val="en-US" w:eastAsia="zh-CN" w:bidi="ar"/>
         </w:rPr>
       </w:pPr>
       <w:r>
@@ -1336,15 +1565,16 @@
           <w:szCs w:val="21"/>
           <w:lang w:val="en-US" w:eastAsia="zh-CN"/>
         </w:rPr>
-        <w:t>北京知因智慧科技有限公司</w:t>
-      </w:r>
-      <w:r>
-        <w:rPr>
-          <w:rFonts w:hint="eastAsia" w:ascii="宋体" w:hAnsi="宋体" w:eastAsia="宋体" w:cs="宋体"/>
-          <w:color w:val="34495E"/>
-          <w:sz w:val="21"/>
-          <w:szCs w:val="21"/>
-          <w:lang w:val="en-US" w:eastAsia="zh-CN"/>
+        <w:t>软通动力技术服务有限公司</w:t>
+      </w:r>
+      <w:r>
+        <w:rPr>
+          <w:rFonts w:hint="default" w:ascii="宋体" w:hAnsi="宋体" w:eastAsia="宋体" w:cs="宋体"/>
+          <w:color w:val="34495E"/>
+          <w:kern w:val="0"/>
+          <w:sz w:val="21"/>
+          <w:szCs w:val="21"/>
+          <w:lang w:val="en-US" w:eastAsia="zh-CN" w:bidi="ar"/>
         </w:rPr>
         <w:t xml:space="preserve"> </w:t>
       </w:r>
@@ -1357,7 +1587,7 @@
           <w:szCs w:val="21"/>
           <w:lang w:val="en-US" w:eastAsia="zh-CN" w:bidi="ar"/>
         </w:rPr>
-        <w:t>2019</w:t>
+        <w:t xml:space="preserve">2018.05 - </w:t>
       </w:r>
       <w:r>
         <w:rPr>
@@ -1368,11 +1598,11 @@
           <w:szCs w:val="21"/>
           <w:lang w:val="en-US" w:eastAsia="zh-CN" w:bidi="ar"/>
         </w:rPr>
-        <w:t>.11</w:t>
-      </w:r>
-      <w:r>
-        <w:rPr>
-          <w:rFonts w:hint="eastAsia" w:ascii="Arial" w:hAnsi="Arial" w:eastAsia="宋体" w:cs="Arial"/>
+        <w:t>2019.11</w:t>
+      </w:r>
+      <w:r>
+        <w:rPr>
+          <w:rFonts w:hint="eastAsia" w:ascii="宋体" w:hAnsi="宋体" w:eastAsia="宋体" w:cs="宋体"/>
           <w:color w:val="34495E"/>
           <w:kern w:val="0"/>
           <w:sz w:val="21"/>
@@ -1383,54 +1613,23 @@
       </w:r>
       <w:r>
         <w:rPr>
-          <w:rFonts w:hint="default" w:ascii="Arial" w:hAnsi="Arial" w:eastAsia="宋体" w:cs="Arial"/>
-          <w:color w:val="34495E"/>
-          <w:kern w:val="0"/>
-          <w:sz w:val="21"/>
-          <w:szCs w:val="21"/>
-          <w:lang w:val="en-US" w:eastAsia="zh-CN" w:bidi="ar"/>
-        </w:rPr>
-        <w:t>-</w:t>
-      </w:r>
-      <w:r>
-        <w:rPr>
-          <w:rFonts w:hint="eastAsia" w:ascii="Arial" w:hAnsi="Arial" w:eastAsia="宋体" w:cs="Arial"/>
-          <w:color w:val="34495E"/>
-          <w:kern w:val="0"/>
-          <w:sz w:val="21"/>
-          <w:szCs w:val="21"/>
-          <w:lang w:val="en-US" w:eastAsia="zh-CN" w:bidi="ar"/>
-        </w:rPr>
-        <w:t xml:space="preserve"> </w:t>
-      </w:r>
-      <w:r>
-        <w:rPr>
-          <w:rFonts w:hint="eastAsia" w:ascii="宋体" w:hAnsi="宋体" w:eastAsia="宋体" w:cs="宋体"/>
-          <w:color w:val="34495E"/>
-          <w:kern w:val="0"/>
-          <w:sz w:val="21"/>
-          <w:szCs w:val="21"/>
-          <w:lang w:val="en-US" w:eastAsia="zh-CN" w:bidi="ar"/>
-        </w:rPr>
-        <w:t>至今</w:t>
-      </w:r>
-      <w:r>
-        <w:rPr>
-          <w:rFonts w:hint="default" w:ascii="宋体" w:hAnsi="宋体" w:eastAsia="宋体" w:cs="宋体"/>
-          <w:color w:val="34495E"/>
-          <w:sz w:val="21"/>
-          <w:szCs w:val="21"/>
-          <w:lang w:val="en-US" w:eastAsia="zh-CN"/>
-        </w:rPr>
-        <w:t xml:space="preserve"> (</w:t>
-      </w:r>
-      <w:r>
-        <w:rPr>
-          <w:rFonts w:hint="eastAsia" w:ascii="宋体" w:hAnsi="宋体" w:eastAsia="宋体" w:cs="宋体"/>
-          <w:color w:val="34495E"/>
-          <w:sz w:val="21"/>
-          <w:szCs w:val="21"/>
-          <w:lang w:val="en-US" w:eastAsia="zh-CN"/>
+          <w:rFonts w:hint="default" w:ascii="宋体" w:hAnsi="宋体" w:eastAsia="宋体" w:cs="宋体"/>
+          <w:color w:val="34495E"/>
+          <w:kern w:val="0"/>
+          <w:sz w:val="21"/>
+          <w:szCs w:val="21"/>
+          <w:lang w:val="en-US" w:eastAsia="zh-CN" w:bidi="ar"/>
+        </w:rPr>
+        <w:t>(</w:t>
+      </w:r>
+      <w:r>
+        <w:rPr>
+          <w:rFonts w:hint="eastAsia" w:ascii="宋体" w:hAnsi="宋体" w:eastAsia="宋体" w:cs="宋体"/>
+          <w:color w:val="34495E"/>
+          <w:kern w:val="0"/>
+          <w:sz w:val="21"/>
+          <w:szCs w:val="21"/>
+          <w:lang w:val="en-US" w:eastAsia="zh-CN" w:bidi="ar"/>
         </w:rPr>
         <w:t>前端开发</w:t>
       </w:r>
@@ -1438,11 +1637,57 @@
         <w:rPr>
           <w:rFonts w:hint="default" w:ascii="宋体" w:hAnsi="宋体" w:eastAsia="宋体" w:cs="宋体"/>
           <w:color w:val="34495E"/>
-          <w:sz w:val="21"/>
-          <w:szCs w:val="21"/>
-          <w:lang w:val="en-US" w:eastAsia="zh-CN"/>
+          <w:kern w:val="0"/>
+          <w:sz w:val="21"/>
+          <w:szCs w:val="21"/>
+          <w:lang w:val="en-US" w:eastAsia="zh-CN" w:bidi="ar"/>
         </w:rPr>
         <w:t>)</w:t>
+      </w:r>
+    </w:p>
+    <w:p>
+      <w:pPr>
+        <w:keepNext w:val="0"/>
+        <w:keepLines w:val="0"/>
+        <w:pageBreakBefore w:val="0"/>
+        <w:widowControl/>
+        <w:numPr>
+          <w:ilvl w:val="0"/>
+          <w:numId w:val="0"/>
+        </w:numPr>
+        <w:suppressLineNumbers w:val="0"/>
+        <w:kinsoku/>
+        <w:wordWrap/>
+        <w:overflowPunct/>
+        <w:topLinePunct w:val="0"/>
+        <w:autoSpaceDE/>
+        <w:autoSpaceDN/>
+        <w:bidi w:val="0"/>
+        <w:adjustRightInd/>
+        <w:snapToGrid/>
+        <w:spacing w:line="288" w:lineRule="auto"/>
+        <w:ind w:left="57" w:leftChars="0" w:firstLine="420" w:firstLineChars="0"/>
+        <w:jc w:val="left"/>
+        <w:textAlignment w:val="auto"/>
+        <w:rPr>
+          <w:rFonts w:hint="default" w:ascii="宋体" w:hAnsi="宋体" w:eastAsia="宋体" w:cs="宋体"/>
+          <w:color w:val="34495E"/>
+          <w:kern w:val="0"/>
+          <w:sz w:val="21"/>
+          <w:szCs w:val="21"/>
+          <w:lang w:val="en-US" w:eastAsia="zh-CN" w:bidi="ar"/>
+        </w:rPr>
+      </w:pPr>
+      <w:r>
+        <w:rPr>
+          <w:rFonts w:hint="eastAsia" w:ascii="宋体" w:hAnsi="宋体" w:eastAsia="宋体" w:cs="宋体"/>
+          <w:color w:val="34495E"/>
+          <w:kern w:val="0"/>
+          <w:sz w:val="21"/>
+          <w:szCs w:val="21"/>
+          <w:lang w:val="en-US" w:eastAsia="zh-CN" w:bidi="ar"/>
+        </w:rPr>
+        <w:t>主攻HMI车载系统、整车测试、项目交付。</w:t>
       </w:r>
     </w:p>
     <w:p>
@@ -1470,24 +1715,25 @@
         <w:jc w:val="left"/>
         <w:textAlignment w:val="auto"/>
         <w:rPr>
-          <w:rFonts w:hint="eastAsia" w:ascii="宋体" w:hAnsi="宋体" w:eastAsia="宋体" w:cs="宋体"/>
-          <w:color w:val="34495E"/>
-          <w:kern w:val="0"/>
-          <w:sz w:val="21"/>
-          <w:szCs w:val="21"/>
-          <w:lang w:val="en-US" w:eastAsia="zh-CN" w:bidi="ar"/>
-        </w:rPr>
-      </w:pPr>
-      <w:r>
-        <w:rPr>
-          <w:rFonts w:hint="eastAsia" w:ascii="宋体" w:hAnsi="宋体" w:eastAsia="宋体" w:cs="宋体"/>
-          <w:color w:val="34495E"/>
-          <w:kern w:val="0"/>
-          <w:sz w:val="21"/>
-          <w:szCs w:val="21"/>
-          <w:lang w:val="en-US" w:eastAsia="zh-CN" w:bidi="ar"/>
-        </w:rPr>
-        <w:t>软通动力技术服务有限公司</w:t>
+          <w:rFonts w:hint="default" w:ascii="宋体" w:hAnsi="宋体" w:eastAsia="宋体" w:cs="宋体"/>
+          <w:color w:val="34495E"/>
+          <w:kern w:val="0"/>
+          <w:sz w:val="21"/>
+          <w:szCs w:val="21"/>
+          <w:lang w:val="en-US" w:eastAsia="zh-CN" w:bidi="ar"/>
+        </w:rPr>
+      </w:pPr>
+      <w:r>
+        <w:rPr>
+          <w:rFonts w:hint="eastAsia" w:ascii="宋体" w:hAnsi="宋体" w:eastAsia="宋体" w:cs="宋体"/>
+          <w:b/>
+          <w:bCs/>
+          <w:color w:val="34495E"/>
+          <w:sz w:val="21"/>
+          <w:szCs w:val="21"/>
+          <w:lang w:val="en-US" w:eastAsia="zh-CN"/>
+        </w:rPr>
+        <w:t>上海高景网络科技有限公司</w:t>
       </w:r>
       <w:r>
         <w:rPr>
@@ -1509,7 +1755,7 @@
           <w:szCs w:val="21"/>
           <w:lang w:val="en-US" w:eastAsia="zh-CN" w:bidi="ar"/>
         </w:rPr>
-        <w:t xml:space="preserve">2018.05 - </w:t>
+        <w:t xml:space="preserve">2017.04 </w:t>
       </w:r>
       <w:r>
         <w:rPr>
@@ -1520,29 +1766,29 @@
           <w:szCs w:val="21"/>
           <w:lang w:val="en-US" w:eastAsia="zh-CN" w:bidi="ar"/>
         </w:rPr>
-        <w:t>2019.11</w:t>
-      </w:r>
-      <w:r>
-        <w:rPr>
-          <w:rFonts w:hint="eastAsia" w:ascii="宋体" w:hAnsi="宋体" w:eastAsia="宋体" w:cs="宋体"/>
-          <w:color w:val="34495E"/>
-          <w:kern w:val="0"/>
-          <w:sz w:val="21"/>
-          <w:szCs w:val="21"/>
-          <w:lang w:val="en-US" w:eastAsia="zh-CN" w:bidi="ar"/>
-        </w:rPr>
-        <w:t xml:space="preserve"> </w:t>
-      </w:r>
-      <w:r>
-        <w:rPr>
-          <w:rFonts w:hint="default" w:ascii="宋体" w:hAnsi="宋体" w:eastAsia="宋体" w:cs="宋体"/>
-          <w:color w:val="34495E"/>
-          <w:kern w:val="0"/>
-          <w:sz w:val="21"/>
-          <w:szCs w:val="21"/>
-          <w:lang w:val="en-US" w:eastAsia="zh-CN" w:bidi="ar"/>
-        </w:rPr>
-        <w:t>(</w:t>
+        <w:t>-</w:t>
+      </w:r>
+      <w:r>
+        <w:rPr>
+          <w:rFonts w:hint="eastAsia" w:ascii="Arial" w:hAnsi="Arial" w:eastAsia="宋体" w:cs="Arial"/>
+          <w:color w:val="34495E"/>
+          <w:kern w:val="0"/>
+          <w:sz w:val="21"/>
+          <w:szCs w:val="21"/>
+          <w:lang w:val="en-US" w:eastAsia="zh-CN" w:bidi="ar"/>
+        </w:rPr>
+        <w:t xml:space="preserve"> 2018.05</w:t>
+      </w:r>
+      <w:r>
+        <w:rPr>
+          <w:rFonts w:hint="default" w:ascii="宋体" w:hAnsi="宋体" w:eastAsia="宋体" w:cs="宋体"/>
+          <w:color w:val="34495E"/>
+          <w:kern w:val="0"/>
+          <w:sz w:val="21"/>
+          <w:szCs w:val="21"/>
+          <w:lang w:val="en-US" w:eastAsia="zh-CN" w:bidi="ar"/>
+        </w:rPr>
+        <w:t xml:space="preserve"> (</w:t>
       </w:r>
       <w:r>
         <w:rPr>
@@ -1565,6 +1811,51 @@
           <w:lang w:val="en-US" w:eastAsia="zh-CN" w:bidi="ar"/>
         </w:rPr>
         <w:t>)</w:t>
+      </w:r>
+    </w:p>
+    <w:p>
+      <w:pPr>
+        <w:keepNext w:val="0"/>
+        <w:keepLines w:val="0"/>
+        <w:pageBreakBefore w:val="0"/>
+        <w:widowControl/>
+        <w:numPr>
+          <w:ilvl w:val="0"/>
+          <w:numId w:val="0"/>
+        </w:numPr>
+        <w:suppressLineNumbers w:val="0"/>
+        <w:kinsoku/>
+        <w:wordWrap/>
+        <w:overflowPunct/>
+        <w:topLinePunct w:val="0"/>
+        <w:autoSpaceDE/>
+        <w:autoSpaceDN/>
+        <w:bidi w:val="0"/>
+        <w:adjustRightInd/>
+        <w:snapToGrid/>
+        <w:spacing w:line="288" w:lineRule="auto"/>
+        <w:ind w:left="57" w:leftChars="0" w:firstLine="420" w:firstLineChars="0"/>
+        <w:jc w:val="left"/>
+        <w:textAlignment w:val="auto"/>
+        <w:rPr>
+          <w:rFonts w:hint="default" w:ascii="宋体" w:hAnsi="宋体" w:eastAsia="宋体" w:cs="宋体"/>
+          <w:color w:val="34495E"/>
+          <w:kern w:val="0"/>
+          <w:sz w:val="21"/>
+          <w:szCs w:val="21"/>
+          <w:lang w:val="en-US" w:eastAsia="zh-CN" w:bidi="ar"/>
+        </w:rPr>
+      </w:pPr>
+      <w:r>
+        <w:rPr>
+          <w:rFonts w:hint="eastAsia" w:ascii="宋体" w:hAnsi="宋体" w:eastAsia="宋体" w:cs="宋体"/>
+          <w:color w:val="34495E"/>
+          <w:kern w:val="0"/>
+          <w:sz w:val="21"/>
+          <w:szCs w:val="21"/>
+          <w:lang w:val="en-US" w:eastAsia="zh-CN" w:bidi="ar"/>
+        </w:rPr>
+        <w:t>致力于汽车保养的门店服务系统，参与了广告机大屏、公众号的开发与优化</w:t>
       </w:r>
     </w:p>
     <w:p>
@@ -1592,24 +1883,169 @@
         <w:jc w:val="left"/>
         <w:textAlignment w:val="auto"/>
         <w:rPr>
-          <w:rFonts w:hint="eastAsia" w:ascii="宋体" w:hAnsi="宋体" w:eastAsia="宋体" w:cs="宋体"/>
-          <w:color w:val="34495E"/>
-          <w:kern w:val="0"/>
-          <w:sz w:val="21"/>
-          <w:szCs w:val="21"/>
-          <w:lang w:val="en-US" w:eastAsia="zh-CN" w:bidi="ar"/>
-        </w:rPr>
-      </w:pPr>
-      <w:r>
-        <w:rPr>
-          <w:rFonts w:hint="eastAsia" w:ascii="宋体" w:hAnsi="宋体" w:eastAsia="宋体" w:cs="宋体"/>
-          <w:color w:val="34495E"/>
-          <w:kern w:val="0"/>
-          <w:sz w:val="21"/>
-          <w:szCs w:val="21"/>
-          <w:lang w:val="en-US" w:eastAsia="zh-CN" w:bidi="ar"/>
-        </w:rPr>
-        <w:t>上海高景网络科技有</w:t>
+          <w:rFonts w:hint="default" w:ascii="宋体" w:hAnsi="宋体" w:eastAsia="宋体" w:cs="宋体"/>
+          <w:color w:val="34495E"/>
+          <w:kern w:val="0"/>
+          <w:sz w:val="21"/>
+          <w:szCs w:val="21"/>
+          <w:lang w:val="en-US" w:eastAsia="zh-CN" w:bidi="ar"/>
+        </w:rPr>
+      </w:pPr>
+      <w:r>
+        <w:rPr>
+          <w:rFonts w:hint="eastAsia" w:ascii="宋体" w:hAnsi="宋体" w:eastAsia="宋体" w:cs="宋体"/>
+          <w:b/>
+          <w:bCs/>
+          <w:color w:val="34495E"/>
+          <w:sz w:val="21"/>
+          <w:szCs w:val="21"/>
+          <w:lang w:val="en-US" w:eastAsia="zh-CN"/>
+        </w:rPr>
+        <w:t>苏州恒泰软件</w:t>
+      </w:r>
+      <w:r>
+        <w:rPr>
+          <w:rFonts w:hint="default" w:ascii="宋体" w:hAnsi="宋体" w:eastAsia="宋体" w:cs="宋体"/>
+          <w:color w:val="34495E"/>
+          <w:kern w:val="0"/>
+          <w:sz w:val="21"/>
+          <w:szCs w:val="21"/>
+          <w:lang w:val="en-US" w:eastAsia="zh-CN" w:bidi="ar"/>
+        </w:rPr>
+        <w:t xml:space="preserve"> </w:t>
+      </w:r>
+      <w:r>
+        <w:rPr>
+          <w:rFonts w:hint="default" w:ascii="Arial" w:hAnsi="Arial" w:eastAsia="宋体" w:cs="Arial"/>
+          <w:color w:val="34495E"/>
+          <w:kern w:val="0"/>
+          <w:sz w:val="21"/>
+          <w:szCs w:val="21"/>
+          <w:lang w:val="en-US" w:eastAsia="zh-CN" w:bidi="ar"/>
+        </w:rPr>
+        <w:t>ERP</w:t>
+      </w:r>
+      <w:r>
+        <w:rPr>
+          <w:rFonts w:hint="eastAsia" w:ascii="宋体" w:hAnsi="宋体" w:eastAsia="宋体" w:cs="宋体"/>
+          <w:color w:val="34495E"/>
+          <w:kern w:val="0"/>
+          <w:sz w:val="21"/>
+          <w:szCs w:val="21"/>
+          <w:lang w:val="en-US" w:eastAsia="zh-CN" w:bidi="ar"/>
+        </w:rPr>
+        <w:t>软件实施</w:t>
+      </w:r>
+      <w:r>
+        <w:rPr>
+          <w:rFonts w:hint="default" w:ascii="Arial" w:hAnsi="Arial" w:eastAsia="宋体" w:cs="Arial"/>
+          <w:color w:val="34495E"/>
+          <w:kern w:val="0"/>
+          <w:sz w:val="21"/>
+          <w:szCs w:val="21"/>
+          <w:lang w:val="en-US" w:eastAsia="zh-CN" w:bidi="ar"/>
+        </w:rPr>
+        <w:t>(2014.07-2016.05)</w:t>
+      </w:r>
+      <w:r>
+        <w:rPr>
+          <w:rFonts w:hint="default" w:ascii="宋体" w:hAnsi="宋体" w:eastAsia="宋体" w:cs="宋体"/>
+          <w:color w:val="34495E"/>
+          <w:kern w:val="0"/>
+          <w:sz w:val="21"/>
+          <w:szCs w:val="21"/>
+          <w:lang w:val="en-US" w:eastAsia="zh-CN" w:bidi="ar"/>
+        </w:rPr>
+        <w:t>+</w:t>
+      </w:r>
+      <w:r>
+        <w:rPr>
+          <w:rFonts w:hint="eastAsia" w:ascii="宋体" w:hAnsi="宋体" w:eastAsia="宋体" w:cs="宋体"/>
+          <w:color w:val="34495E"/>
+          <w:kern w:val="0"/>
+          <w:sz w:val="21"/>
+          <w:szCs w:val="21"/>
+          <w:lang w:val="en-US" w:eastAsia="zh-CN" w:bidi="ar"/>
+        </w:rPr>
+        <w:t>前端开发</w:t>
+      </w:r>
+      <w:r>
+        <w:rPr>
+          <w:rFonts w:hint="default" w:ascii="Arial" w:hAnsi="Arial" w:eastAsia="宋体" w:cs="Arial"/>
+          <w:color w:val="34495E"/>
+          <w:kern w:val="0"/>
+          <w:sz w:val="21"/>
+          <w:szCs w:val="21"/>
+          <w:lang w:val="en-US" w:eastAsia="zh-CN" w:bidi="ar"/>
+        </w:rPr>
+        <w:t>(2016.05-2017.03)</w:t>
+      </w:r>
+    </w:p>
+    <w:p>
+      <w:pPr>
+        <w:keepNext w:val="0"/>
+        <w:keepLines w:val="0"/>
+        <w:pageBreakBefore w:val="0"/>
+        <w:widowControl/>
+        <w:numPr>
+          <w:ilvl w:val="0"/>
+          <w:numId w:val="0"/>
+        </w:numPr>
+        <w:suppressLineNumbers w:val="0"/>
+        <w:kinsoku/>
+        <w:wordWrap/>
+        <w:overflowPunct/>
+        <w:topLinePunct w:val="0"/>
+        <w:autoSpaceDE/>
+        <w:autoSpaceDN/>
+        <w:bidi w:val="0"/>
+        <w:adjustRightInd/>
+        <w:snapToGrid/>
+        <w:spacing w:line="288" w:lineRule="auto"/>
+        <w:ind w:left="57" w:leftChars="0" w:firstLine="420" w:firstLineChars="0"/>
+        <w:jc w:val="left"/>
+        <w:textAlignment w:val="auto"/>
+        <w:rPr>
+          <w:rFonts w:hint="eastAsia" w:ascii="宋体" w:hAnsi="宋体" w:eastAsia="宋体" w:cs="宋体"/>
+          <w:color w:val="34495E"/>
+          <w:kern w:val="0"/>
+          <w:sz w:val="21"/>
+          <w:szCs w:val="21"/>
+          <w:lang w:val="en-US" w:eastAsia="zh-CN" w:bidi="ar"/>
+        </w:rPr>
+      </w:pPr>
+      <w:r>
+        <w:rPr>
+          <w:rFonts w:hint="eastAsia" w:ascii="宋体" w:hAnsi="宋体" w:eastAsia="宋体" w:cs="宋体"/>
+          <w:color w:val="34495E"/>
+          <w:kern w:val="0"/>
+          <w:sz w:val="21"/>
+          <w:szCs w:val="21"/>
+          <w:lang w:val="en-US" w:eastAsia="zh-CN" w:bidi="ar"/>
+        </w:rPr>
+        <w:t>负责公司</w:t>
+      </w:r>
+      <w:r>
+        <w:rPr>
+          <w:rFonts w:hint="default" w:ascii="Arial" w:hAnsi="Arial" w:eastAsia="宋体" w:cs="Arial"/>
+          <w:color w:val="34495E"/>
+          <w:kern w:val="0"/>
+          <w:sz w:val="21"/>
+          <w:szCs w:val="21"/>
+          <w:lang w:val="en-US" w:eastAsia="zh-CN" w:bidi="ar"/>
+        </w:rPr>
+        <w:t>erp</w:t>
+      </w:r>
+      <w:r>
+        <w:rPr>
+          <w:rFonts w:hint="eastAsia" w:ascii="宋体" w:hAnsi="宋体" w:eastAsia="宋体" w:cs="宋体"/>
+          <w:color w:val="34495E"/>
+          <w:kern w:val="0"/>
+          <w:sz w:val="21"/>
+          <w:szCs w:val="21"/>
+          <w:lang w:val="en-US" w:eastAsia="zh-CN" w:bidi="ar"/>
+        </w:rPr>
+        <w:t>系统的</w:t>
       </w:r>
       <w:bookmarkStart w:id="0" w:name="_GoBack"/>
       <w:bookmarkEnd w:id="0"/>
@@ -1622,84 +2058,52 @@
           <w:szCs w:val="21"/>
           <w:lang w:val="en-US" w:eastAsia="zh-CN" w:bidi="ar"/>
         </w:rPr>
-        <w:t>限公司</w:t>
-      </w:r>
-      <w:r>
-        <w:rPr>
-          <w:rFonts w:hint="default" w:ascii="宋体" w:hAnsi="宋体" w:eastAsia="宋体" w:cs="宋体"/>
-          <w:color w:val="34495E"/>
-          <w:kern w:val="0"/>
-          <w:sz w:val="21"/>
-          <w:szCs w:val="21"/>
-          <w:lang w:val="en-US" w:eastAsia="zh-CN" w:bidi="ar"/>
-        </w:rPr>
-        <w:t xml:space="preserve"> </w:t>
-      </w:r>
-      <w:r>
-        <w:rPr>
-          <w:rFonts w:hint="eastAsia" w:ascii="Arial" w:hAnsi="Arial" w:eastAsia="宋体" w:cs="Arial"/>
-          <w:color w:val="34495E"/>
-          <w:kern w:val="0"/>
-          <w:sz w:val="21"/>
-          <w:szCs w:val="21"/>
-          <w:lang w:val="en-US" w:eastAsia="zh-CN" w:bidi="ar"/>
-        </w:rPr>
-        <w:t xml:space="preserve">2017.04 </w:t>
-      </w:r>
-      <w:r>
-        <w:rPr>
-          <w:rFonts w:hint="default" w:ascii="Arial" w:hAnsi="Arial" w:eastAsia="宋体" w:cs="Arial"/>
-          <w:color w:val="34495E"/>
-          <w:kern w:val="0"/>
-          <w:sz w:val="21"/>
-          <w:szCs w:val="21"/>
-          <w:lang w:val="en-US" w:eastAsia="zh-CN" w:bidi="ar"/>
-        </w:rPr>
-        <w:t>-</w:t>
-      </w:r>
-      <w:r>
-        <w:rPr>
-          <w:rFonts w:hint="eastAsia" w:ascii="Arial" w:hAnsi="Arial" w:eastAsia="宋体" w:cs="Arial"/>
-          <w:color w:val="34495E"/>
-          <w:kern w:val="0"/>
-          <w:sz w:val="21"/>
-          <w:szCs w:val="21"/>
-          <w:lang w:val="en-US" w:eastAsia="zh-CN" w:bidi="ar"/>
-        </w:rPr>
-        <w:t xml:space="preserve"> 2018.05</w:t>
-      </w:r>
-      <w:r>
-        <w:rPr>
-          <w:rFonts w:hint="default" w:ascii="宋体" w:hAnsi="宋体" w:eastAsia="宋体" w:cs="宋体"/>
-          <w:color w:val="34495E"/>
-          <w:kern w:val="0"/>
-          <w:sz w:val="21"/>
-          <w:szCs w:val="21"/>
-          <w:lang w:val="en-US" w:eastAsia="zh-CN" w:bidi="ar"/>
-        </w:rPr>
-        <w:t xml:space="preserve"> (</w:t>
-      </w:r>
-      <w:r>
-        <w:rPr>
-          <w:rFonts w:hint="eastAsia" w:ascii="宋体" w:hAnsi="宋体" w:eastAsia="宋体" w:cs="宋体"/>
-          <w:color w:val="34495E"/>
-          <w:kern w:val="0"/>
-          <w:sz w:val="21"/>
-          <w:szCs w:val="21"/>
-          <w:lang w:val="en-US" w:eastAsia="zh-CN" w:bidi="ar"/>
-        </w:rPr>
-        <w:t>前端开发</w:t>
-      </w:r>
-      <w:r>
-        <w:rPr>
-          <w:rFonts w:hint="default" w:ascii="宋体" w:hAnsi="宋体" w:eastAsia="宋体" w:cs="宋体"/>
-          <w:color w:val="34495E"/>
-          <w:kern w:val="0"/>
-          <w:sz w:val="21"/>
-          <w:szCs w:val="21"/>
-          <w:lang w:val="en-US" w:eastAsia="zh-CN" w:bidi="ar"/>
-        </w:rPr>
-        <w:t>)</w:t>
+        <w:t>调研、定制化、实施、培训；</w:t>
+      </w:r>
+    </w:p>
+    <w:p>
+      <w:pPr>
+        <w:keepNext w:val="0"/>
+        <w:keepLines w:val="0"/>
+        <w:pageBreakBefore w:val="0"/>
+        <w:widowControl/>
+        <w:numPr>
+          <w:ilvl w:val="0"/>
+          <w:numId w:val="0"/>
+        </w:numPr>
+        <w:suppressLineNumbers w:val="0"/>
+        <w:kinsoku/>
+        <w:wordWrap/>
+        <w:overflowPunct/>
+        <w:topLinePunct w:val="0"/>
+        <w:autoSpaceDE/>
+        <w:autoSpaceDN/>
+        <w:bidi w:val="0"/>
+        <w:adjustRightInd/>
+        <w:snapToGrid/>
+        <w:spacing w:line="288" w:lineRule="auto"/>
+        <w:ind w:left="57" w:leftChars="0" w:firstLine="420" w:firstLineChars="0"/>
+        <w:jc w:val="left"/>
+        <w:textAlignment w:val="auto"/>
+        <w:rPr>
+          <w:rFonts w:hint="default" w:ascii="宋体" w:hAnsi="宋体" w:eastAsia="宋体" w:cs="宋体"/>
+          <w:color w:val="34495E"/>
+          <w:kern w:val="0"/>
+          <w:sz w:val="21"/>
+          <w:szCs w:val="21"/>
+          <w:lang w:val="en-US" w:eastAsia="zh-CN" w:bidi="ar"/>
+        </w:rPr>
+      </w:pPr>
+      <w:r>
+        <w:rPr>
+          <w:rFonts w:hint="eastAsia" w:ascii="宋体" w:hAnsi="宋体" w:eastAsia="宋体" w:cs="宋体"/>
+          <w:color w:val="34495E"/>
+          <w:kern w:val="0"/>
+          <w:sz w:val="21"/>
+          <w:szCs w:val="21"/>
+          <w:lang w:val="en-US" w:eastAsia="zh-CN" w:bidi="ar"/>
+        </w:rPr>
+        <w:t>后期逐步参与公司前端的开发，快速成长为独当一面的前端开发者。</w:t>
       </w:r>
     </w:p>
     <w:p>
@@ -1727,35 +2131,155 @@
         <w:jc w:val="left"/>
         <w:textAlignment w:val="auto"/>
         <w:rPr>
-          <w:rFonts w:hint="eastAsia" w:ascii="宋体" w:hAnsi="宋体" w:eastAsia="宋体" w:cs="宋体"/>
-          <w:color w:val="34495E"/>
-          <w:kern w:val="0"/>
-          <w:sz w:val="21"/>
-          <w:szCs w:val="21"/>
-          <w:lang w:val="en-US" w:eastAsia="zh-CN" w:bidi="ar"/>
-        </w:rPr>
-      </w:pPr>
-      <w:r>
-        <w:rPr>
-          <w:rFonts w:hint="eastAsia" w:ascii="宋体" w:hAnsi="宋体" w:eastAsia="宋体" w:cs="宋体"/>
-          <w:color w:val="34495E"/>
-          <w:kern w:val="0"/>
-          <w:sz w:val="21"/>
-          <w:szCs w:val="21"/>
-          <w:lang w:val="en-US" w:eastAsia="zh-CN" w:bidi="ar"/>
-        </w:rPr>
-        <w:t>苏州恒泰软件</w:t>
-      </w:r>
-      <w:r>
-        <w:rPr>
-          <w:rFonts w:hint="default" w:ascii="宋体" w:hAnsi="宋体" w:eastAsia="宋体" w:cs="宋体"/>
-          <w:color w:val="34495E"/>
-          <w:kern w:val="0"/>
-          <w:sz w:val="21"/>
-          <w:szCs w:val="21"/>
-          <w:lang w:val="en-US" w:eastAsia="zh-CN" w:bidi="ar"/>
-        </w:rPr>
-        <w:t xml:space="preserve"> </w:t>
+          <w:sz w:val="21"/>
+          <w:szCs w:val="21"/>
+        </w:rPr>
+      </w:pPr>
+    </w:p>
+    <w:p>
+      <w:pPr>
+        <w:keepNext w:val="0"/>
+        <w:keepLines w:val="0"/>
+        <w:widowControl/>
+        <w:suppressLineNumbers w:val="0"/>
+        <w:spacing w:line="26" w:lineRule="atLeast"/>
+        <w:jc w:val="both"/>
+        <w:rPr>
+          <w:rFonts w:hint="eastAsia" w:ascii="宋体" w:hAnsi="宋体" w:eastAsia="宋体" w:cs="宋体"/>
+          <w:b/>
+          <w:kern w:val="0"/>
+          <w:sz w:val="27"/>
+          <w:szCs w:val="27"/>
+          <w:lang w:val="en-US" w:eastAsia="zh-CN" w:bidi="ar"/>
+        </w:rPr>
+      </w:pPr>
+      <w:r>
+        <w:rPr>
+          <w:rFonts w:hint="default" w:ascii="Arial" w:hAnsi="Arial" w:eastAsia="宋体" w:cs="Arial"/>
+          <w:b/>
+          <w:color w:val="00B050"/>
+          <w:kern w:val="0"/>
+          <w:sz w:val="32"/>
+          <w:szCs w:val="32"/>
+          <w:lang w:val="en-US" w:eastAsia="zh-CN" w:bidi="ar"/>
+        </w:rPr>
+        <w:t xml:space="preserve"># </w:t>
+      </w:r>
+      <w:r>
+        <w:rPr>
+          <w:rFonts w:hint="eastAsia" w:ascii="宋体" w:hAnsi="宋体" w:eastAsia="宋体" w:cs="宋体"/>
+          <w:b/>
+          <w:kern w:val="0"/>
+          <w:sz w:val="28"/>
+          <w:szCs w:val="28"/>
+          <w:lang w:val="en-US" w:eastAsia="zh-CN" w:bidi="ar"/>
+        </w:rPr>
+        <w:t>项目经验</w:t>
+      </w:r>
+    </w:p>
+    <w:p>
+      <w:pPr>
+        <w:keepNext w:val="0"/>
+        <w:keepLines w:val="0"/>
+        <w:pageBreakBefore w:val="0"/>
+        <w:widowControl/>
+        <w:numPr>
+          <w:ilvl w:val="0"/>
+          <w:numId w:val="0"/>
+        </w:numPr>
+        <w:suppressLineNumbers w:val="0"/>
+        <w:kinsoku/>
+        <w:wordWrap/>
+        <w:overflowPunct/>
+        <w:topLinePunct w:val="0"/>
+        <w:autoSpaceDE/>
+        <w:autoSpaceDN/>
+        <w:bidi w:val="0"/>
+        <w:adjustRightInd/>
+        <w:snapToGrid/>
+        <w:spacing w:line="288" w:lineRule="auto"/>
+        <w:jc w:val="left"/>
+        <w:textAlignment w:val="auto"/>
+        <w:rPr>
+          <w:rFonts w:hint="default" w:ascii="宋体" w:hAnsi="宋体" w:eastAsia="宋体" w:cs="宋体"/>
+          <w:b/>
+          <w:bCs/>
+          <w:color w:val="34495E"/>
+          <w:kern w:val="0"/>
+          <w:sz w:val="24"/>
+          <w:szCs w:val="24"/>
+          <w:lang w:val="en-US" w:eastAsia="zh-CN" w:bidi="ar"/>
+        </w:rPr>
+      </w:pPr>
+      <w:r>
+        <w:rPr>
+          <w:rFonts w:hint="default" w:ascii="Arial" w:hAnsi="Arial" w:eastAsia="宋体" w:cs="Arial"/>
+          <w:b/>
+          <w:color w:val="FFC000"/>
+          <w:kern w:val="0"/>
+          <w:sz w:val="24"/>
+          <w:szCs w:val="24"/>
+          <w:lang w:val="en-US" w:eastAsia="zh-CN" w:bidi="ar"/>
+        </w:rPr>
+        <w:t xml:space="preserve"># </w:t>
+      </w:r>
+      <w:r>
+        <w:rPr>
+          <w:rFonts w:hint="eastAsia" w:ascii="宋体" w:hAnsi="宋体" w:eastAsia="宋体" w:cs="宋体"/>
+          <w:b/>
+          <w:bCs/>
+          <w:color w:val="34495E"/>
+          <w:kern w:val="0"/>
+          <w:sz w:val="24"/>
+          <w:szCs w:val="24"/>
+          <w:lang w:val="en-US" w:eastAsia="zh-CN" w:bidi="ar"/>
+        </w:rPr>
+        <w:t>中国银行风险数据智能应用项目</w:t>
+      </w:r>
+    </w:p>
+    <w:p>
+      <w:pPr>
+        <w:keepNext w:val="0"/>
+        <w:keepLines w:val="0"/>
+        <w:pageBreakBefore w:val="0"/>
+        <w:widowControl/>
+        <w:numPr>
+          <w:ilvl w:val="0"/>
+          <w:numId w:val="1"/>
+        </w:numPr>
+        <w:suppressLineNumbers w:val="0"/>
+        <w:kinsoku/>
+        <w:wordWrap/>
+        <w:overflowPunct/>
+        <w:topLinePunct w:val="0"/>
+        <w:autoSpaceDE/>
+        <w:autoSpaceDN/>
+        <w:bidi w:val="0"/>
+        <w:adjustRightInd/>
+        <w:snapToGrid/>
+        <w:spacing w:line="288" w:lineRule="auto"/>
+        <w:ind w:left="675" w:leftChars="0" w:hanging="198" w:firstLineChars="0"/>
+        <w:jc w:val="left"/>
+        <w:textAlignment w:val="auto"/>
+        <w:rPr>
+          <w:rFonts w:hint="default" w:ascii="宋体" w:hAnsi="宋体" w:eastAsia="宋体" w:cs="宋体"/>
+          <w:color w:val="34495E"/>
+          <w:kern w:val="0"/>
+          <w:sz w:val="21"/>
+          <w:szCs w:val="21"/>
+          <w:lang w:val="en-US" w:eastAsia="zh-CN" w:bidi="ar"/>
+        </w:rPr>
+      </w:pPr>
+      <w:r>
+        <w:rPr>
+          <w:rFonts w:hint="eastAsia" w:ascii="宋体" w:hAnsi="宋体" w:eastAsia="宋体" w:cs="宋体"/>
+          <w:color w:val="34495E"/>
+          <w:kern w:val="0"/>
+          <w:sz w:val="21"/>
+          <w:szCs w:val="21"/>
+          <w:lang w:val="en-US" w:eastAsia="zh-CN" w:bidi="ar"/>
+        </w:rPr>
+        <w:t>该项目基于中国银行内部大数据平台，结合知因的谱系算法，风险传导模型等构建完善的知识图谱，以提升中行风险管理的智能化水平。其中基于</w:t>
       </w:r>
       <w:r>
         <w:rPr>
@@ -1766,7 +2290,130 @@
           <w:szCs w:val="21"/>
           <w:lang w:val="en-US" w:eastAsia="zh-CN" w:bidi="ar"/>
         </w:rPr>
-        <w:t xml:space="preserve">2015.06 </w:t>
+        <w:t>zoomcharts</w:t>
+      </w:r>
+      <w:r>
+        <w:rPr>
+          <w:rFonts w:hint="eastAsia" w:ascii="宋体" w:hAnsi="宋体" w:eastAsia="宋体" w:cs="宋体"/>
+          <w:color w:val="34495E"/>
+          <w:kern w:val="0"/>
+          <w:sz w:val="21"/>
+          <w:szCs w:val="21"/>
+          <w:lang w:val="en-US" w:eastAsia="zh-CN" w:bidi="ar"/>
+        </w:rPr>
+        <w:t>插件开发的图谱上线后，其优秀的</w:t>
+      </w:r>
+      <w:r>
+        <w:rPr>
+          <w:rFonts w:hint="eastAsia" w:ascii="Arial" w:hAnsi="Arial" w:eastAsia="宋体" w:cs="Arial"/>
+          <w:color w:val="34495E"/>
+          <w:kern w:val="0"/>
+          <w:sz w:val="21"/>
+          <w:szCs w:val="21"/>
+          <w:lang w:val="en-US" w:eastAsia="zh-CN" w:bidi="ar"/>
+        </w:rPr>
+        <w:t>force</w:t>
+      </w:r>
+      <w:r>
+        <w:rPr>
+          <w:rFonts w:hint="eastAsia" w:ascii="宋体" w:hAnsi="宋体" w:eastAsia="宋体" w:cs="宋体"/>
+          <w:color w:val="34495E"/>
+          <w:kern w:val="0"/>
+          <w:sz w:val="21"/>
+          <w:szCs w:val="21"/>
+          <w:lang w:val="en-US" w:eastAsia="zh-CN" w:bidi="ar"/>
+        </w:rPr>
+        <w:t>布局体验得到客户一致好评。</w:t>
+      </w:r>
+    </w:p>
+    <w:p>
+      <w:pPr>
+        <w:keepNext w:val="0"/>
+        <w:keepLines w:val="0"/>
+        <w:pageBreakBefore w:val="0"/>
+        <w:widowControl/>
+        <w:numPr>
+          <w:ilvl w:val="0"/>
+          <w:numId w:val="1"/>
+        </w:numPr>
+        <w:suppressLineNumbers w:val="0"/>
+        <w:kinsoku/>
+        <w:wordWrap/>
+        <w:overflowPunct/>
+        <w:topLinePunct w:val="0"/>
+        <w:autoSpaceDE/>
+        <w:autoSpaceDN/>
+        <w:bidi w:val="0"/>
+        <w:adjustRightInd/>
+        <w:snapToGrid/>
+        <w:spacing w:line="288" w:lineRule="auto"/>
+        <w:ind w:left="675" w:leftChars="0" w:hanging="198" w:firstLineChars="0"/>
+        <w:jc w:val="left"/>
+        <w:textAlignment w:val="auto"/>
+        <w:rPr>
+          <w:rFonts w:hint="default" w:ascii="宋体" w:hAnsi="宋体" w:eastAsia="宋体" w:cs="宋体"/>
+          <w:color w:val="34495E"/>
+          <w:kern w:val="0"/>
+          <w:sz w:val="21"/>
+          <w:szCs w:val="21"/>
+          <w:lang w:val="en-US" w:eastAsia="zh-CN" w:bidi="ar"/>
+        </w:rPr>
+      </w:pPr>
+      <w:r>
+        <w:rPr>
+          <w:rFonts w:hint="eastAsia" w:ascii="宋体" w:hAnsi="宋体" w:eastAsia="宋体" w:cs="宋体"/>
+          <w:color w:val="34495E"/>
+          <w:kern w:val="0"/>
+          <w:sz w:val="21"/>
+          <w:szCs w:val="21"/>
+          <w:lang w:val="en-US" w:eastAsia="zh-CN" w:bidi="ar"/>
+        </w:rPr>
+        <w:t>我在项目中开发了集团谱系、风险数据资产库、集成电路产业链、白名单营销获客、风险传导预警、投融资数据服务平台等功能模块。</w:t>
+      </w:r>
+    </w:p>
+    <w:p>
+      <w:pPr>
+        <w:keepNext w:val="0"/>
+        <w:keepLines w:val="0"/>
+        <w:pageBreakBefore w:val="0"/>
+        <w:widowControl/>
+        <w:numPr>
+          <w:ilvl w:val="0"/>
+          <w:numId w:val="1"/>
+        </w:numPr>
+        <w:suppressLineNumbers w:val="0"/>
+        <w:kinsoku/>
+        <w:wordWrap/>
+        <w:overflowPunct/>
+        <w:topLinePunct w:val="0"/>
+        <w:autoSpaceDE/>
+        <w:autoSpaceDN/>
+        <w:bidi w:val="0"/>
+        <w:adjustRightInd/>
+        <w:snapToGrid/>
+        <w:spacing w:line="288" w:lineRule="auto"/>
+        <w:ind w:left="675" w:leftChars="0" w:hanging="198" w:firstLineChars="0"/>
+        <w:jc w:val="left"/>
+        <w:textAlignment w:val="auto"/>
+        <w:rPr>
+          <w:rFonts w:hint="default" w:ascii="宋体" w:hAnsi="宋体" w:eastAsia="宋体" w:cs="宋体"/>
+          <w:color w:val="34495E"/>
+          <w:kern w:val="0"/>
+          <w:sz w:val="21"/>
+          <w:szCs w:val="21"/>
+          <w:lang w:val="en-US" w:eastAsia="zh-CN" w:bidi="ar"/>
+        </w:rPr>
+      </w:pPr>
+      <w:r>
+        <w:rPr>
+          <w:rFonts w:hint="eastAsia" w:ascii="宋体" w:hAnsi="宋体" w:eastAsia="宋体" w:cs="宋体"/>
+          <w:color w:val="34495E"/>
+          <w:kern w:val="0"/>
+          <w:sz w:val="21"/>
+          <w:szCs w:val="21"/>
+          <w:lang w:val="en-US" w:eastAsia="zh-CN" w:bidi="ar"/>
+        </w:rPr>
+        <w:t>通过技术调研，我选择使用</w:t>
       </w:r>
       <w:r>
         <w:rPr>
@@ -1777,7 +2424,18 @@
           <w:szCs w:val="21"/>
           <w:lang w:val="en-US" w:eastAsia="zh-CN" w:bidi="ar"/>
         </w:rPr>
-        <w:t>-</w:t>
+        <w:t>d3js</w:t>
+      </w:r>
+      <w:r>
+        <w:rPr>
+          <w:rFonts w:hint="eastAsia" w:ascii="宋体" w:hAnsi="宋体" w:eastAsia="宋体" w:cs="宋体"/>
+          <w:color w:val="34495E"/>
+          <w:kern w:val="0"/>
+          <w:sz w:val="21"/>
+          <w:szCs w:val="21"/>
+          <w:lang w:val="en-US" w:eastAsia="zh-CN" w:bidi="ar"/>
+        </w:rPr>
+        <w:t>的树布局，通过逐步添加节点的方案展示图谱来解决</w:t>
       </w:r>
       <w:r>
         <w:rPr>
@@ -1788,7 +2446,85 @@
           <w:szCs w:val="21"/>
           <w:lang w:val="en-US" w:eastAsia="zh-CN" w:bidi="ar"/>
         </w:rPr>
-        <w:t xml:space="preserve"> 2017.03</w:t>
+        <w:t>zoomchats</w:t>
+      </w:r>
+      <w:r>
+        <w:rPr>
+          <w:rFonts w:hint="eastAsia" w:ascii="宋体" w:hAnsi="宋体" w:eastAsia="宋体" w:cs="宋体"/>
+          <w:color w:val="34495E"/>
+          <w:kern w:val="0"/>
+          <w:sz w:val="21"/>
+          <w:szCs w:val="21"/>
+          <w:lang w:val="en-US" w:eastAsia="zh-CN" w:bidi="ar"/>
+        </w:rPr>
+        <w:t>在节点超过</w:t>
+      </w:r>
+      <w:r>
+        <w:rPr>
+          <w:rFonts w:hint="eastAsia" w:ascii="Arial" w:hAnsi="Arial" w:eastAsia="宋体" w:cs="Arial"/>
+          <w:color w:val="34495E"/>
+          <w:kern w:val="0"/>
+          <w:sz w:val="21"/>
+          <w:szCs w:val="21"/>
+          <w:lang w:val="en-US" w:eastAsia="zh-CN" w:bidi="ar"/>
+        </w:rPr>
+        <w:t>100</w:t>
+      </w:r>
+      <w:r>
+        <w:rPr>
+          <w:rFonts w:hint="eastAsia" w:ascii="宋体" w:hAnsi="宋体" w:eastAsia="宋体" w:cs="宋体"/>
+          <w:color w:val="34495E"/>
+          <w:kern w:val="0"/>
+          <w:sz w:val="21"/>
+          <w:szCs w:val="21"/>
+          <w:lang w:val="en-US" w:eastAsia="zh-CN" w:bidi="ar"/>
+        </w:rPr>
+        <w:t>个的情况显示不全的问题。</w:t>
+      </w:r>
+    </w:p>
+    <w:p>
+      <w:pPr>
+        <w:keepNext w:val="0"/>
+        <w:keepLines w:val="0"/>
+        <w:pageBreakBefore w:val="0"/>
+        <w:widowControl/>
+        <w:numPr>
+          <w:ilvl w:val="0"/>
+          <w:numId w:val="1"/>
+        </w:numPr>
+        <w:suppressLineNumbers w:val="0"/>
+        <w:kinsoku/>
+        <w:wordWrap/>
+        <w:overflowPunct/>
+        <w:topLinePunct w:val="0"/>
+        <w:autoSpaceDE/>
+        <w:autoSpaceDN/>
+        <w:bidi w:val="0"/>
+        <w:adjustRightInd/>
+        <w:snapToGrid/>
+        <w:spacing w:line="288" w:lineRule="auto"/>
+        <w:ind w:left="675" w:leftChars="0" w:hanging="198" w:firstLineChars="0"/>
+        <w:jc w:val="left"/>
+        <w:textAlignment w:val="auto"/>
+        <w:rPr>
+          <w:rFonts w:hint="default" w:ascii="宋体" w:hAnsi="宋体" w:eastAsia="宋体" w:cs="宋体"/>
+          <w:color w:val="34495E"/>
+          <w:kern w:val="0"/>
+          <w:sz w:val="21"/>
+          <w:szCs w:val="21"/>
+          <w:lang w:val="en-US" w:eastAsia="zh-CN" w:bidi="ar"/>
+        </w:rPr>
+      </w:pPr>
+      <w:r>
+        <w:rPr>
+          <w:rFonts w:hint="eastAsia" w:ascii="宋体" w:hAnsi="宋体" w:eastAsia="宋体" w:cs="宋体"/>
+          <w:color w:val="34495E"/>
+          <w:kern w:val="0"/>
+          <w:sz w:val="21"/>
+          <w:szCs w:val="21"/>
+          <w:lang w:val="en-US" w:eastAsia="zh-CN" w:bidi="ar"/>
+        </w:rPr>
+        <w:t>结合项目的业务，我封装了多个可复用的组件</w:t>
       </w:r>
       <w:r>
         <w:rPr>
@@ -1803,36 +2539,469 @@
       </w:r>
       <w:r>
         <w:rPr>
+          <w:rFonts w:hint="eastAsia" w:ascii="宋体" w:hAnsi="宋体" w:eastAsia="宋体" w:cs="宋体"/>
+          <w:color w:val="34495E"/>
+          <w:kern w:val="0"/>
+          <w:sz w:val="21"/>
+          <w:szCs w:val="21"/>
+          <w:lang w:val="en-US" w:eastAsia="zh-CN" w:bidi="ar"/>
+        </w:rPr>
+        <w:t>包括列表+分页、条件筛选、各类</w:t>
+      </w:r>
+      <w:r>
+        <w:rPr>
+          <w:rFonts w:hint="eastAsia" w:ascii="Arial" w:hAnsi="Arial" w:eastAsia="宋体" w:cs="Arial"/>
+          <w:color w:val="34495E"/>
+          <w:kern w:val="0"/>
+          <w:sz w:val="21"/>
+          <w:szCs w:val="21"/>
+          <w:lang w:val="en-US" w:eastAsia="zh-CN" w:bidi="ar"/>
+        </w:rPr>
+        <w:t>echarts</w:t>
+      </w:r>
+      <w:r>
+        <w:rPr>
+          <w:rFonts w:hint="eastAsia" w:ascii="宋体" w:hAnsi="宋体" w:eastAsia="宋体" w:cs="宋体"/>
+          <w:color w:val="34495E"/>
+          <w:kern w:val="0"/>
+          <w:sz w:val="21"/>
+          <w:szCs w:val="21"/>
+          <w:lang w:val="en-US" w:eastAsia="zh-CN" w:bidi="ar"/>
+        </w:rPr>
+        <w:t>图形组件等</w:t>
+      </w:r>
+      <w:r>
+        <w:rPr>
+          <w:rFonts w:hint="default" w:ascii="宋体" w:hAnsi="宋体" w:eastAsia="宋体" w:cs="宋体"/>
+          <w:color w:val="34495E"/>
+          <w:kern w:val="0"/>
+          <w:sz w:val="21"/>
+          <w:szCs w:val="21"/>
+          <w:lang w:val="en-US" w:eastAsia="zh-CN" w:bidi="ar"/>
+        </w:rPr>
+        <w:t>)</w:t>
+      </w:r>
+      <w:r>
+        <w:rPr>
+          <w:rFonts w:hint="eastAsia" w:ascii="宋体" w:hAnsi="宋体" w:eastAsia="宋体" w:cs="宋体"/>
+          <w:color w:val="34495E"/>
+          <w:kern w:val="0"/>
+          <w:sz w:val="21"/>
+          <w:szCs w:val="21"/>
+          <w:lang w:val="en-US" w:eastAsia="zh-CN" w:bidi="ar"/>
+        </w:rPr>
+        <w:t>，并将组件参数整理成文档，提升开发效率。</w:t>
+      </w:r>
+    </w:p>
+    <w:p>
+      <w:pPr>
+        <w:keepNext w:val="0"/>
+        <w:keepLines w:val="0"/>
+        <w:pageBreakBefore w:val="0"/>
+        <w:widowControl/>
+        <w:numPr>
+          <w:ilvl w:val="0"/>
+          <w:numId w:val="0"/>
+        </w:numPr>
+        <w:suppressLineNumbers w:val="0"/>
+        <w:kinsoku/>
+        <w:wordWrap/>
+        <w:overflowPunct/>
+        <w:topLinePunct w:val="0"/>
+        <w:autoSpaceDE/>
+        <w:autoSpaceDN/>
+        <w:bidi w:val="0"/>
+        <w:adjustRightInd/>
+        <w:snapToGrid/>
+        <w:spacing w:line="288" w:lineRule="auto"/>
+        <w:ind w:firstLine="0" w:firstLineChars="0"/>
+        <w:jc w:val="left"/>
+        <w:textAlignment w:val="auto"/>
+        <w:rPr>
+          <w:rFonts w:hint="default" w:ascii="宋体" w:hAnsi="宋体" w:eastAsia="宋体" w:cs="宋体"/>
+          <w:b/>
+          <w:bCs/>
+          <w:color w:val="34495E"/>
+          <w:kern w:val="0"/>
+          <w:sz w:val="24"/>
+          <w:szCs w:val="24"/>
+          <w:lang w:val="en-US" w:eastAsia="zh-CN" w:bidi="ar"/>
+        </w:rPr>
+      </w:pPr>
+      <w:r>
+        <w:rPr>
           <w:rFonts w:hint="default" w:ascii="Arial" w:hAnsi="Arial" w:eastAsia="宋体" w:cs="Arial"/>
-          <w:color w:val="34495E"/>
-          <w:kern w:val="0"/>
-          <w:sz w:val="21"/>
-          <w:szCs w:val="21"/>
-          <w:lang w:val="en-US" w:eastAsia="zh-CN" w:bidi="ar"/>
-        </w:rPr>
-        <w:t>ERP</w:t>
-      </w:r>
-      <w:r>
-        <w:rPr>
-          <w:rFonts w:hint="eastAsia" w:ascii="宋体" w:hAnsi="宋体" w:eastAsia="宋体" w:cs="宋体"/>
-          <w:color w:val="34495E"/>
-          <w:kern w:val="0"/>
-          <w:sz w:val="21"/>
-          <w:szCs w:val="21"/>
-          <w:lang w:val="en-US" w:eastAsia="zh-CN" w:bidi="ar"/>
-        </w:rPr>
-        <w:t>软件实施、前端开发</w:t>
-      </w:r>
-      <w:r>
-        <w:rPr>
-          <w:rFonts w:hint="default" w:ascii="宋体" w:hAnsi="宋体" w:eastAsia="宋体" w:cs="宋体"/>
-          <w:color w:val="34495E"/>
-          <w:kern w:val="0"/>
-          <w:sz w:val="21"/>
-          <w:szCs w:val="21"/>
+          <w:b/>
+          <w:color w:val="FFC000"/>
+          <w:kern w:val="0"/>
+          <w:sz w:val="24"/>
+          <w:szCs w:val="24"/>
+          <w:lang w:val="en-US" w:eastAsia="zh-CN" w:bidi="ar"/>
+        </w:rPr>
+        <w:t xml:space="preserve"># </w:t>
+      </w:r>
+      <w:r>
+        <w:rPr>
+          <w:rFonts w:hint="eastAsia" w:ascii="宋体" w:hAnsi="宋体" w:eastAsia="宋体" w:cs="宋体"/>
+          <w:b/>
+          <w:bCs/>
+          <w:color w:val="34495E"/>
+          <w:kern w:val="0"/>
+          <w:sz w:val="24"/>
+          <w:szCs w:val="24"/>
+          <w:lang w:val="en-US" w:eastAsia="zh-CN" w:bidi="ar"/>
+        </w:rPr>
+        <w:t>智慧营销系统</w:t>
+      </w:r>
+      <w:r>
+        <w:rPr>
+          <w:rFonts w:hint="default" w:ascii="宋体" w:hAnsi="宋体" w:eastAsia="宋体" w:cs="宋体"/>
+          <w:b/>
+          <w:bCs/>
+          <w:color w:val="34495E"/>
+          <w:kern w:val="0"/>
+          <w:sz w:val="24"/>
+          <w:szCs w:val="24"/>
+          <w:lang w:val="en-US" w:eastAsia="zh-CN" w:bidi="ar"/>
+        </w:rPr>
+        <w:t>(</w:t>
+      </w:r>
+      <w:r>
+        <w:rPr>
+          <w:rFonts w:hint="eastAsia" w:ascii="宋体" w:hAnsi="宋体" w:eastAsia="宋体" w:cs="宋体"/>
+          <w:b/>
+          <w:bCs/>
+          <w:color w:val="34495E"/>
+          <w:kern w:val="0"/>
+          <w:sz w:val="24"/>
+          <w:szCs w:val="24"/>
+          <w:lang w:val="en-US" w:eastAsia="zh-CN" w:bidi="ar"/>
+        </w:rPr>
+        <w:t>厦门国际银行</w:t>
+      </w:r>
+      <w:r>
+        <w:rPr>
+          <w:rFonts w:hint="default" w:ascii="宋体" w:hAnsi="宋体" w:eastAsia="宋体" w:cs="宋体"/>
+          <w:b/>
+          <w:bCs/>
+          <w:color w:val="34495E"/>
+          <w:kern w:val="0"/>
+          <w:sz w:val="24"/>
+          <w:szCs w:val="24"/>
           <w:lang w:val="en-US" w:eastAsia="zh-CN" w:bidi="ar"/>
         </w:rPr>
         <w:t>)</w:t>
+      </w:r>
+    </w:p>
+    <w:p>
+      <w:pPr>
+        <w:keepNext w:val="0"/>
+        <w:keepLines w:val="0"/>
+        <w:pageBreakBefore w:val="0"/>
+        <w:widowControl/>
+        <w:numPr>
+          <w:ilvl w:val="0"/>
+          <w:numId w:val="1"/>
+        </w:numPr>
+        <w:suppressLineNumbers w:val="0"/>
+        <w:kinsoku/>
+        <w:wordWrap/>
+        <w:overflowPunct/>
+        <w:topLinePunct w:val="0"/>
+        <w:autoSpaceDE/>
+        <w:autoSpaceDN/>
+        <w:bidi w:val="0"/>
+        <w:adjustRightInd/>
+        <w:snapToGrid/>
+        <w:spacing w:line="288" w:lineRule="auto"/>
+        <w:ind w:left="675" w:leftChars="0" w:hanging="198" w:firstLineChars="0"/>
+        <w:jc w:val="left"/>
+        <w:textAlignment w:val="auto"/>
+        <w:rPr>
+          <w:rFonts w:hint="default" w:ascii="宋体" w:hAnsi="宋体" w:eastAsia="宋体" w:cs="宋体"/>
+          <w:color w:val="34495E"/>
+          <w:kern w:val="0"/>
+          <w:sz w:val="21"/>
+          <w:szCs w:val="21"/>
+          <w:lang w:val="en-US" w:eastAsia="zh-CN" w:bidi="ar"/>
+        </w:rPr>
+      </w:pPr>
+      <w:r>
+        <w:rPr>
+          <w:rFonts w:hint="eastAsia" w:ascii="宋体" w:hAnsi="宋体" w:eastAsia="宋体" w:cs="宋体"/>
+          <w:color w:val="34495E"/>
+          <w:kern w:val="0"/>
+          <w:sz w:val="21"/>
+          <w:szCs w:val="21"/>
+          <w:lang w:val="en-US" w:eastAsia="zh-CN" w:bidi="ar"/>
+        </w:rPr>
+        <w:t>该系统是公司针对银行客户推出的</w:t>
+      </w:r>
+      <w:r>
+        <w:rPr>
+          <w:rFonts w:hint="eastAsia" w:ascii="Arial" w:hAnsi="Arial" w:eastAsia="宋体" w:cs="Arial"/>
+          <w:color w:val="34495E"/>
+          <w:kern w:val="0"/>
+          <w:sz w:val="21"/>
+          <w:szCs w:val="21"/>
+          <w:lang w:val="en-US" w:eastAsia="zh-CN" w:bidi="ar"/>
+        </w:rPr>
+        <w:t>saas</w:t>
+      </w:r>
+      <w:r>
+        <w:rPr>
+          <w:rFonts w:hint="eastAsia" w:ascii="宋体" w:hAnsi="宋体" w:eastAsia="宋体" w:cs="宋体"/>
+          <w:color w:val="34495E"/>
+          <w:kern w:val="0"/>
+          <w:sz w:val="21"/>
+          <w:szCs w:val="21"/>
+          <w:lang w:val="en-US" w:eastAsia="zh-CN" w:bidi="ar"/>
+        </w:rPr>
+        <w:t>系统，在大数据、人工智能、关系图谱等基础上，帮助银行构建对公客户的营销支持平台，实现银行对公客户的精准营销和精细化管理。</w:t>
+      </w:r>
+    </w:p>
+    <w:p>
+      <w:pPr>
+        <w:keepNext w:val="0"/>
+        <w:keepLines w:val="0"/>
+        <w:pageBreakBefore w:val="0"/>
+        <w:widowControl/>
+        <w:numPr>
+          <w:ilvl w:val="0"/>
+          <w:numId w:val="1"/>
+        </w:numPr>
+        <w:suppressLineNumbers w:val="0"/>
+        <w:kinsoku/>
+        <w:wordWrap/>
+        <w:overflowPunct/>
+        <w:topLinePunct w:val="0"/>
+        <w:autoSpaceDE/>
+        <w:autoSpaceDN/>
+        <w:bidi w:val="0"/>
+        <w:adjustRightInd/>
+        <w:snapToGrid/>
+        <w:spacing w:line="288" w:lineRule="auto"/>
+        <w:ind w:left="675" w:leftChars="0" w:hanging="198" w:firstLineChars="0"/>
+        <w:jc w:val="left"/>
+        <w:textAlignment w:val="auto"/>
+        <w:rPr>
+          <w:rFonts w:hint="default" w:ascii="宋体" w:hAnsi="宋体" w:eastAsia="宋体" w:cs="宋体"/>
+          <w:color w:val="34495E"/>
+          <w:kern w:val="0"/>
+          <w:sz w:val="21"/>
+          <w:szCs w:val="21"/>
+          <w:lang w:val="en-US" w:eastAsia="zh-CN" w:bidi="ar"/>
+        </w:rPr>
+      </w:pPr>
+      <w:r>
+        <w:rPr>
+          <w:rFonts w:hint="eastAsia" w:ascii="宋体" w:hAnsi="宋体" w:eastAsia="宋体" w:cs="宋体"/>
+          <w:color w:val="34495E"/>
+          <w:kern w:val="0"/>
+          <w:sz w:val="21"/>
+          <w:szCs w:val="21"/>
+          <w:lang w:val="en-US" w:eastAsia="zh-CN" w:bidi="ar"/>
+        </w:rPr>
+        <w:t>项目以</w:t>
+      </w:r>
+      <w:r>
+        <w:rPr>
+          <w:rFonts w:hint="eastAsia" w:ascii="Arial" w:hAnsi="Arial" w:eastAsia="宋体" w:cs="Arial"/>
+          <w:color w:val="34495E"/>
+          <w:kern w:val="0"/>
+          <w:sz w:val="21"/>
+          <w:szCs w:val="21"/>
+          <w:lang w:val="en-US" w:eastAsia="zh-CN" w:bidi="ar"/>
+        </w:rPr>
+        <w:t>Vue</w:t>
+      </w:r>
+      <w:r>
+        <w:rPr>
+          <w:rFonts w:hint="default" w:ascii="Arial" w:hAnsi="Arial" w:eastAsia="宋体" w:cs="Arial"/>
+          <w:color w:val="34495E"/>
+          <w:kern w:val="0"/>
+          <w:sz w:val="21"/>
+          <w:szCs w:val="21"/>
+          <w:lang w:val="en-US" w:eastAsia="zh-CN" w:bidi="ar"/>
+        </w:rPr>
+        <w:t>2</w:t>
+      </w:r>
+      <w:r>
+        <w:rPr>
+          <w:rFonts w:hint="eastAsia" w:ascii="宋体" w:hAnsi="宋体" w:eastAsia="宋体" w:cs="宋体"/>
+          <w:color w:val="34495E"/>
+          <w:kern w:val="0"/>
+          <w:sz w:val="21"/>
+          <w:szCs w:val="21"/>
+          <w:lang w:val="en-US" w:eastAsia="zh-CN" w:bidi="ar"/>
+        </w:rPr>
+        <w:t>为框架，我负责整个项目的构建与开发工作。项目中通过接口以及前端路由</w:t>
+      </w:r>
+      <w:r>
+        <w:rPr>
+          <w:rFonts w:hint="eastAsia" w:ascii="Arial" w:hAnsi="Arial" w:eastAsia="宋体" w:cs="Arial"/>
+          <w:color w:val="34495E"/>
+          <w:kern w:val="0"/>
+          <w:sz w:val="21"/>
+          <w:szCs w:val="21"/>
+          <w:lang w:val="en-US" w:eastAsia="zh-CN" w:bidi="ar"/>
+        </w:rPr>
+        <w:t>beforeEach</w:t>
+      </w:r>
+      <w:r>
+        <w:rPr>
+          <w:rFonts w:hint="eastAsia" w:ascii="宋体" w:hAnsi="宋体" w:eastAsia="宋体" w:cs="宋体"/>
+          <w:color w:val="34495E"/>
+          <w:kern w:val="0"/>
+          <w:sz w:val="21"/>
+          <w:szCs w:val="21"/>
+          <w:lang w:val="en-US" w:eastAsia="zh-CN" w:bidi="ar"/>
+        </w:rPr>
+        <w:t>的配置，实现不同用户的权限控制。</w:t>
+      </w:r>
+    </w:p>
+    <w:p>
+      <w:pPr>
+        <w:keepNext w:val="0"/>
+        <w:keepLines w:val="0"/>
+        <w:pageBreakBefore w:val="0"/>
+        <w:widowControl/>
+        <w:numPr>
+          <w:ilvl w:val="0"/>
+          <w:numId w:val="1"/>
+        </w:numPr>
+        <w:suppressLineNumbers w:val="0"/>
+        <w:kinsoku/>
+        <w:wordWrap/>
+        <w:overflowPunct/>
+        <w:topLinePunct w:val="0"/>
+        <w:autoSpaceDE/>
+        <w:autoSpaceDN/>
+        <w:bidi w:val="0"/>
+        <w:adjustRightInd/>
+        <w:snapToGrid/>
+        <w:spacing w:line="288" w:lineRule="auto"/>
+        <w:ind w:left="675" w:leftChars="0" w:hanging="198" w:firstLineChars="0"/>
+        <w:jc w:val="left"/>
+        <w:textAlignment w:val="auto"/>
+        <w:rPr>
+          <w:rFonts w:hint="default" w:ascii="宋体" w:hAnsi="宋体" w:eastAsia="宋体" w:cs="宋体"/>
+          <w:color w:val="34495E"/>
+          <w:kern w:val="0"/>
+          <w:sz w:val="21"/>
+          <w:szCs w:val="21"/>
+          <w:lang w:val="en-US" w:eastAsia="zh-CN" w:bidi="ar"/>
+        </w:rPr>
+      </w:pPr>
+      <w:r>
+        <w:rPr>
+          <w:rFonts w:hint="eastAsia" w:ascii="宋体" w:hAnsi="宋体" w:eastAsia="宋体" w:cs="宋体"/>
+          <w:color w:val="34495E"/>
+          <w:kern w:val="0"/>
+          <w:sz w:val="21"/>
+          <w:szCs w:val="21"/>
+          <w:lang w:val="en-US" w:eastAsia="zh-CN" w:bidi="ar"/>
+        </w:rPr>
+        <w:t>整个项目是远程开发的形式，通过与UI</w:t>
+      </w:r>
+      <w:r>
+        <w:rPr>
+          <w:rFonts w:hint="default" w:ascii="Arial" w:hAnsi="Arial" w:eastAsia="宋体" w:cs="Arial"/>
+          <w:color w:val="34495E"/>
+          <w:kern w:val="0"/>
+          <w:sz w:val="21"/>
+          <w:szCs w:val="21"/>
+          <w:lang w:val="en-US" w:eastAsia="zh-CN" w:bidi="ar"/>
+        </w:rPr>
+        <w:t>(</w:t>
+      </w:r>
+      <w:r>
+        <w:rPr>
+          <w:rFonts w:hint="eastAsia" w:ascii="Arial" w:hAnsi="Arial" w:eastAsia="宋体" w:cs="Arial"/>
+          <w:color w:val="34495E"/>
+          <w:kern w:val="0"/>
+          <w:sz w:val="21"/>
+          <w:szCs w:val="21"/>
+          <w:lang w:val="en-US" w:eastAsia="zh-CN" w:bidi="ar"/>
+        </w:rPr>
+        <w:t>蓝湖</w:t>
+      </w:r>
+      <w:r>
+        <w:rPr>
+          <w:rFonts w:hint="default" w:ascii="Arial" w:hAnsi="Arial" w:eastAsia="宋体" w:cs="Arial"/>
+          <w:color w:val="34495E"/>
+          <w:kern w:val="0"/>
+          <w:sz w:val="21"/>
+          <w:szCs w:val="21"/>
+          <w:lang w:val="en-US" w:eastAsia="zh-CN" w:bidi="ar"/>
+        </w:rPr>
+        <w:t>)</w:t>
+      </w:r>
+      <w:r>
+        <w:rPr>
+          <w:rFonts w:hint="default" w:ascii="宋体" w:hAnsi="宋体" w:eastAsia="宋体" w:cs="宋体"/>
+          <w:color w:val="34495E"/>
+          <w:kern w:val="0"/>
+          <w:sz w:val="21"/>
+          <w:szCs w:val="21"/>
+          <w:lang w:val="en-US" w:eastAsia="zh-CN" w:bidi="ar"/>
+        </w:rPr>
+        <w:t>,</w:t>
+      </w:r>
+      <w:r>
+        <w:rPr>
+          <w:rFonts w:hint="eastAsia" w:ascii="宋体" w:hAnsi="宋体" w:eastAsia="宋体" w:cs="宋体"/>
+          <w:color w:val="34495E"/>
+          <w:kern w:val="0"/>
+          <w:sz w:val="21"/>
+          <w:szCs w:val="21"/>
+          <w:lang w:val="en-US" w:eastAsia="zh-CN" w:bidi="ar"/>
+        </w:rPr>
+        <w:t>后台</w:t>
+      </w:r>
+      <w:r>
+        <w:rPr>
+          <w:rFonts w:hint="default" w:ascii="Arial" w:hAnsi="Arial" w:eastAsia="宋体" w:cs="Arial"/>
+          <w:color w:val="34495E"/>
+          <w:kern w:val="0"/>
+          <w:sz w:val="21"/>
+          <w:szCs w:val="21"/>
+          <w:lang w:val="en-US" w:eastAsia="zh-CN" w:bidi="ar"/>
+        </w:rPr>
+        <w:t>(YAPI)</w:t>
+      </w:r>
+      <w:r>
+        <w:rPr>
+          <w:rFonts w:hint="eastAsia" w:ascii="宋体" w:hAnsi="宋体" w:eastAsia="宋体" w:cs="宋体"/>
+          <w:color w:val="34495E"/>
+          <w:kern w:val="0"/>
+          <w:sz w:val="21"/>
+          <w:szCs w:val="21"/>
+          <w:lang w:val="en-US" w:eastAsia="zh-CN" w:bidi="ar"/>
+        </w:rPr>
+        <w:t>等同事的配合，已上线</w:t>
+      </w:r>
+      <w:r>
+        <w:rPr>
+          <w:rFonts w:hint="eastAsia" w:ascii="Arial" w:hAnsi="Arial" w:eastAsia="宋体" w:cs="Arial"/>
+          <w:color w:val="34495E"/>
+          <w:kern w:val="0"/>
+          <w:sz w:val="21"/>
+          <w:szCs w:val="21"/>
+          <w:lang w:val="en-US" w:eastAsia="zh-CN" w:bidi="ar"/>
+        </w:rPr>
+        <w:t>1.0</w:t>
+      </w:r>
+      <w:r>
+        <w:rPr>
+          <w:rFonts w:hint="eastAsia" w:ascii="宋体" w:hAnsi="宋体" w:eastAsia="宋体" w:cs="宋体"/>
+          <w:color w:val="34495E"/>
+          <w:kern w:val="0"/>
+          <w:sz w:val="21"/>
+          <w:szCs w:val="21"/>
+          <w:lang w:val="en-US" w:eastAsia="zh-CN" w:bidi="ar"/>
+        </w:rPr>
+        <w:t>版本，开始为客户提供服务。</w:t>
       </w:r>
     </w:p>
     <w:p>
@@ -1860,76 +3029,6 @@
         <w:jc w:val="left"/>
         <w:textAlignment w:val="auto"/>
         <w:rPr>
-          <w:sz w:val="21"/>
-          <w:szCs w:val="21"/>
-        </w:rPr>
-      </w:pPr>
-    </w:p>
-    <w:p>
-      <w:pPr>
-        <w:keepNext w:val="0"/>
-        <w:keepLines w:val="0"/>
-        <w:widowControl/>
-        <w:suppressLineNumbers w:val="0"/>
-        <w:spacing w:line="26" w:lineRule="atLeast"/>
-        <w:jc w:val="both"/>
-        <w:rPr>
-          <w:rFonts w:hint="eastAsia" w:ascii="宋体" w:hAnsi="宋体" w:eastAsia="宋体" w:cs="宋体"/>
-          <w:b/>
-          <w:kern w:val="0"/>
-          <w:sz w:val="27"/>
-          <w:szCs w:val="27"/>
-          <w:lang w:val="en-US" w:eastAsia="zh-CN" w:bidi="ar"/>
-        </w:rPr>
-      </w:pPr>
-      <w:r>
-        <w:rPr>
-          <w:rFonts w:hint="default" w:ascii="Arial" w:hAnsi="Arial" w:eastAsia="宋体" w:cs="Arial"/>
-          <w:b/>
-          <w:color w:val="00B050"/>
-          <w:kern w:val="0"/>
-          <w:sz w:val="32"/>
-          <w:szCs w:val="32"/>
-          <w:lang w:val="en-US" w:eastAsia="zh-CN" w:bidi="ar"/>
-        </w:rPr>
-        <w:t xml:space="preserve"># </w:t>
-      </w:r>
-      <w:r>
-        <w:rPr>
-          <w:rFonts w:hint="eastAsia" w:ascii="宋体" w:hAnsi="宋体" w:eastAsia="宋体" w:cs="宋体"/>
-          <w:b/>
-          <w:kern w:val="0"/>
-          <w:sz w:val="28"/>
-          <w:szCs w:val="28"/>
-          <w:lang w:val="en-US" w:eastAsia="zh-CN" w:bidi="ar"/>
-        </w:rPr>
-        <w:t>项目经验</w:t>
-      </w:r>
-    </w:p>
-    <w:p>
-      <w:pPr>
-        <w:keepNext w:val="0"/>
-        <w:keepLines w:val="0"/>
-        <w:pageBreakBefore w:val="0"/>
-        <w:widowControl/>
-        <w:numPr>
-          <w:ilvl w:val="0"/>
-          <w:numId w:val="0"/>
-        </w:numPr>
-        <w:suppressLineNumbers w:val="0"/>
-        <w:kinsoku/>
-        <w:wordWrap/>
-        <w:overflowPunct/>
-        <w:topLinePunct w:val="0"/>
-        <w:autoSpaceDE/>
-        <w:autoSpaceDN/>
-        <w:bidi w:val="0"/>
-        <w:adjustRightInd/>
-        <w:snapToGrid/>
-        <w:spacing w:line="288" w:lineRule="auto"/>
-        <w:jc w:val="left"/>
-        <w:textAlignment w:val="auto"/>
-        <w:rPr>
           <w:rFonts w:hint="default" w:ascii="宋体" w:hAnsi="宋体" w:eastAsia="宋体" w:cs="宋体"/>
           <w:b/>
           <w:bCs/>
@@ -1950,7 +3049,19 @@
           <w:szCs w:val="24"/>
           <w:lang w:val="en-US" w:eastAsia="zh-CN" w:bidi="ar"/>
         </w:rPr>
-        <w:t xml:space="preserve"># </w:t>
+        <w:t>#</w:t>
+      </w:r>
+      <w:r>
+        <w:rPr>
+          <w:rFonts w:hint="default" w:ascii="Arial" w:hAnsi="Arial" w:eastAsia="宋体" w:cs="Arial"/>
+          <w:b/>
+          <w:color w:val="FFC000"/>
+          <w:kern w:val="0"/>
+          <w:sz w:val="28"/>
+          <w:szCs w:val="28"/>
+          <w:lang w:val="en-US" w:eastAsia="zh-CN" w:bidi="ar"/>
+        </w:rPr>
+        <w:t xml:space="preserve"> </w:t>
       </w:r>
       <w:r>
         <w:rPr>
@@ -1963,7 +3074,46 @@
           <w:szCs w:val="24"/>
           <w:lang w:val="en-US" w:eastAsia="zh-CN" w:bidi="ar"/>
         </w:rPr>
-        <w:t>中国银行风险数据智能应用项目</w:t>
+        <w:t>HMI车载系统</w:t>
+      </w:r>
+      <w:r>
+        <w:rPr>
+          <w:rFonts w:hint="default" w:ascii="宋体" w:hAnsi="宋体" w:eastAsia="宋体" w:cs="宋体"/>
+          <w:b/>
+          <w:bCs/>
+          <w:color w:val="34495E"/>
+          <w:kern w:val="0"/>
+          <w:sz w:val="24"/>
+          <w:szCs w:val="24"/>
+          <w:lang w:val="en-US" w:eastAsia="zh-CN" w:bidi="ar"/>
+        </w:rPr>
+        <w:t>(</w:t>
+      </w:r>
+      <w:r>
+        <w:rPr>
+          <w:rFonts w:hint="eastAsia" w:ascii="宋体" w:hAnsi="宋体" w:eastAsia="宋体" w:cs="宋体"/>
+          <w:b/>
+          <w:bCs/>
+          <w:color w:val="34495E"/>
+          <w:kern w:val="0"/>
+          <w:sz w:val="24"/>
+          <w:szCs w:val="24"/>
+          <w:lang w:val="en-US" w:eastAsia="zh-CN" w:bidi="ar"/>
+        </w:rPr>
+        <w:t>华为</w:t>
+      </w:r>
+      <w:r>
+        <w:rPr>
+          <w:rFonts w:hint="default" w:ascii="宋体" w:hAnsi="宋体" w:eastAsia="宋体" w:cs="宋体"/>
+          <w:b/>
+          <w:bCs/>
+          <w:color w:val="34495E"/>
+          <w:kern w:val="0"/>
+          <w:sz w:val="24"/>
+          <w:szCs w:val="24"/>
+          <w:lang w:val="en-US" w:eastAsia="zh-CN" w:bidi="ar"/>
+        </w:rPr>
+        <w:t>)</w:t>
       </w:r>
     </w:p>
     <w:p>
@@ -1992,67 +3142,25 @@
         <w:textAlignment w:val="auto"/>
         <w:rPr>
           <w:rFonts w:hint="default" w:ascii="宋体" w:hAnsi="宋体" w:eastAsia="宋体" w:cs="宋体"/>
-          <w:color w:val="34495E"/>
-          <w:kern w:val="0"/>
-          <w:sz w:val="21"/>
-          <w:szCs w:val="21"/>
-          <w:lang w:val="en-US" w:eastAsia="zh-CN" w:bidi="ar"/>
-        </w:rPr>
-      </w:pPr>
-      <w:r>
-        <w:rPr>
-          <w:rFonts w:hint="eastAsia" w:ascii="宋体" w:hAnsi="宋体" w:eastAsia="宋体" w:cs="宋体"/>
-          <w:color w:val="34495E"/>
-          <w:kern w:val="0"/>
-          <w:sz w:val="21"/>
-          <w:szCs w:val="21"/>
-          <w:lang w:val="en-US" w:eastAsia="zh-CN" w:bidi="ar"/>
-        </w:rPr>
-        <w:t>该项目基于中国银行内部大数据平台，结合知因的谱系算法，风险传导模型等构建完善的知识图谱，以提升中行风险管理的智能化水平。其中基于</w:t>
-      </w:r>
-      <w:r>
-        <w:rPr>
-          <w:rFonts w:hint="eastAsia" w:ascii="Arial" w:hAnsi="Arial" w:eastAsia="宋体" w:cs="Arial"/>
-          <w:color w:val="34495E"/>
-          <w:kern w:val="0"/>
-          <w:sz w:val="21"/>
-          <w:szCs w:val="21"/>
-          <w:lang w:val="en-US" w:eastAsia="zh-CN" w:bidi="ar"/>
-        </w:rPr>
-        <w:t>zoomcharts</w:t>
-      </w:r>
-      <w:r>
-        <w:rPr>
-          <w:rFonts w:hint="eastAsia" w:ascii="宋体" w:hAnsi="宋体" w:eastAsia="宋体" w:cs="宋体"/>
-          <w:color w:val="34495E"/>
-          <w:kern w:val="0"/>
-          <w:sz w:val="21"/>
-          <w:szCs w:val="21"/>
-          <w:lang w:val="en-US" w:eastAsia="zh-CN" w:bidi="ar"/>
-        </w:rPr>
-        <w:t>插件开发的图谱上线后，其优秀的</w:t>
-      </w:r>
-      <w:r>
-        <w:rPr>
-          <w:rFonts w:hint="eastAsia" w:ascii="Arial" w:hAnsi="Arial" w:eastAsia="宋体" w:cs="Arial"/>
-          <w:color w:val="34495E"/>
-          <w:kern w:val="0"/>
-          <w:sz w:val="21"/>
-          <w:szCs w:val="21"/>
-          <w:lang w:val="en-US" w:eastAsia="zh-CN" w:bidi="ar"/>
-        </w:rPr>
-        <w:t>force</w:t>
-      </w:r>
-      <w:r>
-        <w:rPr>
-          <w:rFonts w:hint="eastAsia" w:ascii="宋体" w:hAnsi="宋体" w:eastAsia="宋体" w:cs="宋体"/>
-          <w:color w:val="34495E"/>
-          <w:kern w:val="0"/>
-          <w:sz w:val="21"/>
-          <w:szCs w:val="21"/>
-          <w:lang w:val="en-US" w:eastAsia="zh-CN" w:bidi="ar"/>
-        </w:rPr>
-        <w:t>布局体验得到客户一致好评。</w:t>
+          <w:b/>
+          <w:bCs/>
+          <w:color w:val="34495E"/>
+          <w:kern w:val="0"/>
+          <w:sz w:val="24"/>
+          <w:szCs w:val="24"/>
+          <w:lang w:val="en-US" w:eastAsia="zh-CN" w:bidi="ar"/>
+        </w:rPr>
+      </w:pPr>
+      <w:r>
+        <w:rPr>
+          <w:rFonts w:hint="eastAsia" w:ascii="宋体" w:hAnsi="宋体" w:eastAsia="宋体" w:cs="宋体"/>
+          <w:color w:val="34495E"/>
+          <w:kern w:val="0"/>
+          <w:sz w:val="21"/>
+          <w:szCs w:val="21"/>
+          <w:lang w:val="en-US" w:eastAsia="zh-CN" w:bidi="ar"/>
+        </w:rPr>
+        <w:t>该项目运行在汽车中控屏，旨在提高用户的驾驶体验，增加人机交互，让驾驶更加智能化。</w:t>
       </w:r>
     </w:p>
     <w:p>
@@ -2080,24 +3188,200 @@
         <w:jc w:val="left"/>
         <w:textAlignment w:val="auto"/>
         <w:rPr>
-          <w:rFonts w:hint="default" w:ascii="宋体" w:hAnsi="宋体" w:eastAsia="宋体" w:cs="宋体"/>
-          <w:color w:val="34495E"/>
-          <w:kern w:val="0"/>
-          <w:sz w:val="21"/>
-          <w:szCs w:val="21"/>
-          <w:lang w:val="en-US" w:eastAsia="zh-CN" w:bidi="ar"/>
-        </w:rPr>
-      </w:pPr>
-      <w:r>
-        <w:rPr>
-          <w:rFonts w:hint="eastAsia" w:ascii="宋体" w:hAnsi="宋体" w:eastAsia="宋体" w:cs="宋体"/>
-          <w:color w:val="34495E"/>
-          <w:kern w:val="0"/>
-          <w:sz w:val="21"/>
-          <w:szCs w:val="21"/>
-          <w:lang w:val="en-US" w:eastAsia="zh-CN" w:bidi="ar"/>
-        </w:rPr>
-        <w:t>我在项目中开发了集团谱系、风险数据资产库、集成电路产业链、白名单营销获客、风险传导预警、投融资数据服务平台等功能模块。</w:t>
+          <w:rFonts w:hint="eastAsia" w:ascii="宋体" w:hAnsi="宋体" w:eastAsia="宋体" w:cs="宋体"/>
+          <w:color w:val="34495E"/>
+          <w:kern w:val="0"/>
+          <w:sz w:val="21"/>
+          <w:szCs w:val="21"/>
+          <w:lang w:val="en-US" w:eastAsia="zh-CN" w:bidi="ar"/>
+        </w:rPr>
+      </w:pPr>
+      <w:r>
+        <w:rPr>
+          <w:rFonts w:hint="eastAsia" w:ascii="宋体" w:hAnsi="宋体" w:eastAsia="宋体" w:cs="宋体"/>
+          <w:color w:val="34495E"/>
+          <w:kern w:val="0"/>
+          <w:sz w:val="21"/>
+          <w:szCs w:val="21"/>
+          <w:lang w:val="en-US" w:eastAsia="zh-CN" w:bidi="ar"/>
+        </w:rPr>
+        <w:t>本项目基于</w:t>
+      </w:r>
+      <w:r>
+        <w:rPr>
+          <w:rFonts w:hint="eastAsia" w:ascii="Arial" w:hAnsi="Arial" w:eastAsia="宋体" w:cs="Arial"/>
+          <w:color w:val="34495E"/>
+          <w:kern w:val="0"/>
+          <w:sz w:val="21"/>
+          <w:szCs w:val="21"/>
+          <w:lang w:val="en-US" w:eastAsia="zh-CN" w:bidi="ar"/>
+        </w:rPr>
+        <w:t>vue2</w:t>
+      </w:r>
+      <w:r>
+        <w:rPr>
+          <w:rFonts w:hint="eastAsia" w:ascii="宋体" w:hAnsi="宋体" w:eastAsia="宋体" w:cs="宋体"/>
+          <w:color w:val="34495E"/>
+          <w:kern w:val="0"/>
+          <w:sz w:val="21"/>
+          <w:szCs w:val="21"/>
+          <w:lang w:val="en-US" w:eastAsia="zh-CN" w:bidi="ar"/>
+        </w:rPr>
+        <w:t>开发，引入</w:t>
+      </w:r>
+      <w:r>
+        <w:rPr>
+          <w:rFonts w:hint="eastAsia" w:ascii="Arial" w:hAnsi="Arial" w:eastAsia="宋体" w:cs="Arial"/>
+          <w:color w:val="34495E"/>
+          <w:kern w:val="0"/>
+          <w:sz w:val="21"/>
+          <w:szCs w:val="21"/>
+          <w:lang w:val="en-US" w:eastAsia="zh-CN" w:bidi="ar"/>
+        </w:rPr>
+        <w:t>vuex</w:t>
+      </w:r>
+      <w:r>
+        <w:rPr>
+          <w:rFonts w:hint="eastAsia" w:ascii="宋体" w:hAnsi="宋体" w:eastAsia="宋体" w:cs="宋体"/>
+          <w:color w:val="34495E"/>
+          <w:kern w:val="0"/>
+          <w:sz w:val="21"/>
+          <w:szCs w:val="21"/>
+          <w:lang w:val="en-US" w:eastAsia="zh-CN" w:bidi="ar"/>
+        </w:rPr>
+        <w:t>为状态管理工具，我提出在</w:t>
+      </w:r>
+      <w:r>
+        <w:rPr>
+          <w:rFonts w:hint="eastAsia" w:ascii="Arial" w:hAnsi="Arial" w:eastAsia="宋体" w:cs="Arial"/>
+          <w:color w:val="34495E"/>
+          <w:kern w:val="0"/>
+          <w:sz w:val="21"/>
+          <w:szCs w:val="21"/>
+          <w:lang w:val="en-US" w:eastAsia="zh-CN" w:bidi="ar"/>
+        </w:rPr>
+        <w:t>store</w:t>
+      </w:r>
+      <w:r>
+        <w:rPr>
+          <w:rFonts w:hint="eastAsia" w:ascii="宋体" w:hAnsi="宋体" w:eastAsia="宋体" w:cs="宋体"/>
+          <w:color w:val="34495E"/>
+          <w:kern w:val="0"/>
+          <w:sz w:val="21"/>
+          <w:szCs w:val="21"/>
+          <w:lang w:val="en-US" w:eastAsia="zh-CN" w:bidi="ar"/>
+        </w:rPr>
+        <w:t>中按照模块名称独立出对应的</w:t>
+      </w:r>
+      <w:r>
+        <w:rPr>
+          <w:rFonts w:hint="eastAsia" w:ascii="Arial" w:hAnsi="Arial" w:eastAsia="宋体" w:cs="Arial"/>
+          <w:color w:val="34495E"/>
+          <w:kern w:val="0"/>
+          <w:sz w:val="21"/>
+          <w:szCs w:val="21"/>
+          <w:lang w:val="en-US" w:eastAsia="zh-CN" w:bidi="ar"/>
+        </w:rPr>
+        <w:t>js</w:t>
+      </w:r>
+      <w:r>
+        <w:rPr>
+          <w:rFonts w:hint="eastAsia" w:ascii="宋体" w:hAnsi="宋体" w:eastAsia="宋体" w:cs="宋体"/>
+          <w:color w:val="34495E"/>
+          <w:kern w:val="0"/>
+          <w:sz w:val="21"/>
+          <w:szCs w:val="21"/>
+          <w:lang w:val="en-US" w:eastAsia="zh-CN" w:bidi="ar"/>
+        </w:rPr>
+        <w:t>文件，方便项目维护；使用</w:t>
+      </w:r>
+      <w:r>
+        <w:rPr>
+          <w:rFonts w:hint="eastAsia" w:ascii="Arial" w:hAnsi="Arial" w:eastAsia="宋体" w:cs="Arial"/>
+          <w:color w:val="34495E"/>
+          <w:kern w:val="0"/>
+          <w:sz w:val="21"/>
+          <w:szCs w:val="21"/>
+          <w:lang w:val="en-US" w:eastAsia="zh-CN" w:bidi="ar"/>
+        </w:rPr>
+        <w:t>sass</w:t>
+      </w:r>
+      <w:r>
+        <w:rPr>
+          <w:rFonts w:hint="eastAsia" w:ascii="宋体" w:hAnsi="宋体" w:eastAsia="宋体" w:cs="宋体"/>
+          <w:color w:val="34495E"/>
+          <w:kern w:val="0"/>
+          <w:sz w:val="21"/>
+          <w:szCs w:val="21"/>
+          <w:lang w:val="en-US" w:eastAsia="zh-CN" w:bidi="ar"/>
+        </w:rPr>
+        <w:t>作为</w:t>
+      </w:r>
+      <w:r>
+        <w:rPr>
+          <w:rFonts w:hint="eastAsia" w:ascii="Arial" w:hAnsi="Arial" w:eastAsia="宋体" w:cs="Arial"/>
+          <w:color w:val="34495E"/>
+          <w:kern w:val="0"/>
+          <w:sz w:val="21"/>
+          <w:szCs w:val="21"/>
+          <w:lang w:val="en-US" w:eastAsia="zh-CN" w:bidi="ar"/>
+        </w:rPr>
+        <w:t>css</w:t>
+      </w:r>
+      <w:r>
+        <w:rPr>
+          <w:rFonts w:hint="eastAsia" w:ascii="宋体" w:hAnsi="宋体" w:eastAsia="宋体" w:cs="宋体"/>
+          <w:color w:val="34495E"/>
+          <w:kern w:val="0"/>
+          <w:sz w:val="21"/>
+          <w:szCs w:val="21"/>
+          <w:lang w:val="en-US" w:eastAsia="zh-CN" w:bidi="ar"/>
+        </w:rPr>
+        <w:t>的预编译语言，其友好的嵌套写法和定义变量的功能大大提高了开发效率；选择</w:t>
+      </w:r>
+      <w:r>
+        <w:rPr>
+          <w:rFonts w:hint="eastAsia" w:ascii="Arial" w:hAnsi="Arial" w:eastAsia="宋体" w:cs="Arial"/>
+          <w:color w:val="34495E"/>
+          <w:kern w:val="0"/>
+          <w:sz w:val="21"/>
+          <w:szCs w:val="21"/>
+          <w:lang w:val="en-US" w:eastAsia="zh-CN" w:bidi="ar"/>
+        </w:rPr>
+        <w:t>TweenMax</w:t>
+      </w:r>
+      <w:r>
+        <w:rPr>
+          <w:rFonts w:hint="eastAsia" w:ascii="宋体" w:hAnsi="宋体" w:eastAsia="宋体" w:cs="宋体"/>
+          <w:color w:val="34495E"/>
+          <w:kern w:val="0"/>
+          <w:sz w:val="21"/>
+          <w:szCs w:val="21"/>
+          <w:lang w:val="en-US" w:eastAsia="zh-CN" w:bidi="ar"/>
+        </w:rPr>
+        <w:t>实现项目里的动画效果；</w:t>
+      </w:r>
+      <w:r>
+        <w:rPr>
+          <w:rFonts w:hint="eastAsia" w:ascii="Arial" w:hAnsi="Arial" w:eastAsia="宋体" w:cs="Arial"/>
+          <w:color w:val="34495E"/>
+          <w:kern w:val="0"/>
+          <w:sz w:val="21"/>
+          <w:szCs w:val="21"/>
+          <w:lang w:val="en-US" w:eastAsia="zh-CN" w:bidi="ar"/>
+        </w:rPr>
+        <w:t>echarts</w:t>
+      </w:r>
+      <w:r>
+        <w:rPr>
+          <w:rFonts w:hint="eastAsia" w:ascii="宋体" w:hAnsi="宋体" w:eastAsia="宋体" w:cs="宋体"/>
+          <w:color w:val="34495E"/>
+          <w:kern w:val="0"/>
+          <w:sz w:val="21"/>
+          <w:szCs w:val="21"/>
+          <w:lang w:val="en-US" w:eastAsia="zh-CN" w:bidi="ar"/>
+        </w:rPr>
+        <w:t>实现数据可视化。</w:t>
       </w:r>
     </w:p>
     <w:p>
@@ -2125,90 +3409,24 @@
         <w:jc w:val="left"/>
         <w:textAlignment w:val="auto"/>
         <w:rPr>
-          <w:rFonts w:hint="default" w:ascii="宋体" w:hAnsi="宋体" w:eastAsia="宋体" w:cs="宋体"/>
-          <w:color w:val="34495E"/>
-          <w:kern w:val="0"/>
-          <w:sz w:val="21"/>
-          <w:szCs w:val="21"/>
-          <w:lang w:val="en-US" w:eastAsia="zh-CN" w:bidi="ar"/>
-        </w:rPr>
-      </w:pPr>
-      <w:r>
-        <w:rPr>
-          <w:rFonts w:hint="eastAsia" w:ascii="宋体" w:hAnsi="宋体" w:eastAsia="宋体" w:cs="宋体"/>
-          <w:color w:val="34495E"/>
-          <w:kern w:val="0"/>
-          <w:sz w:val="21"/>
-          <w:szCs w:val="21"/>
-          <w:lang w:val="en-US" w:eastAsia="zh-CN" w:bidi="ar"/>
-        </w:rPr>
-        <w:t>通过技术调研，我选择使用</w:t>
-      </w:r>
-      <w:r>
-        <w:rPr>
-          <w:rFonts w:hint="default" w:ascii="Arial" w:hAnsi="Arial" w:eastAsia="宋体" w:cs="Arial"/>
-          <w:color w:val="34495E"/>
-          <w:kern w:val="0"/>
-          <w:sz w:val="21"/>
-          <w:szCs w:val="21"/>
-          <w:lang w:val="en-US" w:eastAsia="zh-CN" w:bidi="ar"/>
-        </w:rPr>
-        <w:t>d3js</w:t>
-      </w:r>
-      <w:r>
-        <w:rPr>
-          <w:rFonts w:hint="eastAsia" w:ascii="宋体" w:hAnsi="宋体" w:eastAsia="宋体" w:cs="宋体"/>
-          <w:color w:val="34495E"/>
-          <w:kern w:val="0"/>
-          <w:sz w:val="21"/>
-          <w:szCs w:val="21"/>
-          <w:lang w:val="en-US" w:eastAsia="zh-CN" w:bidi="ar"/>
-        </w:rPr>
-        <w:t>的树布局，通过逐步添加节点的方案展示图谱来解决</w:t>
-      </w:r>
-      <w:r>
-        <w:rPr>
-          <w:rFonts w:hint="eastAsia" w:ascii="Arial" w:hAnsi="Arial" w:eastAsia="宋体" w:cs="Arial"/>
-          <w:color w:val="34495E"/>
-          <w:kern w:val="0"/>
-          <w:sz w:val="21"/>
-          <w:szCs w:val="21"/>
-          <w:lang w:val="en-US" w:eastAsia="zh-CN" w:bidi="ar"/>
-        </w:rPr>
-        <w:t>zoomchats</w:t>
-      </w:r>
-      <w:r>
-        <w:rPr>
-          <w:rFonts w:hint="eastAsia" w:ascii="宋体" w:hAnsi="宋体" w:eastAsia="宋体" w:cs="宋体"/>
-          <w:color w:val="34495E"/>
-          <w:kern w:val="0"/>
-          <w:sz w:val="21"/>
-          <w:szCs w:val="21"/>
-          <w:lang w:val="en-US" w:eastAsia="zh-CN" w:bidi="ar"/>
-        </w:rPr>
-        <w:t>在节点超过</w:t>
-      </w:r>
-      <w:r>
-        <w:rPr>
-          <w:rFonts w:hint="eastAsia" w:ascii="Arial" w:hAnsi="Arial" w:eastAsia="宋体" w:cs="Arial"/>
-          <w:color w:val="34495E"/>
-          <w:kern w:val="0"/>
-          <w:sz w:val="21"/>
-          <w:szCs w:val="21"/>
-          <w:lang w:val="en-US" w:eastAsia="zh-CN" w:bidi="ar"/>
-        </w:rPr>
-        <w:t>100</w:t>
-      </w:r>
-      <w:r>
-        <w:rPr>
-          <w:rFonts w:hint="eastAsia" w:ascii="宋体" w:hAnsi="宋体" w:eastAsia="宋体" w:cs="宋体"/>
-          <w:color w:val="34495E"/>
-          <w:kern w:val="0"/>
-          <w:sz w:val="21"/>
-          <w:szCs w:val="21"/>
-          <w:lang w:val="en-US" w:eastAsia="zh-CN" w:bidi="ar"/>
-        </w:rPr>
-        <w:t>个的情况显示不全的问题。</w:t>
+          <w:rFonts w:hint="eastAsia" w:ascii="宋体" w:hAnsi="宋体" w:eastAsia="宋体" w:cs="宋体"/>
+          <w:color w:val="34495E"/>
+          <w:kern w:val="0"/>
+          <w:sz w:val="21"/>
+          <w:szCs w:val="21"/>
+          <w:lang w:val="en-US" w:eastAsia="zh-CN" w:bidi="ar"/>
+        </w:rPr>
+      </w:pPr>
+      <w:r>
+        <w:rPr>
+          <w:rFonts w:hint="eastAsia" w:ascii="宋体" w:hAnsi="宋体" w:eastAsia="宋体" w:cs="宋体"/>
+          <w:color w:val="34495E"/>
+          <w:kern w:val="0"/>
+          <w:sz w:val="21"/>
+          <w:szCs w:val="21"/>
+          <w:lang w:val="en-US" w:eastAsia="zh-CN" w:bidi="ar"/>
+        </w:rPr>
+        <w:t>项目中大量使用组件化的思想，我编写了各类按钮、搜索框、键盘等可复用组件。</w:t>
       </w:r>
     </w:p>
     <w:p>
@@ -2236,24 +3454,24 @@
         <w:jc w:val="left"/>
         <w:textAlignment w:val="auto"/>
         <w:rPr>
-          <w:rFonts w:hint="default" w:ascii="宋体" w:hAnsi="宋体" w:eastAsia="宋体" w:cs="宋体"/>
-          <w:color w:val="34495E"/>
-          <w:kern w:val="0"/>
-          <w:sz w:val="21"/>
-          <w:szCs w:val="21"/>
-          <w:lang w:val="en-US" w:eastAsia="zh-CN" w:bidi="ar"/>
-        </w:rPr>
-      </w:pPr>
-      <w:r>
-        <w:rPr>
-          <w:rFonts w:hint="eastAsia" w:ascii="宋体" w:hAnsi="宋体" w:eastAsia="宋体" w:cs="宋体"/>
-          <w:color w:val="34495E"/>
-          <w:kern w:val="0"/>
-          <w:sz w:val="21"/>
-          <w:szCs w:val="21"/>
-          <w:lang w:val="en-US" w:eastAsia="zh-CN" w:bidi="ar"/>
-        </w:rPr>
-        <w:t>结合项目的业务，我封装了多个可复用的组件</w:t>
+          <w:rFonts w:hint="eastAsia" w:ascii="宋体" w:hAnsi="宋体" w:eastAsia="宋体" w:cs="宋体"/>
+          <w:color w:val="34495E"/>
+          <w:kern w:val="0"/>
+          <w:sz w:val="21"/>
+          <w:szCs w:val="21"/>
+          <w:lang w:val="en-US" w:eastAsia="zh-CN" w:bidi="ar"/>
+        </w:rPr>
+      </w:pPr>
+      <w:r>
+        <w:rPr>
+          <w:rFonts w:hint="eastAsia" w:ascii="宋体" w:hAnsi="宋体" w:eastAsia="宋体" w:cs="宋体"/>
+          <w:color w:val="34495E"/>
+          <w:kern w:val="0"/>
+          <w:sz w:val="21"/>
+          <w:szCs w:val="21"/>
+          <w:lang w:val="en-US" w:eastAsia="zh-CN" w:bidi="ar"/>
+        </w:rPr>
+        <w:t>为了解决倒车画面出现的跳帧问题</w:t>
       </w:r>
       <w:r>
         <w:rPr>
@@ -2275,7 +3493,7 @@
           <w:szCs w:val="21"/>
           <w:lang w:val="en-US" w:eastAsia="zh-CN" w:bidi="ar"/>
         </w:rPr>
-        <w:t>包括列表+分页、条件筛选、各类</w:t>
+        <w:t>使用</w:t>
       </w:r>
       <w:r>
         <w:rPr>
@@ -2286,18 +3504,18 @@
           <w:szCs w:val="21"/>
           <w:lang w:val="en-US" w:eastAsia="zh-CN" w:bidi="ar"/>
         </w:rPr>
-        <w:t>echarts</w:t>
-      </w:r>
-      <w:r>
-        <w:rPr>
-          <w:rFonts w:hint="eastAsia" w:ascii="宋体" w:hAnsi="宋体" w:eastAsia="宋体" w:cs="宋体"/>
-          <w:color w:val="34495E"/>
-          <w:kern w:val="0"/>
-          <w:sz w:val="21"/>
-          <w:szCs w:val="21"/>
-          <w:lang w:val="en-US" w:eastAsia="zh-CN" w:bidi="ar"/>
-        </w:rPr>
-        <w:t>图形组件等</w:t>
+        <w:t>canvas</w:t>
+      </w:r>
+      <w:r>
+        <w:rPr>
+          <w:rFonts w:hint="eastAsia" w:ascii="宋体" w:hAnsi="宋体" w:eastAsia="宋体" w:cs="宋体"/>
+          <w:color w:val="34495E"/>
+          <w:kern w:val="0"/>
+          <w:sz w:val="21"/>
+          <w:szCs w:val="21"/>
+          <w:lang w:val="en-US" w:eastAsia="zh-CN" w:bidi="ar"/>
+        </w:rPr>
+        <w:t>实时绘制</w:t>
       </w:r>
       <w:r>
         <w:rPr>
@@ -2319,7 +3537,267 @@
           <w:szCs w:val="21"/>
           <w:lang w:val="en-US" w:eastAsia="zh-CN" w:bidi="ar"/>
         </w:rPr>
-        <w:t>，并将组件参数整理成文档，提升开发效率。</w:t>
+        <w:t>，我提出使用</w:t>
+      </w:r>
+      <w:r>
+        <w:rPr>
+          <w:rFonts w:hint="eastAsia" w:ascii="Arial" w:hAnsi="Arial" w:eastAsia="宋体" w:cs="Arial"/>
+          <w:color w:val="34495E"/>
+          <w:kern w:val="0"/>
+          <w:sz w:val="21"/>
+          <w:szCs w:val="21"/>
+          <w:lang w:val="en-US" w:eastAsia="zh-CN" w:bidi="ar"/>
+        </w:rPr>
+        <w:t>gsap</w:t>
+      </w:r>
+      <w:r>
+        <w:rPr>
+          <w:rFonts w:hint="eastAsia" w:ascii="宋体" w:hAnsi="宋体" w:eastAsia="宋体" w:cs="宋体"/>
+          <w:color w:val="34495E"/>
+          <w:kern w:val="0"/>
+          <w:sz w:val="21"/>
+          <w:szCs w:val="21"/>
+          <w:lang w:val="en-US" w:eastAsia="zh-CN" w:bidi="ar"/>
+        </w:rPr>
+        <w:t>动画模拟的方案，在经过多次的测试和比较之后，该方案得到客户的采纳；我封装了函数节流的方法，用来解决按钮连续点击多次触发的问题，有效降低了系统的损耗。</w:t>
+      </w:r>
+    </w:p>
+    <w:p>
+      <w:pPr>
+        <w:keepNext w:val="0"/>
+        <w:keepLines w:val="0"/>
+        <w:widowControl/>
+        <w:suppressLineNumbers w:val="0"/>
+        <w:spacing w:line="26" w:lineRule="atLeast"/>
+        <w:jc w:val="both"/>
+        <w:rPr>
+          <w:rFonts w:hint="eastAsia" w:ascii="宋体" w:hAnsi="宋体" w:eastAsia="宋体" w:cs="宋体"/>
+          <w:b/>
+          <w:kern w:val="0"/>
+          <w:sz w:val="32"/>
+          <w:szCs w:val="32"/>
+          <w:lang w:val="en-US" w:eastAsia="zh-CN" w:bidi="ar"/>
+        </w:rPr>
+      </w:pPr>
+      <w:r>
+        <w:rPr>
+          <w:rFonts w:hint="default" w:ascii="Arial" w:hAnsi="Arial" w:eastAsia="宋体" w:cs="Arial"/>
+          <w:b/>
+          <w:color w:val="00B050"/>
+          <w:kern w:val="0"/>
+          <w:sz w:val="32"/>
+          <w:szCs w:val="32"/>
+          <w:lang w:val="en-US" w:eastAsia="zh-CN" w:bidi="ar"/>
+        </w:rPr>
+        <w:t xml:space="preserve"># </w:t>
+      </w:r>
+      <w:r>
+        <w:rPr>
+          <w:rFonts w:hint="eastAsia" w:ascii="宋体" w:hAnsi="宋体" w:eastAsia="宋体" w:cs="宋体"/>
+          <w:b/>
+          <w:kern w:val="0"/>
+          <w:sz w:val="28"/>
+          <w:szCs w:val="28"/>
+          <w:lang w:val="en-US" w:eastAsia="zh-CN" w:bidi="ar"/>
+        </w:rPr>
+        <w:t>其他</w:t>
+      </w:r>
+    </w:p>
+    <w:p>
+      <w:pPr>
+        <w:keepNext w:val="0"/>
+        <w:keepLines w:val="0"/>
+        <w:pageBreakBefore w:val="0"/>
+        <w:widowControl/>
+        <w:numPr>
+          <w:ilvl w:val="0"/>
+          <w:numId w:val="2"/>
+        </w:numPr>
+        <w:suppressLineNumbers w:val="0"/>
+        <w:kinsoku/>
+        <w:wordWrap/>
+        <w:overflowPunct/>
+        <w:topLinePunct w:val="0"/>
+        <w:autoSpaceDE/>
+        <w:autoSpaceDN/>
+        <w:bidi w:val="0"/>
+        <w:adjustRightInd/>
+        <w:snapToGrid/>
+        <w:spacing w:line="288" w:lineRule="auto"/>
+        <w:ind w:left="255" w:leftChars="0" w:hanging="198" w:firstLineChars="0"/>
+        <w:jc w:val="left"/>
+        <w:textAlignment w:val="auto"/>
+        <w:rPr>
+          <w:rFonts w:hint="eastAsia" w:ascii="宋体" w:hAnsi="宋体" w:eastAsia="宋体" w:cs="宋体"/>
+          <w:color w:val="34495E"/>
+          <w:kern w:val="0"/>
+          <w:sz w:val="24"/>
+          <w:szCs w:val="24"/>
+          <w:lang w:val="en-US" w:eastAsia="zh-CN" w:bidi="ar"/>
+        </w:rPr>
+      </w:pPr>
+      <w:r>
+        <w:rPr>
+          <w:rFonts w:hint="eastAsia" w:ascii="宋体" w:hAnsi="宋体" w:eastAsia="宋体" w:cs="宋体"/>
+          <w:color w:val="34495E"/>
+          <w:kern w:val="0"/>
+          <w:sz w:val="24"/>
+          <w:szCs w:val="24"/>
+          <w:lang w:val="en-US" w:eastAsia="zh-CN" w:bidi="ar"/>
+        </w:rPr>
+        <w:t>技术口味：</w:t>
+      </w:r>
+      <w:r>
+        <w:rPr>
+          <w:rFonts w:hint="default" w:ascii="Arial" w:hAnsi="Arial" w:eastAsia="宋体" w:cs="Arial"/>
+          <w:color w:val="34495E"/>
+          <w:kern w:val="0"/>
+          <w:sz w:val="21"/>
+          <w:szCs w:val="21"/>
+          <w:lang w:val="en-US" w:eastAsia="zh-CN" w:bidi="ar"/>
+        </w:rPr>
+        <w:t>vscode</w:t>
+      </w:r>
+      <w:r>
+        <w:rPr>
+          <w:rFonts w:hint="eastAsia" w:ascii="宋体" w:hAnsi="宋体" w:eastAsia="宋体" w:cs="宋体"/>
+          <w:color w:val="34495E"/>
+          <w:kern w:val="0"/>
+          <w:sz w:val="24"/>
+          <w:szCs w:val="24"/>
+          <w:lang w:val="en-US" w:eastAsia="zh-CN" w:bidi="ar"/>
+        </w:rPr>
+        <w:t>、</w:t>
+      </w:r>
+      <w:r>
+        <w:rPr>
+          <w:rFonts w:hint="eastAsia" w:ascii="Arial" w:hAnsi="Arial" w:eastAsia="宋体" w:cs="Arial"/>
+          <w:color w:val="34495E"/>
+          <w:kern w:val="0"/>
+          <w:sz w:val="21"/>
+          <w:szCs w:val="21"/>
+          <w:lang w:val="en-US" w:eastAsia="zh-CN" w:bidi="ar"/>
+        </w:rPr>
+        <w:t>webstorm</w:t>
+      </w:r>
+      <w:r>
+        <w:rPr>
+          <w:rFonts w:hint="eastAsia" w:ascii="宋体" w:hAnsi="宋体" w:eastAsia="宋体" w:cs="宋体"/>
+          <w:color w:val="34495E"/>
+          <w:kern w:val="0"/>
+          <w:sz w:val="24"/>
+          <w:szCs w:val="24"/>
+          <w:lang w:val="en-US" w:eastAsia="zh-CN" w:bidi="ar"/>
+        </w:rPr>
+        <w:t>、</w:t>
+      </w:r>
+      <w:r>
+        <w:rPr>
+          <w:rFonts w:hint="eastAsia" w:ascii="Arial" w:hAnsi="Arial" w:eastAsia="宋体" w:cs="Arial"/>
+          <w:color w:val="34495E"/>
+          <w:kern w:val="0"/>
+          <w:sz w:val="21"/>
+          <w:szCs w:val="21"/>
+          <w:lang w:val="en-US" w:eastAsia="zh-CN" w:bidi="ar"/>
+        </w:rPr>
+        <w:t>github</w:t>
+      </w:r>
+      <w:r>
+        <w:rPr>
+          <w:rFonts w:hint="eastAsia" w:ascii="宋体" w:hAnsi="宋体" w:eastAsia="宋体" w:cs="宋体"/>
+          <w:color w:val="34495E"/>
+          <w:kern w:val="0"/>
+          <w:sz w:val="24"/>
+          <w:szCs w:val="24"/>
+          <w:lang w:val="en-US" w:eastAsia="zh-CN" w:bidi="ar"/>
+        </w:rPr>
+        <w:t>、简书、知乎。</w:t>
+      </w:r>
+    </w:p>
+    <w:p>
+      <w:pPr>
+        <w:keepNext w:val="0"/>
+        <w:keepLines w:val="0"/>
+        <w:pageBreakBefore w:val="0"/>
+        <w:widowControl/>
+        <w:numPr>
+          <w:ilvl w:val="0"/>
+          <w:numId w:val="2"/>
+        </w:numPr>
+        <w:suppressLineNumbers w:val="0"/>
+        <w:kinsoku/>
+        <w:wordWrap/>
+        <w:overflowPunct/>
+        <w:topLinePunct w:val="0"/>
+        <w:autoSpaceDE/>
+        <w:autoSpaceDN/>
+        <w:bidi w:val="0"/>
+        <w:adjustRightInd/>
+        <w:snapToGrid/>
+        <w:spacing w:line="288" w:lineRule="auto"/>
+        <w:ind w:left="255" w:leftChars="0" w:hanging="198" w:firstLineChars="0"/>
+        <w:jc w:val="left"/>
+        <w:textAlignment w:val="auto"/>
+        <w:rPr>
+          <w:rFonts w:hint="eastAsia" w:ascii="宋体" w:hAnsi="宋体" w:eastAsia="宋体" w:cs="宋体"/>
+          <w:color w:val="34495E"/>
+          <w:kern w:val="0"/>
+          <w:sz w:val="24"/>
+          <w:szCs w:val="24"/>
+          <w:lang w:val="en-US" w:eastAsia="zh-CN" w:bidi="ar"/>
+        </w:rPr>
+      </w:pPr>
+      <w:r>
+        <w:rPr>
+          <w:rFonts w:hint="eastAsia" w:ascii="宋体" w:hAnsi="宋体" w:eastAsia="宋体" w:cs="宋体"/>
+          <w:color w:val="34495E"/>
+          <w:kern w:val="0"/>
+          <w:sz w:val="24"/>
+          <w:szCs w:val="24"/>
+          <w:lang w:val="en-US" w:eastAsia="zh-CN" w:bidi="ar"/>
+        </w:rPr>
+        <w:t>爱好：摄影、运动。</w:t>
+      </w:r>
+    </w:p>
+    <w:p>
+      <w:pPr>
+        <w:keepNext w:val="0"/>
+        <w:keepLines w:val="0"/>
+        <w:widowControl/>
+        <w:suppressLineNumbers w:val="0"/>
+        <w:spacing w:line="26" w:lineRule="atLeast"/>
+        <w:jc w:val="both"/>
+        <w:rPr>
+          <w:rFonts w:hint="eastAsia" w:ascii="宋体" w:hAnsi="宋体" w:eastAsia="宋体" w:cs="宋体"/>
+          <w:b/>
+          <w:kern w:val="0"/>
+          <w:sz w:val="32"/>
+          <w:szCs w:val="32"/>
+          <w:lang w:val="en-US" w:eastAsia="zh-CN" w:bidi="ar"/>
+        </w:rPr>
+      </w:pPr>
+      <w:r>
+        <w:rPr>
+          <w:rFonts w:hint="default" w:ascii="Arial" w:hAnsi="Arial" w:eastAsia="宋体" w:cs="Arial"/>
+          <w:b/>
+          <w:color w:val="00B050"/>
+          <w:kern w:val="0"/>
+          <w:sz w:val="32"/>
+          <w:szCs w:val="32"/>
+          <w:lang w:val="en-US" w:eastAsia="zh-CN" w:bidi="ar"/>
+        </w:rPr>
+        <w:t xml:space="preserve"># </w:t>
+      </w:r>
+      <w:r>
+        <w:rPr>
+          <w:rFonts w:hint="eastAsia" w:ascii="宋体" w:hAnsi="宋体" w:eastAsia="宋体" w:cs="宋体"/>
+          <w:b/>
+          <w:kern w:val="0"/>
+          <w:sz w:val="28"/>
+          <w:szCs w:val="28"/>
+          <w:lang w:val="en-US" w:eastAsia="zh-CN" w:bidi="ar"/>
+        </w:rPr>
+        <w:t>致谢</w:t>
       </w:r>
     </w:p>
     <w:p>
@@ -2343,13 +3821,11 @@
         <w:adjustRightInd/>
         <w:snapToGrid/>
         <w:spacing w:line="288" w:lineRule="auto"/>
-        <w:ind w:firstLine="0" w:firstLineChars="0"/>
+        <w:ind w:firstLine="420" w:firstLineChars="0"/>
         <w:jc w:val="left"/>
         <w:textAlignment w:val="auto"/>
         <w:rPr>
           <w:rFonts w:hint="default" w:ascii="宋体" w:hAnsi="宋体" w:eastAsia="宋体" w:cs="宋体"/>
-          <w:b/>
-          <w:bCs/>
           <w:color w:val="34495E"/>
           <w:kern w:val="0"/>
           <w:sz w:val="24"/>
@@ -2359,379 +3835,51 @@
       </w:pPr>
       <w:r>
         <w:rPr>
-          <w:rFonts w:hint="default" w:ascii="Arial" w:hAnsi="Arial" w:eastAsia="宋体" w:cs="Arial"/>
-          <w:b/>
-          <w:color w:val="FFC000"/>
+          <w:rFonts w:hint="eastAsia" w:ascii="宋体" w:hAnsi="宋体" w:eastAsia="宋体" w:cs="宋体"/>
+          <w:color w:val="34495E"/>
           <w:kern w:val="0"/>
           <w:sz w:val="24"/>
           <w:szCs w:val="24"/>
           <w:lang w:val="en-US" w:eastAsia="zh-CN" w:bidi="ar"/>
         </w:rPr>
-        <w:t xml:space="preserve"># </w:t>
-      </w:r>
-      <w:r>
-        <w:rPr>
-          <w:rFonts w:hint="eastAsia" w:ascii="宋体" w:hAnsi="宋体" w:eastAsia="宋体" w:cs="宋体"/>
-          <w:b/>
-          <w:bCs/>
-          <w:color w:val="34495E"/>
-          <w:kern w:val="0"/>
-          <w:sz w:val="24"/>
-          <w:szCs w:val="24"/>
-          <w:lang w:val="en-US" w:eastAsia="zh-CN" w:bidi="ar"/>
-        </w:rPr>
-        <w:t>智慧营销系统</w:t>
-      </w:r>
-      <w:r>
-        <w:rPr>
-          <w:rFonts w:hint="default" w:ascii="宋体" w:hAnsi="宋体" w:eastAsia="宋体" w:cs="宋体"/>
-          <w:b/>
-          <w:bCs/>
-          <w:color w:val="34495E"/>
-          <w:kern w:val="0"/>
-          <w:sz w:val="24"/>
-          <w:szCs w:val="24"/>
-          <w:lang w:val="en-US" w:eastAsia="zh-CN" w:bidi="ar"/>
-        </w:rPr>
-        <w:t>(</w:t>
-      </w:r>
-      <w:r>
-        <w:rPr>
-          <w:rFonts w:hint="eastAsia" w:ascii="宋体" w:hAnsi="宋体" w:eastAsia="宋体" w:cs="宋体"/>
-          <w:b/>
-          <w:bCs/>
-          <w:color w:val="34495E"/>
-          <w:kern w:val="0"/>
-          <w:sz w:val="24"/>
-          <w:szCs w:val="24"/>
-          <w:lang w:val="en-US" w:eastAsia="zh-CN" w:bidi="ar"/>
-        </w:rPr>
-        <w:t>厦门国际银行</w:t>
-      </w:r>
-      <w:r>
-        <w:rPr>
-          <w:rFonts w:hint="default" w:ascii="宋体" w:hAnsi="宋体" w:eastAsia="宋体" w:cs="宋体"/>
-          <w:b/>
-          <w:bCs/>
-          <w:color w:val="34495E"/>
-          <w:kern w:val="0"/>
-          <w:sz w:val="24"/>
-          <w:szCs w:val="24"/>
-          <w:lang w:val="en-US" w:eastAsia="zh-CN" w:bidi="ar"/>
-        </w:rPr>
-        <w:t>)</w:t>
+        <w:t>感谢您花时间阅读我的简历，期待能有机会和您共事。</w:t>
       </w:r>
     </w:p>
     <w:p>
       <w:pPr>
         <w:keepNext w:val="0"/>
         <w:keepLines w:val="0"/>
-        <w:pageBreakBefore w:val="0"/>
         <w:widowControl/>
-        <w:numPr>
-          <w:ilvl w:val="0"/>
-          <w:numId w:val="1"/>
-        </w:numPr>
         <w:suppressLineNumbers w:val="0"/>
-        <w:kinsoku/>
-        <w:wordWrap/>
-        <w:overflowPunct/>
-        <w:topLinePunct w:val="0"/>
-        <w:autoSpaceDE/>
-        <w:autoSpaceDN/>
-        <w:bidi w:val="0"/>
-        <w:adjustRightInd/>
-        <w:snapToGrid/>
-        <w:spacing w:line="288" w:lineRule="auto"/>
-        <w:ind w:left="675" w:leftChars="0" w:hanging="198" w:firstLineChars="0"/>
-        <w:jc w:val="left"/>
-        <w:textAlignment w:val="auto"/>
-        <w:rPr>
-          <w:rFonts w:hint="default" w:ascii="宋体" w:hAnsi="宋体" w:eastAsia="宋体" w:cs="宋体"/>
-          <w:color w:val="34495E"/>
-          <w:kern w:val="0"/>
-          <w:sz w:val="21"/>
-          <w:szCs w:val="21"/>
-          <w:lang w:val="en-US" w:eastAsia="zh-CN" w:bidi="ar"/>
-        </w:rPr>
-      </w:pPr>
-      <w:r>
-        <w:rPr>
-          <w:rFonts w:hint="eastAsia" w:ascii="宋体" w:hAnsi="宋体" w:eastAsia="宋体" w:cs="宋体"/>
-          <w:color w:val="34495E"/>
-          <w:kern w:val="0"/>
-          <w:sz w:val="21"/>
-          <w:szCs w:val="21"/>
-          <w:lang w:val="en-US" w:eastAsia="zh-CN" w:bidi="ar"/>
-        </w:rPr>
-        <w:t>该系统是公司针对银行客户推出的</w:t>
-      </w:r>
-      <w:r>
-        <w:rPr>
-          <w:rFonts w:hint="eastAsia" w:ascii="Arial" w:hAnsi="Arial" w:eastAsia="宋体" w:cs="Arial"/>
-          <w:color w:val="34495E"/>
-          <w:kern w:val="0"/>
-          <w:sz w:val="21"/>
-          <w:szCs w:val="21"/>
-          <w:lang w:val="en-US" w:eastAsia="zh-CN" w:bidi="ar"/>
-        </w:rPr>
-        <w:t>saas</w:t>
-      </w:r>
-      <w:r>
-        <w:rPr>
-          <w:rFonts w:hint="eastAsia" w:ascii="宋体" w:hAnsi="宋体" w:eastAsia="宋体" w:cs="宋体"/>
-          <w:color w:val="34495E"/>
-          <w:kern w:val="0"/>
-          <w:sz w:val="21"/>
-          <w:szCs w:val="21"/>
-          <w:lang w:val="en-US" w:eastAsia="zh-CN" w:bidi="ar"/>
-        </w:rPr>
-        <w:t>系统，在大数据、人工智能、关系图谱等基础上，帮助银行构建对公客户的营销支持平台，实现银行对公客户的精准营销和精细化管理。</w:t>
-      </w:r>
+        <w:spacing w:line="26" w:lineRule="atLeast"/>
+        <w:jc w:val="both"/>
+        <w:rPr>
+          <w:rFonts w:hint="default" w:ascii="宋体" w:hAnsi="宋体" w:eastAsia="宋体" w:cs="宋体"/>
+          <w:b/>
+          <w:kern w:val="0"/>
+          <w:sz w:val="32"/>
+          <w:szCs w:val="32"/>
+          <w:lang w:val="en-US" w:eastAsia="zh-CN" w:bidi="ar"/>
+        </w:rPr>
+      </w:pPr>
     </w:p>
     <w:p>
       <w:pPr>
         <w:keepNext w:val="0"/>
         <w:keepLines w:val="0"/>
-        <w:pageBreakBefore w:val="0"/>
         <w:widowControl/>
-        <w:numPr>
-          <w:ilvl w:val="0"/>
-          <w:numId w:val="1"/>
-        </w:numPr>
         <w:suppressLineNumbers w:val="0"/>
-        <w:kinsoku/>
-        <w:wordWrap/>
-        <w:overflowPunct/>
-        <w:topLinePunct w:val="0"/>
-        <w:autoSpaceDE/>
-        <w:autoSpaceDN/>
-        <w:bidi w:val="0"/>
-        <w:adjustRightInd/>
-        <w:snapToGrid/>
-        <w:spacing w:line="288" w:lineRule="auto"/>
-        <w:ind w:left="675" w:leftChars="0" w:hanging="198" w:firstLineChars="0"/>
-        <w:jc w:val="left"/>
-        <w:textAlignment w:val="auto"/>
-        <w:rPr>
-          <w:rFonts w:hint="default" w:ascii="宋体" w:hAnsi="宋体" w:eastAsia="宋体" w:cs="宋体"/>
-          <w:color w:val="34495E"/>
-          <w:kern w:val="0"/>
-          <w:sz w:val="21"/>
-          <w:szCs w:val="21"/>
-          <w:lang w:val="en-US" w:eastAsia="zh-CN" w:bidi="ar"/>
-        </w:rPr>
-      </w:pPr>
-      <w:r>
-        <w:rPr>
-          <w:rFonts w:hint="eastAsia" w:ascii="宋体" w:hAnsi="宋体" w:eastAsia="宋体" w:cs="宋体"/>
-          <w:color w:val="34495E"/>
-          <w:kern w:val="0"/>
-          <w:sz w:val="21"/>
-          <w:szCs w:val="21"/>
-          <w:lang w:val="en-US" w:eastAsia="zh-CN" w:bidi="ar"/>
-        </w:rPr>
-        <w:t>项目以</w:t>
-      </w:r>
-      <w:r>
-        <w:rPr>
-          <w:rFonts w:hint="eastAsia" w:ascii="Arial" w:hAnsi="Arial" w:eastAsia="宋体" w:cs="Arial"/>
-          <w:color w:val="34495E"/>
-          <w:kern w:val="0"/>
-          <w:sz w:val="21"/>
-          <w:szCs w:val="21"/>
-          <w:lang w:val="en-US" w:eastAsia="zh-CN" w:bidi="ar"/>
-        </w:rPr>
-        <w:t>Vue</w:t>
-      </w:r>
-      <w:r>
-        <w:rPr>
-          <w:rFonts w:hint="default" w:ascii="Arial" w:hAnsi="Arial" w:eastAsia="宋体" w:cs="Arial"/>
-          <w:color w:val="34495E"/>
-          <w:kern w:val="0"/>
-          <w:sz w:val="21"/>
-          <w:szCs w:val="21"/>
-          <w:lang w:val="en-US" w:eastAsia="zh-CN" w:bidi="ar"/>
-        </w:rPr>
-        <w:t>2</w:t>
-      </w:r>
-      <w:r>
-        <w:rPr>
-          <w:rFonts w:hint="eastAsia" w:ascii="宋体" w:hAnsi="宋体" w:eastAsia="宋体" w:cs="宋体"/>
-          <w:color w:val="34495E"/>
-          <w:kern w:val="0"/>
-          <w:sz w:val="21"/>
-          <w:szCs w:val="21"/>
-          <w:lang w:val="en-US" w:eastAsia="zh-CN" w:bidi="ar"/>
-        </w:rPr>
-        <w:t>为框架，我负责整个项目的构建与开发工作。项目中通过接口以及前端路由</w:t>
-      </w:r>
-      <w:r>
-        <w:rPr>
-          <w:rFonts w:hint="eastAsia" w:ascii="Arial" w:hAnsi="Arial" w:eastAsia="宋体" w:cs="Arial"/>
-          <w:color w:val="34495E"/>
-          <w:kern w:val="0"/>
-          <w:sz w:val="21"/>
-          <w:szCs w:val="21"/>
-          <w:lang w:val="en-US" w:eastAsia="zh-CN" w:bidi="ar"/>
-        </w:rPr>
-        <w:t>beforeEach</w:t>
-      </w:r>
-      <w:r>
-        <w:rPr>
-          <w:rFonts w:hint="eastAsia" w:ascii="宋体" w:hAnsi="宋体" w:eastAsia="宋体" w:cs="宋体"/>
-          <w:color w:val="34495E"/>
-          <w:kern w:val="0"/>
-          <w:sz w:val="21"/>
-          <w:szCs w:val="21"/>
-          <w:lang w:val="en-US" w:eastAsia="zh-CN" w:bidi="ar"/>
-        </w:rPr>
-        <w:t>的配置，实现不同用户的权限控制。</w:t>
-      </w:r>
-    </w:p>
-    <w:p>
-      <w:pPr>
-        <w:keepNext w:val="0"/>
-        <w:keepLines w:val="0"/>
-        <w:pageBreakBefore w:val="0"/>
-        <w:widowControl/>
-        <w:numPr>
-          <w:ilvl w:val="0"/>
-          <w:numId w:val="1"/>
-        </w:numPr>
-        <w:suppressLineNumbers w:val="0"/>
-        <w:kinsoku/>
-        <w:wordWrap/>
-        <w:overflowPunct/>
-        <w:topLinePunct w:val="0"/>
-        <w:autoSpaceDE/>
-        <w:autoSpaceDN/>
-        <w:bidi w:val="0"/>
-        <w:adjustRightInd/>
-        <w:snapToGrid/>
-        <w:spacing w:line="288" w:lineRule="auto"/>
-        <w:ind w:left="675" w:leftChars="0" w:hanging="198" w:firstLineChars="0"/>
-        <w:jc w:val="left"/>
-        <w:textAlignment w:val="auto"/>
-        <w:rPr>
-          <w:rFonts w:hint="default" w:ascii="宋体" w:hAnsi="宋体" w:eastAsia="宋体" w:cs="宋体"/>
-          <w:color w:val="34495E"/>
-          <w:kern w:val="0"/>
-          <w:sz w:val="21"/>
-          <w:szCs w:val="21"/>
-          <w:lang w:val="en-US" w:eastAsia="zh-CN" w:bidi="ar"/>
-        </w:rPr>
-      </w:pPr>
-      <w:r>
-        <w:rPr>
-          <w:rFonts w:hint="eastAsia" w:ascii="宋体" w:hAnsi="宋体" w:eastAsia="宋体" w:cs="宋体"/>
-          <w:color w:val="34495E"/>
-          <w:kern w:val="0"/>
-          <w:sz w:val="21"/>
-          <w:szCs w:val="21"/>
-          <w:lang w:val="en-US" w:eastAsia="zh-CN" w:bidi="ar"/>
-        </w:rPr>
-        <w:t>整个项目是远程开发的形式，通过与UI</w:t>
-      </w:r>
-      <w:r>
-        <w:rPr>
-          <w:rFonts w:hint="default" w:ascii="Arial" w:hAnsi="Arial" w:eastAsia="宋体" w:cs="Arial"/>
-          <w:color w:val="34495E"/>
-          <w:kern w:val="0"/>
-          <w:sz w:val="21"/>
-          <w:szCs w:val="21"/>
-          <w:lang w:val="en-US" w:eastAsia="zh-CN" w:bidi="ar"/>
-        </w:rPr>
-        <w:t>(</w:t>
-      </w:r>
-      <w:r>
-        <w:rPr>
-          <w:rFonts w:hint="eastAsia" w:ascii="Arial" w:hAnsi="Arial" w:eastAsia="宋体" w:cs="Arial"/>
-          <w:color w:val="34495E"/>
-          <w:kern w:val="0"/>
-          <w:sz w:val="21"/>
-          <w:szCs w:val="21"/>
-          <w:lang w:val="en-US" w:eastAsia="zh-CN" w:bidi="ar"/>
-        </w:rPr>
-        <w:t>蓝湖</w:t>
-      </w:r>
-      <w:r>
-        <w:rPr>
-          <w:rFonts w:hint="default" w:ascii="Arial" w:hAnsi="Arial" w:eastAsia="宋体" w:cs="Arial"/>
-          <w:color w:val="34495E"/>
-          <w:kern w:val="0"/>
-          <w:sz w:val="21"/>
-          <w:szCs w:val="21"/>
-          <w:lang w:val="en-US" w:eastAsia="zh-CN" w:bidi="ar"/>
-        </w:rPr>
-        <w:t>)</w:t>
-      </w:r>
-      <w:r>
-        <w:rPr>
-          <w:rFonts w:hint="default" w:ascii="宋体" w:hAnsi="宋体" w:eastAsia="宋体" w:cs="宋体"/>
-          <w:color w:val="34495E"/>
-          <w:kern w:val="0"/>
-          <w:sz w:val="21"/>
-          <w:szCs w:val="21"/>
-          <w:lang w:val="en-US" w:eastAsia="zh-CN" w:bidi="ar"/>
-        </w:rPr>
-        <w:t>,</w:t>
-      </w:r>
-      <w:r>
-        <w:rPr>
-          <w:rFonts w:hint="eastAsia" w:ascii="宋体" w:hAnsi="宋体" w:eastAsia="宋体" w:cs="宋体"/>
-          <w:color w:val="34495E"/>
-          <w:kern w:val="0"/>
-          <w:sz w:val="21"/>
-          <w:szCs w:val="21"/>
-          <w:lang w:val="en-US" w:eastAsia="zh-CN" w:bidi="ar"/>
-        </w:rPr>
-        <w:t>后台</w:t>
-      </w:r>
-      <w:r>
-        <w:rPr>
-          <w:rFonts w:hint="default" w:ascii="Arial" w:hAnsi="Arial" w:eastAsia="宋体" w:cs="Arial"/>
-          <w:color w:val="34495E"/>
-          <w:kern w:val="0"/>
-          <w:sz w:val="21"/>
-          <w:szCs w:val="21"/>
-          <w:lang w:val="en-US" w:eastAsia="zh-CN" w:bidi="ar"/>
-        </w:rPr>
-        <w:t>(YAPI)</w:t>
-      </w:r>
-      <w:r>
-        <w:rPr>
-          <w:rFonts w:hint="eastAsia" w:ascii="宋体" w:hAnsi="宋体" w:eastAsia="宋体" w:cs="宋体"/>
-          <w:color w:val="34495E"/>
-          <w:kern w:val="0"/>
-          <w:sz w:val="21"/>
-          <w:szCs w:val="21"/>
-          <w:lang w:val="en-US" w:eastAsia="zh-CN" w:bidi="ar"/>
-        </w:rPr>
-        <w:t>等同事的配合，已上线</w:t>
-      </w:r>
-      <w:r>
-        <w:rPr>
-          <w:rFonts w:hint="eastAsia" w:ascii="Arial" w:hAnsi="Arial" w:eastAsia="宋体" w:cs="Arial"/>
-          <w:color w:val="34495E"/>
-          <w:kern w:val="0"/>
-          <w:sz w:val="21"/>
-          <w:szCs w:val="21"/>
-          <w:lang w:val="en-US" w:eastAsia="zh-CN" w:bidi="ar"/>
-        </w:rPr>
-        <w:t>1.0</w:t>
-      </w:r>
-      <w:r>
-        <w:rPr>
-          <w:rFonts w:hint="eastAsia" w:ascii="宋体" w:hAnsi="宋体" w:eastAsia="宋体" w:cs="宋体"/>
-          <w:color w:val="34495E"/>
-          <w:kern w:val="0"/>
-          <w:sz w:val="21"/>
-          <w:szCs w:val="21"/>
-          <w:lang w:val="en-US" w:eastAsia="zh-CN" w:bidi="ar"/>
-        </w:rPr>
-        <w:t>版本，开始为客户提供服务。</w:t>
-      </w:r>
+        <w:spacing w:line="26" w:lineRule="atLeast"/>
+        <w:jc w:val="both"/>
+        <w:rPr>
+          <w:rFonts w:hint="default" w:ascii="宋体" w:hAnsi="宋体" w:eastAsia="宋体" w:cs="宋体"/>
+          <w:b/>
+          <w:kern w:val="0"/>
+          <w:sz w:val="32"/>
+          <w:szCs w:val="32"/>
+          <w:lang w:val="en-US" w:eastAsia="zh-CN" w:bidi="ar"/>
+        </w:rPr>
+      </w:pPr>
     </w:p>
     <w:p>
       <w:pPr>
@@ -2763,849 +3911,8 @@
           <w:bCs/>
           <w:color w:val="34495E"/>
           <w:kern w:val="0"/>
-          <w:sz w:val="24"/>
-          <w:szCs w:val="24"/>
-          <w:lang w:val="en-US" w:eastAsia="zh-CN" w:bidi="ar"/>
-        </w:rPr>
-      </w:pPr>
-      <w:r>
-        <w:rPr>
-          <w:rFonts w:hint="default" w:ascii="Arial" w:hAnsi="Arial" w:eastAsia="宋体" w:cs="Arial"/>
-          <w:b/>
-          <w:color w:val="FFC000"/>
-          <w:kern w:val="0"/>
-          <w:sz w:val="24"/>
-          <w:szCs w:val="24"/>
-          <w:lang w:val="en-US" w:eastAsia="zh-CN" w:bidi="ar"/>
-        </w:rPr>
-        <w:t>#</w:t>
-      </w:r>
-      <w:r>
-        <w:rPr>
-          <w:rFonts w:hint="default" w:ascii="Arial" w:hAnsi="Arial" w:eastAsia="宋体" w:cs="Arial"/>
-          <w:b/>
-          <w:color w:val="FFC000"/>
-          <w:kern w:val="0"/>
           <w:sz w:val="28"/>
           <w:szCs w:val="28"/>
-          <w:lang w:val="en-US" w:eastAsia="zh-CN" w:bidi="ar"/>
-        </w:rPr>
-        <w:t xml:space="preserve"> </w:t>
-      </w:r>
-      <w:r>
-        <w:rPr>
-          <w:rFonts w:hint="eastAsia" w:ascii="宋体" w:hAnsi="宋体" w:eastAsia="宋体" w:cs="宋体"/>
-          <w:b/>
-          <w:bCs/>
-          <w:color w:val="34495E"/>
-          <w:kern w:val="0"/>
-          <w:sz w:val="24"/>
-          <w:szCs w:val="24"/>
-          <w:lang w:val="en-US" w:eastAsia="zh-CN" w:bidi="ar"/>
-        </w:rPr>
-        <w:t>HMI车载系统</w:t>
-      </w:r>
-      <w:r>
-        <w:rPr>
-          <w:rFonts w:hint="default" w:ascii="宋体" w:hAnsi="宋体" w:eastAsia="宋体" w:cs="宋体"/>
-          <w:b/>
-          <w:bCs/>
-          <w:color w:val="34495E"/>
-          <w:kern w:val="0"/>
-          <w:sz w:val="24"/>
-          <w:szCs w:val="24"/>
-          <w:lang w:val="en-US" w:eastAsia="zh-CN" w:bidi="ar"/>
-        </w:rPr>
-        <w:t>(</w:t>
-      </w:r>
-      <w:r>
-        <w:rPr>
-          <w:rFonts w:hint="eastAsia" w:ascii="宋体" w:hAnsi="宋体" w:eastAsia="宋体" w:cs="宋体"/>
-          <w:b/>
-          <w:bCs/>
-          <w:color w:val="34495E"/>
-          <w:kern w:val="0"/>
-          <w:sz w:val="24"/>
-          <w:szCs w:val="24"/>
-          <w:lang w:val="en-US" w:eastAsia="zh-CN" w:bidi="ar"/>
-        </w:rPr>
-        <w:t>华为</w:t>
-      </w:r>
-      <w:r>
-        <w:rPr>
-          <w:rFonts w:hint="default" w:ascii="宋体" w:hAnsi="宋体" w:eastAsia="宋体" w:cs="宋体"/>
-          <w:b/>
-          <w:bCs/>
-          <w:color w:val="34495E"/>
-          <w:kern w:val="0"/>
-          <w:sz w:val="24"/>
-          <w:szCs w:val="24"/>
-          <w:lang w:val="en-US" w:eastAsia="zh-CN" w:bidi="ar"/>
-        </w:rPr>
-        <w:t>)</w:t>
-      </w:r>
-    </w:p>
-    <w:p>
-      <w:pPr>
-        <w:keepNext w:val="0"/>
-        <w:keepLines w:val="0"/>
-        <w:pageBreakBefore w:val="0"/>
-        <w:widowControl/>
-        <w:numPr>
-          <w:ilvl w:val="0"/>
-          <w:numId w:val="1"/>
-        </w:numPr>
-        <w:suppressLineNumbers w:val="0"/>
-        <w:kinsoku/>
-        <w:wordWrap/>
-        <w:overflowPunct/>
-        <w:topLinePunct w:val="0"/>
-        <w:autoSpaceDE/>
-        <w:autoSpaceDN/>
-        <w:bidi w:val="0"/>
-        <w:adjustRightInd/>
-        <w:snapToGrid/>
-        <w:spacing w:line="288" w:lineRule="auto"/>
-        <w:ind w:left="675" w:leftChars="0" w:hanging="198" w:firstLineChars="0"/>
-        <w:jc w:val="left"/>
-        <w:textAlignment w:val="auto"/>
-        <w:rPr>
-          <w:rFonts w:hint="default" w:ascii="宋体" w:hAnsi="宋体" w:eastAsia="宋体" w:cs="宋体"/>
-          <w:b/>
-          <w:bCs/>
-          <w:color w:val="34495E"/>
-          <w:kern w:val="0"/>
-          <w:sz w:val="24"/>
-          <w:szCs w:val="24"/>
-          <w:lang w:val="en-US" w:eastAsia="zh-CN" w:bidi="ar"/>
-        </w:rPr>
-      </w:pPr>
-      <w:r>
-        <w:rPr>
-          <w:rFonts w:hint="eastAsia" w:ascii="宋体" w:hAnsi="宋体" w:eastAsia="宋体" w:cs="宋体"/>
-          <w:color w:val="34495E"/>
-          <w:kern w:val="0"/>
-          <w:sz w:val="21"/>
-          <w:szCs w:val="21"/>
-          <w:lang w:val="en-US" w:eastAsia="zh-CN" w:bidi="ar"/>
-        </w:rPr>
-        <w:t>该项目运行在汽车中控屏，旨在提高用户的驾驶体验，增加人机交互，让驾驶更加智能化。</w:t>
-      </w:r>
-    </w:p>
-    <w:p>
-      <w:pPr>
-        <w:keepNext w:val="0"/>
-        <w:keepLines w:val="0"/>
-        <w:pageBreakBefore w:val="0"/>
-        <w:widowControl/>
-        <w:numPr>
-          <w:ilvl w:val="0"/>
-          <w:numId w:val="1"/>
-        </w:numPr>
-        <w:suppressLineNumbers w:val="0"/>
-        <w:kinsoku/>
-        <w:wordWrap/>
-        <w:overflowPunct/>
-        <w:topLinePunct w:val="0"/>
-        <w:autoSpaceDE/>
-        <w:autoSpaceDN/>
-        <w:bidi w:val="0"/>
-        <w:adjustRightInd/>
-        <w:snapToGrid/>
-        <w:spacing w:line="288" w:lineRule="auto"/>
-        <w:ind w:left="675" w:leftChars="0" w:hanging="198" w:firstLineChars="0"/>
-        <w:jc w:val="left"/>
-        <w:textAlignment w:val="auto"/>
-        <w:rPr>
-          <w:rFonts w:hint="eastAsia" w:ascii="宋体" w:hAnsi="宋体" w:eastAsia="宋体" w:cs="宋体"/>
-          <w:color w:val="34495E"/>
-          <w:kern w:val="0"/>
-          <w:sz w:val="21"/>
-          <w:szCs w:val="21"/>
-          <w:lang w:val="en-US" w:eastAsia="zh-CN" w:bidi="ar"/>
-        </w:rPr>
-      </w:pPr>
-      <w:r>
-        <w:rPr>
-          <w:rFonts w:hint="eastAsia" w:ascii="宋体" w:hAnsi="宋体" w:eastAsia="宋体" w:cs="宋体"/>
-          <w:color w:val="34495E"/>
-          <w:kern w:val="0"/>
-          <w:sz w:val="21"/>
-          <w:szCs w:val="21"/>
-          <w:lang w:val="en-US" w:eastAsia="zh-CN" w:bidi="ar"/>
-        </w:rPr>
-        <w:t>本项目基于</w:t>
-      </w:r>
-      <w:r>
-        <w:rPr>
-          <w:rFonts w:hint="eastAsia" w:ascii="Arial" w:hAnsi="Arial" w:eastAsia="宋体" w:cs="Arial"/>
-          <w:color w:val="34495E"/>
-          <w:kern w:val="0"/>
-          <w:sz w:val="21"/>
-          <w:szCs w:val="21"/>
-          <w:lang w:val="en-US" w:eastAsia="zh-CN" w:bidi="ar"/>
-        </w:rPr>
-        <w:t>vue2</w:t>
-      </w:r>
-      <w:r>
-        <w:rPr>
-          <w:rFonts w:hint="eastAsia" w:ascii="宋体" w:hAnsi="宋体" w:eastAsia="宋体" w:cs="宋体"/>
-          <w:color w:val="34495E"/>
-          <w:kern w:val="0"/>
-          <w:sz w:val="21"/>
-          <w:szCs w:val="21"/>
-          <w:lang w:val="en-US" w:eastAsia="zh-CN" w:bidi="ar"/>
-        </w:rPr>
-        <w:t>开发，引入</w:t>
-      </w:r>
-      <w:r>
-        <w:rPr>
-          <w:rFonts w:hint="eastAsia" w:ascii="Arial" w:hAnsi="Arial" w:eastAsia="宋体" w:cs="Arial"/>
-          <w:color w:val="34495E"/>
-          <w:kern w:val="0"/>
-          <w:sz w:val="21"/>
-          <w:szCs w:val="21"/>
-          <w:lang w:val="en-US" w:eastAsia="zh-CN" w:bidi="ar"/>
-        </w:rPr>
-        <w:t>vuex</w:t>
-      </w:r>
-      <w:r>
-        <w:rPr>
-          <w:rFonts w:hint="eastAsia" w:ascii="宋体" w:hAnsi="宋体" w:eastAsia="宋体" w:cs="宋体"/>
-          <w:color w:val="34495E"/>
-          <w:kern w:val="0"/>
-          <w:sz w:val="21"/>
-          <w:szCs w:val="21"/>
-          <w:lang w:val="en-US" w:eastAsia="zh-CN" w:bidi="ar"/>
-        </w:rPr>
-        <w:t>为状态管理工具，我提出在</w:t>
-      </w:r>
-      <w:r>
-        <w:rPr>
-          <w:rFonts w:hint="eastAsia" w:ascii="Arial" w:hAnsi="Arial" w:eastAsia="宋体" w:cs="Arial"/>
-          <w:color w:val="34495E"/>
-          <w:kern w:val="0"/>
-          <w:sz w:val="21"/>
-          <w:szCs w:val="21"/>
-          <w:lang w:val="en-US" w:eastAsia="zh-CN" w:bidi="ar"/>
-        </w:rPr>
-        <w:t>store</w:t>
-      </w:r>
-      <w:r>
-        <w:rPr>
-          <w:rFonts w:hint="eastAsia" w:ascii="宋体" w:hAnsi="宋体" w:eastAsia="宋体" w:cs="宋体"/>
-          <w:color w:val="34495E"/>
-          <w:kern w:val="0"/>
-          <w:sz w:val="21"/>
-          <w:szCs w:val="21"/>
-          <w:lang w:val="en-US" w:eastAsia="zh-CN" w:bidi="ar"/>
-        </w:rPr>
-        <w:t>中按照模块名称独立出对应的</w:t>
-      </w:r>
-      <w:r>
-        <w:rPr>
-          <w:rFonts w:hint="eastAsia" w:ascii="Arial" w:hAnsi="Arial" w:eastAsia="宋体" w:cs="Arial"/>
-          <w:color w:val="34495E"/>
-          <w:kern w:val="0"/>
-          <w:sz w:val="21"/>
-          <w:szCs w:val="21"/>
-          <w:lang w:val="en-US" w:eastAsia="zh-CN" w:bidi="ar"/>
-        </w:rPr>
-        <w:t>js</w:t>
-      </w:r>
-      <w:r>
-        <w:rPr>
-          <w:rFonts w:hint="eastAsia" w:ascii="宋体" w:hAnsi="宋体" w:eastAsia="宋体" w:cs="宋体"/>
-          <w:color w:val="34495E"/>
-          <w:kern w:val="0"/>
-          <w:sz w:val="21"/>
-          <w:szCs w:val="21"/>
-          <w:lang w:val="en-US" w:eastAsia="zh-CN" w:bidi="ar"/>
-        </w:rPr>
-        <w:t>文件，方便项目维护；使用</w:t>
-      </w:r>
-      <w:r>
-        <w:rPr>
-          <w:rFonts w:hint="eastAsia" w:ascii="Arial" w:hAnsi="Arial" w:eastAsia="宋体" w:cs="Arial"/>
-          <w:color w:val="34495E"/>
-          <w:kern w:val="0"/>
-          <w:sz w:val="21"/>
-          <w:szCs w:val="21"/>
-          <w:lang w:val="en-US" w:eastAsia="zh-CN" w:bidi="ar"/>
-        </w:rPr>
-        <w:t>sass</w:t>
-      </w:r>
-      <w:r>
-        <w:rPr>
-          <w:rFonts w:hint="eastAsia" w:ascii="宋体" w:hAnsi="宋体" w:eastAsia="宋体" w:cs="宋体"/>
-          <w:color w:val="34495E"/>
-          <w:kern w:val="0"/>
-          <w:sz w:val="21"/>
-          <w:szCs w:val="21"/>
-          <w:lang w:val="en-US" w:eastAsia="zh-CN" w:bidi="ar"/>
-        </w:rPr>
-        <w:t>作为</w:t>
-      </w:r>
-      <w:r>
-        <w:rPr>
-          <w:rFonts w:hint="eastAsia" w:ascii="Arial" w:hAnsi="Arial" w:eastAsia="宋体" w:cs="Arial"/>
-          <w:color w:val="34495E"/>
-          <w:kern w:val="0"/>
-          <w:sz w:val="21"/>
-          <w:szCs w:val="21"/>
-          <w:lang w:val="en-US" w:eastAsia="zh-CN" w:bidi="ar"/>
-        </w:rPr>
-        <w:t>css</w:t>
-      </w:r>
-      <w:r>
-        <w:rPr>
-          <w:rFonts w:hint="eastAsia" w:ascii="宋体" w:hAnsi="宋体" w:eastAsia="宋体" w:cs="宋体"/>
-          <w:color w:val="34495E"/>
-          <w:kern w:val="0"/>
-          <w:sz w:val="21"/>
-          <w:szCs w:val="21"/>
-          <w:lang w:val="en-US" w:eastAsia="zh-CN" w:bidi="ar"/>
-        </w:rPr>
-        <w:t>的预编译语言，其友好的嵌套写法和定义变量的功能大大提高了开发效率；选择</w:t>
-      </w:r>
-      <w:r>
-        <w:rPr>
-          <w:rFonts w:hint="eastAsia" w:ascii="Arial" w:hAnsi="Arial" w:eastAsia="宋体" w:cs="Arial"/>
-          <w:color w:val="34495E"/>
-          <w:kern w:val="0"/>
-          <w:sz w:val="21"/>
-          <w:szCs w:val="21"/>
-          <w:lang w:val="en-US" w:eastAsia="zh-CN" w:bidi="ar"/>
-        </w:rPr>
-        <w:t>TweenMax</w:t>
-      </w:r>
-      <w:r>
-        <w:rPr>
-          <w:rFonts w:hint="eastAsia" w:ascii="宋体" w:hAnsi="宋体" w:eastAsia="宋体" w:cs="宋体"/>
-          <w:color w:val="34495E"/>
-          <w:kern w:val="0"/>
-          <w:sz w:val="21"/>
-          <w:szCs w:val="21"/>
-          <w:lang w:val="en-US" w:eastAsia="zh-CN" w:bidi="ar"/>
-        </w:rPr>
-        <w:t>实现项目里的动画效果；</w:t>
-      </w:r>
-      <w:r>
-        <w:rPr>
-          <w:rFonts w:hint="eastAsia" w:ascii="Arial" w:hAnsi="Arial" w:eastAsia="宋体" w:cs="Arial"/>
-          <w:color w:val="34495E"/>
-          <w:kern w:val="0"/>
-          <w:sz w:val="21"/>
-          <w:szCs w:val="21"/>
-          <w:lang w:val="en-US" w:eastAsia="zh-CN" w:bidi="ar"/>
-        </w:rPr>
-        <w:t>echarts</w:t>
-      </w:r>
-      <w:r>
-        <w:rPr>
-          <w:rFonts w:hint="eastAsia" w:ascii="宋体" w:hAnsi="宋体" w:eastAsia="宋体" w:cs="宋体"/>
-          <w:color w:val="34495E"/>
-          <w:kern w:val="0"/>
-          <w:sz w:val="21"/>
-          <w:szCs w:val="21"/>
-          <w:lang w:val="en-US" w:eastAsia="zh-CN" w:bidi="ar"/>
-        </w:rPr>
-        <w:t>实现数据可视化。</w:t>
-      </w:r>
-    </w:p>
-    <w:p>
-      <w:pPr>
-        <w:keepNext w:val="0"/>
-        <w:keepLines w:val="0"/>
-        <w:pageBreakBefore w:val="0"/>
-        <w:widowControl/>
-        <w:numPr>
-          <w:ilvl w:val="0"/>
-          <w:numId w:val="1"/>
-        </w:numPr>
-        <w:suppressLineNumbers w:val="0"/>
-        <w:kinsoku/>
-        <w:wordWrap/>
-        <w:overflowPunct/>
-        <w:topLinePunct w:val="0"/>
-        <w:autoSpaceDE/>
-        <w:autoSpaceDN/>
-        <w:bidi w:val="0"/>
-        <w:adjustRightInd/>
-        <w:snapToGrid/>
-        <w:spacing w:line="288" w:lineRule="auto"/>
-        <w:ind w:left="675" w:leftChars="0" w:hanging="198" w:firstLineChars="0"/>
-        <w:jc w:val="left"/>
-        <w:textAlignment w:val="auto"/>
-        <w:rPr>
-          <w:rFonts w:hint="eastAsia" w:ascii="宋体" w:hAnsi="宋体" w:eastAsia="宋体" w:cs="宋体"/>
-          <w:color w:val="34495E"/>
-          <w:kern w:val="0"/>
-          <w:sz w:val="21"/>
-          <w:szCs w:val="21"/>
-          <w:lang w:val="en-US" w:eastAsia="zh-CN" w:bidi="ar"/>
-        </w:rPr>
-      </w:pPr>
-      <w:r>
-        <w:rPr>
-          <w:rFonts w:hint="eastAsia" w:ascii="宋体" w:hAnsi="宋体" w:eastAsia="宋体" w:cs="宋体"/>
-          <w:color w:val="34495E"/>
-          <w:kern w:val="0"/>
-          <w:sz w:val="21"/>
-          <w:szCs w:val="21"/>
-          <w:lang w:val="en-US" w:eastAsia="zh-CN" w:bidi="ar"/>
-        </w:rPr>
-        <w:t>项目中大量使用组件化的思想，我编写了各类按钮、搜索框、键盘等可复用组件。</w:t>
-      </w:r>
-    </w:p>
-    <w:p>
-      <w:pPr>
-        <w:keepNext w:val="0"/>
-        <w:keepLines w:val="0"/>
-        <w:pageBreakBefore w:val="0"/>
-        <w:widowControl/>
-        <w:numPr>
-          <w:ilvl w:val="0"/>
-          <w:numId w:val="1"/>
-        </w:numPr>
-        <w:suppressLineNumbers w:val="0"/>
-        <w:kinsoku/>
-        <w:wordWrap/>
-        <w:overflowPunct/>
-        <w:topLinePunct w:val="0"/>
-        <w:autoSpaceDE/>
-        <w:autoSpaceDN/>
-        <w:bidi w:val="0"/>
-        <w:adjustRightInd/>
-        <w:snapToGrid/>
-        <w:spacing w:line="288" w:lineRule="auto"/>
-        <w:ind w:left="675" w:leftChars="0" w:hanging="198" w:firstLineChars="0"/>
-        <w:jc w:val="left"/>
-        <w:textAlignment w:val="auto"/>
-        <w:rPr>
-          <w:rFonts w:hint="eastAsia" w:ascii="宋体" w:hAnsi="宋体" w:eastAsia="宋体" w:cs="宋体"/>
-          <w:color w:val="34495E"/>
-          <w:kern w:val="0"/>
-          <w:sz w:val="21"/>
-          <w:szCs w:val="21"/>
-          <w:lang w:val="en-US" w:eastAsia="zh-CN" w:bidi="ar"/>
-        </w:rPr>
-      </w:pPr>
-      <w:r>
-        <w:rPr>
-          <w:rFonts w:hint="eastAsia" w:ascii="宋体" w:hAnsi="宋体" w:eastAsia="宋体" w:cs="宋体"/>
-          <w:color w:val="34495E"/>
-          <w:kern w:val="0"/>
-          <w:sz w:val="21"/>
-          <w:szCs w:val="21"/>
-          <w:lang w:val="en-US" w:eastAsia="zh-CN" w:bidi="ar"/>
-        </w:rPr>
-        <w:t>为了解决倒车画面出现的跳帧问题</w:t>
-      </w:r>
-      <w:r>
-        <w:rPr>
-          <w:rFonts w:hint="default" w:ascii="宋体" w:hAnsi="宋体" w:eastAsia="宋体" w:cs="宋体"/>
-          <w:color w:val="34495E"/>
-          <w:kern w:val="0"/>
-          <w:sz w:val="21"/>
-          <w:szCs w:val="21"/>
-          <w:lang w:val="en-US" w:eastAsia="zh-CN" w:bidi="ar"/>
-        </w:rPr>
-        <w:t>(</w:t>
-      </w:r>
-      <w:r>
-        <w:rPr>
-          <w:rFonts w:hint="eastAsia" w:ascii="宋体" w:hAnsi="宋体" w:eastAsia="宋体" w:cs="宋体"/>
-          <w:color w:val="34495E"/>
-          <w:kern w:val="0"/>
-          <w:sz w:val="21"/>
-          <w:szCs w:val="21"/>
-          <w:lang w:val="en-US" w:eastAsia="zh-CN" w:bidi="ar"/>
-        </w:rPr>
-        <w:t>使用</w:t>
-      </w:r>
-      <w:r>
-        <w:rPr>
-          <w:rFonts w:hint="eastAsia" w:ascii="Arial" w:hAnsi="Arial" w:eastAsia="宋体" w:cs="Arial"/>
-          <w:color w:val="34495E"/>
-          <w:kern w:val="0"/>
-          <w:sz w:val="21"/>
-          <w:szCs w:val="21"/>
-          <w:lang w:val="en-US" w:eastAsia="zh-CN" w:bidi="ar"/>
-        </w:rPr>
-        <w:t>canvas</w:t>
-      </w:r>
-      <w:r>
-        <w:rPr>
-          <w:rFonts w:hint="eastAsia" w:ascii="宋体" w:hAnsi="宋体" w:eastAsia="宋体" w:cs="宋体"/>
-          <w:color w:val="34495E"/>
-          <w:kern w:val="0"/>
-          <w:sz w:val="21"/>
-          <w:szCs w:val="21"/>
-          <w:lang w:val="en-US" w:eastAsia="zh-CN" w:bidi="ar"/>
-        </w:rPr>
-        <w:t>实时绘制</w:t>
-      </w:r>
-      <w:r>
-        <w:rPr>
-          <w:rFonts w:hint="default" w:ascii="宋体" w:hAnsi="宋体" w:eastAsia="宋体" w:cs="宋体"/>
-          <w:color w:val="34495E"/>
-          <w:kern w:val="0"/>
-          <w:sz w:val="21"/>
-          <w:szCs w:val="21"/>
-          <w:lang w:val="en-US" w:eastAsia="zh-CN" w:bidi="ar"/>
-        </w:rPr>
-        <w:t>)</w:t>
-      </w:r>
-      <w:r>
-        <w:rPr>
-          <w:rFonts w:hint="eastAsia" w:ascii="宋体" w:hAnsi="宋体" w:eastAsia="宋体" w:cs="宋体"/>
-          <w:color w:val="34495E"/>
-          <w:kern w:val="0"/>
-          <w:sz w:val="21"/>
-          <w:szCs w:val="21"/>
-          <w:lang w:val="en-US" w:eastAsia="zh-CN" w:bidi="ar"/>
-        </w:rPr>
-        <w:t>，我提出使用</w:t>
-      </w:r>
-      <w:r>
-        <w:rPr>
-          <w:rFonts w:hint="eastAsia" w:ascii="Arial" w:hAnsi="Arial" w:eastAsia="宋体" w:cs="Arial"/>
-          <w:color w:val="34495E"/>
-          <w:kern w:val="0"/>
-          <w:sz w:val="21"/>
-          <w:szCs w:val="21"/>
-          <w:lang w:val="en-US" w:eastAsia="zh-CN" w:bidi="ar"/>
-        </w:rPr>
-        <w:t>gsap</w:t>
-      </w:r>
-      <w:r>
-        <w:rPr>
-          <w:rFonts w:hint="eastAsia" w:ascii="宋体" w:hAnsi="宋体" w:eastAsia="宋体" w:cs="宋体"/>
-          <w:color w:val="34495E"/>
-          <w:kern w:val="0"/>
-          <w:sz w:val="21"/>
-          <w:szCs w:val="21"/>
-          <w:lang w:val="en-US" w:eastAsia="zh-CN" w:bidi="ar"/>
-        </w:rPr>
-        <w:t>动画模拟的方案，在经过多次的测试和比较之后，该方案得到客户的采纳；我封装了函数节流的方法，用来解决按钮连续点击多次触发的问题，有效降低了系统的损耗。</w:t>
-      </w:r>
-    </w:p>
-    <w:p>
-      <w:pPr>
-        <w:keepNext w:val="0"/>
-        <w:keepLines w:val="0"/>
-        <w:widowControl/>
-        <w:suppressLineNumbers w:val="0"/>
-        <w:spacing w:line="26" w:lineRule="atLeast"/>
-        <w:jc w:val="both"/>
-        <w:rPr>
-          <w:rFonts w:hint="eastAsia" w:ascii="宋体" w:hAnsi="宋体" w:eastAsia="宋体" w:cs="宋体"/>
-          <w:b/>
-          <w:kern w:val="0"/>
-          <w:sz w:val="32"/>
-          <w:szCs w:val="32"/>
-          <w:lang w:val="en-US" w:eastAsia="zh-CN" w:bidi="ar"/>
-        </w:rPr>
-      </w:pPr>
-      <w:r>
-        <w:rPr>
-          <w:rFonts w:hint="default" w:ascii="Arial" w:hAnsi="Arial" w:eastAsia="宋体" w:cs="Arial"/>
-          <w:b/>
-          <w:color w:val="00B050"/>
-          <w:kern w:val="0"/>
-          <w:sz w:val="32"/>
-          <w:szCs w:val="32"/>
-          <w:lang w:val="en-US" w:eastAsia="zh-CN" w:bidi="ar"/>
-        </w:rPr>
-        <w:t xml:space="preserve"># </w:t>
-      </w:r>
-      <w:r>
-        <w:rPr>
-          <w:rFonts w:hint="eastAsia" w:ascii="宋体" w:hAnsi="宋体" w:eastAsia="宋体" w:cs="宋体"/>
-          <w:b/>
-          <w:kern w:val="0"/>
-          <w:sz w:val="28"/>
-          <w:szCs w:val="28"/>
-          <w:lang w:val="en-US" w:eastAsia="zh-CN" w:bidi="ar"/>
-        </w:rPr>
-        <w:t>其他</w:t>
-      </w:r>
-    </w:p>
-    <w:p>
-      <w:pPr>
-        <w:keepNext w:val="0"/>
-        <w:keepLines w:val="0"/>
-        <w:pageBreakBefore w:val="0"/>
-        <w:widowControl/>
-        <w:numPr>
-          <w:ilvl w:val="0"/>
-          <w:numId w:val="2"/>
-        </w:numPr>
-        <w:suppressLineNumbers w:val="0"/>
-        <w:kinsoku/>
-        <w:wordWrap/>
-        <w:overflowPunct/>
-        <w:topLinePunct w:val="0"/>
-        <w:autoSpaceDE/>
-        <w:autoSpaceDN/>
-        <w:bidi w:val="0"/>
-        <w:adjustRightInd/>
-        <w:snapToGrid/>
-        <w:spacing w:line="288" w:lineRule="auto"/>
-        <w:ind w:left="255" w:leftChars="0" w:hanging="198" w:firstLineChars="0"/>
-        <w:jc w:val="left"/>
-        <w:textAlignment w:val="auto"/>
-        <w:rPr>
-          <w:rFonts w:hint="eastAsia" w:ascii="宋体" w:hAnsi="宋体" w:eastAsia="宋体" w:cs="宋体"/>
-          <w:color w:val="34495E"/>
-          <w:kern w:val="0"/>
-          <w:sz w:val="24"/>
-          <w:szCs w:val="24"/>
-          <w:lang w:val="en-US" w:eastAsia="zh-CN" w:bidi="ar"/>
-        </w:rPr>
-      </w:pPr>
-      <w:r>
-        <w:rPr>
-          <w:rFonts w:hint="eastAsia" w:ascii="宋体" w:hAnsi="宋体" w:eastAsia="宋体" w:cs="宋体"/>
-          <w:color w:val="34495E"/>
-          <w:kern w:val="0"/>
-          <w:sz w:val="24"/>
-          <w:szCs w:val="24"/>
-          <w:lang w:val="en-US" w:eastAsia="zh-CN" w:bidi="ar"/>
-        </w:rPr>
-        <w:t>技术口味：</w:t>
-      </w:r>
-      <w:r>
-        <w:rPr>
-          <w:rFonts w:hint="default" w:ascii="Arial" w:hAnsi="Arial" w:eastAsia="宋体" w:cs="Arial"/>
-          <w:color w:val="34495E"/>
-          <w:kern w:val="0"/>
-          <w:sz w:val="21"/>
-          <w:szCs w:val="21"/>
-          <w:lang w:val="en-US" w:eastAsia="zh-CN" w:bidi="ar"/>
-        </w:rPr>
-        <w:t>vscode</w:t>
-      </w:r>
-      <w:r>
-        <w:rPr>
-          <w:rFonts w:hint="eastAsia" w:ascii="宋体" w:hAnsi="宋体" w:eastAsia="宋体" w:cs="宋体"/>
-          <w:color w:val="34495E"/>
-          <w:kern w:val="0"/>
-          <w:sz w:val="24"/>
-          <w:szCs w:val="24"/>
-          <w:lang w:val="en-US" w:eastAsia="zh-CN" w:bidi="ar"/>
-        </w:rPr>
-        <w:t>、</w:t>
-      </w:r>
-      <w:r>
-        <w:rPr>
-          <w:rFonts w:hint="eastAsia" w:ascii="Arial" w:hAnsi="Arial" w:eastAsia="宋体" w:cs="Arial"/>
-          <w:color w:val="34495E"/>
-          <w:kern w:val="0"/>
-          <w:sz w:val="21"/>
-          <w:szCs w:val="21"/>
-          <w:lang w:val="en-US" w:eastAsia="zh-CN" w:bidi="ar"/>
-        </w:rPr>
-        <w:t>webstorm</w:t>
-      </w:r>
-      <w:r>
-        <w:rPr>
-          <w:rFonts w:hint="eastAsia" w:ascii="宋体" w:hAnsi="宋体" w:eastAsia="宋体" w:cs="宋体"/>
-          <w:color w:val="34495E"/>
-          <w:kern w:val="0"/>
-          <w:sz w:val="24"/>
-          <w:szCs w:val="24"/>
-          <w:lang w:val="en-US" w:eastAsia="zh-CN" w:bidi="ar"/>
-        </w:rPr>
-        <w:t>、</w:t>
-      </w:r>
-      <w:r>
-        <w:rPr>
-          <w:rFonts w:hint="eastAsia" w:ascii="Arial" w:hAnsi="Arial" w:eastAsia="宋体" w:cs="Arial"/>
-          <w:color w:val="34495E"/>
-          <w:kern w:val="0"/>
-          <w:sz w:val="21"/>
-          <w:szCs w:val="21"/>
-          <w:lang w:val="en-US" w:eastAsia="zh-CN" w:bidi="ar"/>
-        </w:rPr>
-        <w:t>github</w:t>
-      </w:r>
-      <w:r>
-        <w:rPr>
-          <w:rFonts w:hint="eastAsia" w:ascii="宋体" w:hAnsi="宋体" w:eastAsia="宋体" w:cs="宋体"/>
-          <w:color w:val="34495E"/>
-          <w:kern w:val="0"/>
-          <w:sz w:val="24"/>
-          <w:szCs w:val="24"/>
-          <w:lang w:val="en-US" w:eastAsia="zh-CN" w:bidi="ar"/>
-        </w:rPr>
-        <w:t>、简书、知乎。</w:t>
-      </w:r>
-    </w:p>
-    <w:p>
-      <w:pPr>
-        <w:keepNext w:val="0"/>
-        <w:keepLines w:val="0"/>
-        <w:pageBreakBefore w:val="0"/>
-        <w:widowControl/>
-        <w:numPr>
-          <w:ilvl w:val="0"/>
-          <w:numId w:val="2"/>
-        </w:numPr>
-        <w:suppressLineNumbers w:val="0"/>
-        <w:kinsoku/>
-        <w:wordWrap/>
-        <w:overflowPunct/>
-        <w:topLinePunct w:val="0"/>
-        <w:autoSpaceDE/>
-        <w:autoSpaceDN/>
-        <w:bidi w:val="0"/>
-        <w:adjustRightInd/>
-        <w:snapToGrid/>
-        <w:spacing w:line="288" w:lineRule="auto"/>
-        <w:ind w:left="255" w:leftChars="0" w:hanging="198" w:firstLineChars="0"/>
-        <w:jc w:val="left"/>
-        <w:textAlignment w:val="auto"/>
-        <w:rPr>
-          <w:rFonts w:hint="eastAsia" w:ascii="宋体" w:hAnsi="宋体" w:eastAsia="宋体" w:cs="宋体"/>
-          <w:color w:val="34495E"/>
-          <w:kern w:val="0"/>
-          <w:sz w:val="24"/>
-          <w:szCs w:val="24"/>
-          <w:lang w:val="en-US" w:eastAsia="zh-CN" w:bidi="ar"/>
-        </w:rPr>
-      </w:pPr>
-      <w:r>
-        <w:rPr>
-          <w:rFonts w:hint="eastAsia" w:ascii="宋体" w:hAnsi="宋体" w:eastAsia="宋体" w:cs="宋体"/>
-          <w:color w:val="34495E"/>
-          <w:kern w:val="0"/>
-          <w:sz w:val="24"/>
-          <w:szCs w:val="24"/>
-          <w:lang w:val="en-US" w:eastAsia="zh-CN" w:bidi="ar"/>
-        </w:rPr>
-        <w:t>爱好：摄影、运动。</w:t>
-      </w:r>
-    </w:p>
-    <w:p>
-      <w:pPr>
-        <w:keepNext w:val="0"/>
-        <w:keepLines w:val="0"/>
-        <w:widowControl/>
-        <w:suppressLineNumbers w:val="0"/>
-        <w:spacing w:line="26" w:lineRule="atLeast"/>
-        <w:jc w:val="both"/>
-        <w:rPr>
-          <w:rFonts w:hint="eastAsia" w:ascii="宋体" w:hAnsi="宋体" w:eastAsia="宋体" w:cs="宋体"/>
-          <w:b/>
-          <w:kern w:val="0"/>
-          <w:sz w:val="32"/>
-          <w:szCs w:val="32"/>
-          <w:lang w:val="en-US" w:eastAsia="zh-CN" w:bidi="ar"/>
-        </w:rPr>
-      </w:pPr>
-      <w:r>
-        <w:rPr>
-          <w:rFonts w:hint="default" w:ascii="Arial" w:hAnsi="Arial" w:eastAsia="宋体" w:cs="Arial"/>
-          <w:b/>
-          <w:color w:val="00B050"/>
-          <w:kern w:val="0"/>
-          <w:sz w:val="32"/>
-          <w:szCs w:val="32"/>
-          <w:lang w:val="en-US" w:eastAsia="zh-CN" w:bidi="ar"/>
-        </w:rPr>
-        <w:t xml:space="preserve"># </w:t>
-      </w:r>
-      <w:r>
-        <w:rPr>
-          <w:rFonts w:hint="eastAsia" w:ascii="宋体" w:hAnsi="宋体" w:eastAsia="宋体" w:cs="宋体"/>
-          <w:b/>
-          <w:kern w:val="0"/>
-          <w:sz w:val="28"/>
-          <w:szCs w:val="28"/>
-          <w:lang w:val="en-US" w:eastAsia="zh-CN" w:bidi="ar"/>
-        </w:rPr>
-        <w:t>致谢</w:t>
-      </w:r>
-    </w:p>
-    <w:p>
-      <w:pPr>
-        <w:keepNext w:val="0"/>
-        <w:keepLines w:val="0"/>
-        <w:pageBreakBefore w:val="0"/>
-        <w:widowControl/>
-        <w:numPr>
-          <w:ilvl w:val="0"/>
-          <w:numId w:val="0"/>
-        </w:numPr>
-        <w:suppressLineNumbers w:val="0"/>
-        <w:kinsoku/>
-        <w:wordWrap/>
-        <w:overflowPunct/>
-        <w:topLinePunct w:val="0"/>
-        <w:autoSpaceDE/>
-        <w:autoSpaceDN/>
-        <w:bidi w:val="0"/>
-        <w:adjustRightInd/>
-        <w:snapToGrid/>
-        <w:spacing w:line="288" w:lineRule="auto"/>
-        <w:ind w:firstLine="420" w:firstLineChars="0"/>
-        <w:jc w:val="left"/>
-        <w:textAlignment w:val="auto"/>
-        <w:rPr>
-          <w:rFonts w:hint="default" w:ascii="宋体" w:hAnsi="宋体" w:eastAsia="宋体" w:cs="宋体"/>
-          <w:color w:val="34495E"/>
-          <w:kern w:val="0"/>
-          <w:sz w:val="24"/>
-          <w:szCs w:val="24"/>
-          <w:lang w:val="en-US" w:eastAsia="zh-CN" w:bidi="ar"/>
-        </w:rPr>
-      </w:pPr>
-      <w:r>
-        <w:rPr>
-          <w:rFonts w:hint="eastAsia" w:ascii="宋体" w:hAnsi="宋体" w:eastAsia="宋体" w:cs="宋体"/>
-          <w:color w:val="34495E"/>
-          <w:kern w:val="0"/>
-          <w:sz w:val="24"/>
-          <w:szCs w:val="24"/>
-          <w:lang w:val="en-US" w:eastAsia="zh-CN" w:bidi="ar"/>
-        </w:rPr>
-        <w:t>感谢您花时间阅读我的简历，期待能有机会和您共事。</w:t>
-      </w:r>
-    </w:p>
-    <w:p>
-      <w:pPr>
-        <w:keepNext w:val="0"/>
-        <w:keepLines w:val="0"/>
-        <w:widowControl/>
-        <w:suppressLineNumbers w:val="0"/>
-        <w:spacing w:line="26" w:lineRule="atLeast"/>
-        <w:jc w:val="both"/>
-        <w:rPr>
-          <w:rFonts w:hint="default" w:ascii="宋体" w:hAnsi="宋体" w:eastAsia="宋体" w:cs="宋体"/>
-          <w:b/>
-          <w:kern w:val="0"/>
-          <w:sz w:val="32"/>
-          <w:szCs w:val="32"/>
-          <w:lang w:val="en-US" w:eastAsia="zh-CN" w:bidi="ar"/>
-        </w:rPr>
-      </w:pPr>
-    </w:p>
-    <w:p>
-      <w:pPr>
-        <w:keepNext w:val="0"/>
-        <w:keepLines w:val="0"/>
-        <w:widowControl/>
-        <w:suppressLineNumbers w:val="0"/>
-        <w:spacing w:line="26" w:lineRule="atLeast"/>
-        <w:jc w:val="both"/>
-        <w:rPr>
-          <w:rFonts w:hint="default" w:ascii="宋体" w:hAnsi="宋体" w:eastAsia="宋体" w:cs="宋体"/>
-          <w:b/>
-          <w:kern w:val="0"/>
-          <w:sz w:val="32"/>
-          <w:szCs w:val="32"/>
           <w:lang w:val="en-US" w:eastAsia="zh-CN" w:bidi="ar"/>
         </w:rPr>
       </w:pPr>
@@ -3646,42 +3953,6 @@
         </w:rPr>
       </w:pPr>
     </w:p>
-    <w:p>
-      <w:pPr>
-        <w:keepNext w:val="0"/>
-        <w:keepLines w:val="0"/>
-        <w:pageBreakBefore w:val="0"/>
-        <w:widowControl/>
-        <w:numPr>
-          <w:ilvl w:val="0"/>
-          <w:numId w:val="0"/>
-        </w:numPr>
-        <w:suppressLineNumbers w:val="0"/>
-        <w:kinsoku/>
-        <w:wordWrap/>
-        <w:overflowPunct/>
-        <w:topLinePunct w:val="0"/>
-        <w:autoSpaceDE/>
-        <w:autoSpaceDN/>
-        <w:bidi w:val="0"/>
-        <w:adjustRightInd/>
-        <w:snapToGrid/>
-        <w:spacing w:line="288" w:lineRule="auto"/>
-        <w:ind w:left="57" w:leftChars="0"/>
-        <w:jc w:val="left"/>
-        <w:textAlignment w:val="auto"/>
-        <w:rPr>
-          <w:rFonts w:hint="default" w:ascii="宋体" w:hAnsi="宋体" w:eastAsia="宋体" w:cs="宋体"/>
-          <w:b/>
-          <w:bCs/>
-          <w:color w:val="34495E"/>
-          <w:kern w:val="0"/>
-          <w:sz w:val="28"/>
-          <w:szCs w:val="28"/>
-          <w:lang w:val="en-US" w:eastAsia="zh-CN" w:bidi="ar"/>
-        </w:rPr>
-      </w:pPr>
-    </w:p>
     <w:sectPr>
       <w:pgSz w:w="11906" w:h="16838"/>
       <w:pgMar w:top="1440" w:right="1800" w:bottom="1440" w:left="1800" w:header="851" w:footer="992" w:gutter="0"/>
@@ -3693,7 +3964,7 @@
 </file>
 
 <file path=word/numbering.xml><?xml version="1.0" encoding="utf-8"?>
-<w:numbering xmlns:wpc="http://schemas.microsoft.com/office/word/2010/wordprocessingCanvas" xmlns:mc="http://schemas.openxmlformats.org/markup-compatibility/2006" xmlns:o="urn:schemas-microsoft-com:office:office" xmlns:r="http://schemas.openxmlformats.org/officeDocument/2006/relationships" xmlns:m="http://schemas.openxmlformats.org/officeDocument/2006/math" xmlns:v="urn:schemas-microsoft-com:vml" xmlns:wp14="http://schemas.microsoft.com/office/word/2010/wordprocessingDrawing" xmlns:wp="http://schemas.openxmlformats.org/drawingml/2006/wordprocessingDrawing" xmlns:w10="urn:schemas-microsoft-com:office:word" xmlns:w="http://schemas.openxmlformats.org/wordprocessingml/2006/main" xmlns:w14="http://schemas.microsoft.com/office/word/2010/wordml" xmlns:wpg="http://schemas.microsoft.com/office/word/2010/wordprocessingGroup" xmlns:wpi="http://schemas.microsoft.com/office/word/2010/wordprocessingInk" xmlns:wne="http://schemas.microsoft.com/office/word/2006/wordml" xmlns:wps="http://schemas.microsoft.com/office/word/2010/wordprocessingShape" mc:Ignorable="w14 wp14">
+<w:numbering xmlns:wpc="http://schemas.microsoft.com/office/word/2010/wordprocessingCanvas" xmlns:mc="http://schemas.openxmlformats.org/markup-compatibility/2006" xmlns:o="urn:schemas-microsoft-com:office:office" xmlns:r="http://schemas.openxmlformats.org/officeDocument/2006/relationships" xmlns:m="http://schemas.openxmlformats.org/officeDocument/2006/math" xmlns:v="urn:schemas-microsoft-com:vml" xmlns:wp14="http://schemas.microsoft.com/office/word/2010/wordprocessingDrawing" xmlns:wp="http://schemas.openxmlformats.org/drawingml/2006/wordprocessingDrawing" xmlns:w10="urn:schemas-microsoft-com:office:word" xmlns:w="http://schemas.openxmlformats.org/wordprocessingml/2006/main" xmlns:w14="http://schemas.microsoft.com/office/word/2010/wordml" xmlns:wpg="http://schemas.microsoft.com/office/word/2010/wordprocessingGroup" xmlns:wpi="http://schemas.microsoft.com/office/word/2010/wordprocessingInk" xmlns:wne="http://schemas.microsoft.com/office/word/2006/wordml" xmlns:wps="http://schemas.microsoft.com/office/word/2010/wordprocessingShape" xmlns:wpsCustomData="http://www.wps.cn/officeDocument/2013/wpsCustomData" mc:Ignorable="w14 wp14">
   <w:abstractNum w:abstractNumId="0">
     <w:nsid w:val="9D0D7B9B"/>
     <w:multiLevelType w:val="multilevel"/>
@@ -3866,13 +4137,14 @@
 </file>
 
 <file path=word/styles.xml><?xml version="1.0" encoding="utf-8"?>
-<w:styles xmlns:mc="http://schemas.openxmlformats.org/markup-compatibility/2006" xmlns:o="urn:schemas-microsoft-com:office:office" xmlns:r="http://schemas.openxmlformats.org/officeDocument/2006/relationships" xmlns:m="http://schemas.openxmlformats.org/officeDocument/2006/math" xmlns:v="urn:schemas-microsoft-com:vml" xmlns:w="http://schemas.openxmlformats.org/wordprocessingml/2006/main" xmlns:w14="http://schemas.microsoft.com/office/word/2010/wordml" xmlns:w10="urn:schemas-microsoft-com:office:word" xmlns:sl="http://schemas.openxmlformats.org/schemaLibrary/2006/main" mc:Ignorable="w14">
+<w:styles xmlns:mc="http://schemas.openxmlformats.org/markup-compatibility/2006" xmlns:o="urn:schemas-microsoft-com:office:office" xmlns:r="http://schemas.openxmlformats.org/officeDocument/2006/relationships" xmlns:m="http://schemas.openxmlformats.org/officeDocument/2006/math" xmlns:v="urn:schemas-microsoft-com:vml" xmlns:w="http://schemas.openxmlformats.org/wordprocessingml/2006/main" xmlns:w14="http://schemas.microsoft.com/office/word/2010/wordml" xmlns:w10="urn:schemas-microsoft-com:office:word" xmlns:sl="http://schemas.openxmlformats.org/schemaLibrary/2006/main" xmlns:wpsCustomData="http://www.wps.cn/officeDocument/2013/wpsCustomData" mc:Ignorable="w14">
   <w:docDefaults>
     <w:rPrDefault>
       <w:rPr>
         <w:rFonts w:ascii="Times New Roman" w:hAnsi="Times New Roman" w:eastAsia="宋体" w:cs="Times New Roman"/>
       </w:rPr>
     </w:rPrDefault>
+    <w:pPrDefault/>
   </w:docDefaults>
   <w:latentStyles w:count="260" w:defQFormat="0" w:defUnhideWhenUsed="1" w:defSemiHidden="1" w:defUIPriority="99" w:defLockedState="0">
     <w:lsdException w:qFormat="1" w:unhideWhenUsed="0" w:uiPriority="0" w:semiHidden="0" w:name="Normal"/>
@@ -4140,13 +4412,13 @@
       <w:lang w:val="en-US" w:eastAsia="zh-CN" w:bidi="ar-SA"/>
     </w:rPr>
   </w:style>
-  <w:style w:type="character" w:default="1" w:styleId="2">
+  <w:style w:type="character" w:default="1" w:styleId="3">
     <w:name w:val="Default Paragraph Font"/>
     <w:semiHidden/>
     <w:qFormat/>
     <w:uiPriority w:val="0"/>
   </w:style>
-  <w:style w:type="table" w:default="1" w:styleId="3">
+  <w:style w:type="table" w:default="1" w:styleId="2">
     <w:name w:val="Normal Table"/>
     <w:semiHidden/>
     <w:qFormat/>

--- a/my-resume/项目-3个/前端工程师-丁希梁-5年 - 1.docx
+++ b/my-resume/项目-3个/前端工程师-丁希梁-5年 - 1.docx
@@ -144,7 +144,16 @@
           <w:szCs w:val="21"/>
           <w:lang w:val="en-US" w:eastAsia="zh-CN"/>
         </w:rPr>
-        <w:t>生日：1991.12</w:t>
+        <w:t>生日：</w:t>
+      </w:r>
+      <w:r>
+        <w:rPr>
+          <w:rFonts w:hint="default" w:ascii="Arial" w:hAnsi="Arial" w:cs="Arial"/>
+          <w:sz w:val="21"/>
+          <w:szCs w:val="21"/>
+          <w:lang w:val="en-US" w:eastAsia="zh-CN"/>
+        </w:rPr>
+        <w:t>1991.12</w:t>
       </w:r>
     </w:p>
     <w:p>
@@ -185,7 +194,25 @@
           <w:szCs w:val="21"/>
           <w:lang w:val="en-US" w:eastAsia="zh-CN"/>
         </w:rPr>
-        <w:t>前端经验：5年</w:t>
+        <w:t>前端经验：</w:t>
+      </w:r>
+      <w:r>
+        <w:rPr>
+          <w:rFonts w:hint="eastAsia" w:ascii="Arial" w:hAnsi="Arial" w:cs="Arial"/>
+          <w:sz w:val="21"/>
+          <w:szCs w:val="21"/>
+          <w:lang w:val="en-US" w:eastAsia="zh-CN"/>
+        </w:rPr>
+        <w:t>5</w:t>
+      </w:r>
+      <w:r>
+        <w:rPr>
+          <w:rFonts w:hint="eastAsia"/>
+          <w:sz w:val="21"/>
+          <w:szCs w:val="21"/>
+          <w:lang w:val="en-US" w:eastAsia="zh-CN"/>
+        </w:rPr>
+        <w:t>年</w:t>
       </w:r>
       <w:r>
         <w:rPr>
@@ -234,7 +261,7 @@
       </w:r>
       <w:r>
         <w:rPr>
-          <w:rFonts w:hint="default"/>
+          <w:rFonts w:hint="default" w:ascii="Arial" w:hAnsi="Arial" w:cs="Arial"/>
           <w:sz w:val="21"/>
           <w:szCs w:val="21"/>
           <w:lang w:val="en-US" w:eastAsia="zh-CN"/>
@@ -329,7 +356,7 @@
       </w:r>
       <w:r>
         <w:rPr>
-          <w:rFonts w:hint="default"/>
+          <w:rFonts w:hint="default" w:ascii="Arial" w:hAnsi="Arial" w:cs="Arial"/>
           <w:sz w:val="21"/>
           <w:szCs w:val="21"/>
           <w:lang w:val="en-US" w:eastAsia="zh-CN"/>
@@ -480,7 +507,7 @@
       </w:r>
       <w:r>
         <w:rPr>
-          <w:rFonts w:hint="default"/>
+          <w:rFonts w:hint="default" w:ascii="Arial" w:hAnsi="Arial" w:cs="Arial"/>
           <w:sz w:val="21"/>
           <w:szCs w:val="21"/>
           <w:lang w:val="en-US" w:eastAsia="zh-CN"/>
@@ -498,7 +525,7 @@
       </w:r>
       <w:r>
         <w:rPr>
-          <w:rFonts w:hint="default"/>
+          <w:rFonts w:hint="default" w:ascii="Arial" w:hAnsi="Arial" w:cs="Arial"/>
           <w:sz w:val="21"/>
           <w:szCs w:val="21"/>
           <w:lang w:val="en-US" w:eastAsia="zh-CN"/>
@@ -507,12 +534,21 @@
       </w:r>
       <w:r>
         <w:rPr>
-          <w:rFonts w:hint="eastAsia"/>
-          <w:sz w:val="21"/>
-          <w:szCs w:val="21"/>
-          <w:lang w:val="en-US" w:eastAsia="zh-CN"/>
-        </w:rPr>
-        <w:t xml:space="preserve"> 前端工作经验，负责过大的项目开发，较强的学习能力、团队协作能力，能熟练运用前端技术快速实现业务代码</w:t>
+          <w:rFonts w:hint="eastAsia" w:ascii="Arial" w:hAnsi="Arial" w:cs="Arial"/>
+          <w:sz w:val="21"/>
+          <w:szCs w:val="21"/>
+          <w:lang w:val="en-US" w:eastAsia="zh-CN"/>
+        </w:rPr>
+        <w:t xml:space="preserve"> </w:t>
+      </w:r>
+      <w:r>
+        <w:rPr>
+          <w:rFonts w:hint="eastAsia"/>
+          <w:sz w:val="21"/>
+          <w:szCs w:val="21"/>
+          <w:lang w:val="en-US" w:eastAsia="zh-CN"/>
+        </w:rPr>
+        <w:t>前端工作经验，负责过大的项目开发，较强的学习能力、团队协作能力，能熟练运用前端技术快速实现业务代码</w:t>
       </w:r>
     </w:p>
     <w:p>
@@ -559,7 +595,7 @@
       </w:r>
       <w:r>
         <w:rPr>
-          <w:rFonts w:hint="default"/>
+          <w:rFonts w:hint="default" w:ascii="Arial" w:hAnsi="Arial" w:cs="Arial"/>
           <w:sz w:val="21"/>
           <w:szCs w:val="21"/>
           <w:lang w:val="en-US" w:eastAsia="zh-CN"/>
@@ -568,7 +604,7 @@
       </w:r>
       <w:r>
         <w:rPr>
-          <w:rFonts w:hint="eastAsia"/>
+          <w:rFonts w:hint="eastAsia" w:ascii="Arial" w:hAnsi="Arial" w:cs="Arial"/>
           <w:sz w:val="21"/>
           <w:szCs w:val="21"/>
           <w:lang w:val="en-US" w:eastAsia="zh-Hans"/>
@@ -577,7 +613,7 @@
       </w:r>
       <w:r>
         <w:rPr>
-          <w:rFonts w:hint="default"/>
+          <w:rFonts w:hint="default" w:ascii="Arial" w:hAnsi="Arial" w:cs="Arial"/>
           <w:sz w:val="21"/>
           <w:szCs w:val="21"/>
           <w:lang w:val="en-US" w:eastAsia="zh-Hans"/>
@@ -591,7 +627,25 @@
           <w:szCs w:val="21"/>
           <w:lang w:val="en-US" w:eastAsia="zh-CN"/>
         </w:rPr>
-        <w:t xml:space="preserve"> 语法 | Vue 全家桶</w:t>
+        <w:t xml:space="preserve"> 语法 </w:t>
+      </w:r>
+      <w:r>
+        <w:rPr>
+          <w:rFonts w:hint="eastAsia" w:ascii="Arial" w:hAnsi="Arial" w:cs="Arial"/>
+          <w:sz w:val="21"/>
+          <w:szCs w:val="21"/>
+          <w:lang w:val="en-US" w:eastAsia="zh-CN"/>
+        </w:rPr>
+        <w:t>| Vue</w:t>
+      </w:r>
+      <w:r>
+        <w:rPr>
+          <w:rFonts w:hint="eastAsia"/>
+          <w:sz w:val="21"/>
+          <w:szCs w:val="21"/>
+          <w:lang w:val="en-US" w:eastAsia="zh-CN"/>
+        </w:rPr>
+        <w:t xml:space="preserve"> 全家桶</w:t>
       </w:r>
     </w:p>
     <w:p>
@@ -636,66 +690,75 @@
       </w:r>
       <w:r>
         <w:rPr>
+          <w:rFonts w:hint="default" w:ascii="Arial" w:hAnsi="Arial" w:cs="Arial"/>
+          <w:sz w:val="21"/>
+          <w:szCs w:val="21"/>
+          <w:lang w:val="en-US" w:eastAsia="zh-CN"/>
+        </w:rPr>
+        <w:t>React</w:t>
+      </w:r>
+      <w:r>
+        <w:rPr>
+          <w:rFonts w:hint="eastAsia" w:ascii="Arial" w:hAnsi="Arial" w:cs="Arial"/>
+          <w:sz w:val="21"/>
+          <w:szCs w:val="21"/>
+          <w:lang w:val="en-US" w:eastAsia="zh-CN"/>
+        </w:rPr>
+        <w:t xml:space="preserve"> </w:t>
+      </w:r>
+      <w:r>
+        <w:rPr>
+          <w:rFonts w:hint="default" w:ascii="Arial" w:hAnsi="Arial" w:cs="Arial"/>
+          <w:sz w:val="21"/>
+          <w:szCs w:val="21"/>
+          <w:lang w:val="en-US" w:eastAsia="zh-CN"/>
+        </w:rPr>
+        <w:t>| N</w:t>
+      </w:r>
+      <w:r>
+        <w:rPr>
+          <w:rFonts w:hint="eastAsia" w:ascii="Arial" w:hAnsi="Arial" w:cs="Arial"/>
+          <w:sz w:val="21"/>
+          <w:szCs w:val="21"/>
+          <w:lang w:val="en-US" w:eastAsia="zh-CN"/>
+        </w:rPr>
+        <w:t>ode</w:t>
+      </w:r>
+      <w:r>
+        <w:rPr>
+          <w:rFonts w:hint="default" w:ascii="Arial" w:hAnsi="Arial" w:cs="Arial"/>
+          <w:sz w:val="21"/>
+          <w:szCs w:val="21"/>
+          <w:lang w:val="en-US" w:eastAsia="zh-CN"/>
+        </w:rPr>
+        <w:t>js(Express)</w:t>
+      </w:r>
+      <w:r>
+        <w:rPr>
+          <w:rFonts w:hint="eastAsia" w:ascii="Arial" w:hAnsi="Arial" w:cs="Arial"/>
+          <w:sz w:val="21"/>
+          <w:szCs w:val="21"/>
+          <w:lang w:val="en-US" w:eastAsia="zh-CN"/>
+        </w:rPr>
+        <w:t xml:space="preserve"> </w:t>
+      </w:r>
+      <w:r>
+        <w:rPr>
+          <w:rFonts w:hint="default" w:ascii="Arial" w:hAnsi="Arial" w:cs="Arial"/>
+          <w:sz w:val="21"/>
+          <w:szCs w:val="21"/>
+          <w:lang w:val="en-US" w:eastAsia="zh-CN"/>
+        </w:rPr>
+        <w:t>|</w:t>
+      </w:r>
+      <w:r>
+        <w:rPr>
           <w:rFonts w:hint="default"/>
           <w:sz w:val="21"/>
           <w:szCs w:val="21"/>
           <w:lang w:val="en-US" w:eastAsia="zh-CN"/>
         </w:rPr>
-        <w:t>React</w:t>
-      </w:r>
-      <w:r>
-        <w:rPr>
-          <w:rFonts w:hint="eastAsia"/>
-          <w:sz w:val="21"/>
-          <w:szCs w:val="21"/>
-          <w:lang w:val="en-US" w:eastAsia="zh-CN"/>
-        </w:rPr>
         <w:t xml:space="preserve"> </w:t>
-      </w:r>
-      <w:r>
-        <w:rPr>
-          <w:rFonts w:hint="default"/>
-          <w:sz w:val="21"/>
-          <w:szCs w:val="21"/>
-          <w:lang w:val="en-US" w:eastAsia="zh-CN"/>
-        </w:rPr>
-        <w:t>| N</w:t>
-      </w:r>
-      <w:r>
-        <w:rPr>
-          <w:rFonts w:hint="eastAsia"/>
-          <w:sz w:val="21"/>
-          <w:szCs w:val="21"/>
-          <w:lang w:val="en-US" w:eastAsia="zh-CN"/>
-        </w:rPr>
-        <w:t>ode</w:t>
-      </w:r>
-      <w:r>
-        <w:rPr>
-          <w:rFonts w:hint="default"/>
-          <w:sz w:val="21"/>
-          <w:szCs w:val="21"/>
-          <w:lang w:val="en-US" w:eastAsia="zh-CN"/>
-        </w:rPr>
-        <w:t>js(Express)</w:t>
-      </w:r>
-      <w:r>
-        <w:rPr>
-          <w:rFonts w:hint="eastAsia"/>
-          <w:sz w:val="21"/>
-          <w:szCs w:val="21"/>
-          <w:lang w:val="en-US" w:eastAsia="zh-CN"/>
-        </w:rPr>
-        <w:t xml:space="preserve"> </w:t>
-      </w:r>
-      <w:r>
-        <w:rPr>
-          <w:rFonts w:hint="default"/>
-          <w:sz w:val="21"/>
-          <w:szCs w:val="21"/>
-          <w:lang w:val="en-US" w:eastAsia="zh-CN"/>
-        </w:rPr>
-        <w:t xml:space="preserve">| </w:t>
       </w:r>
       <w:r>
         <w:rPr>
@@ -751,97 +814,97 @@
       </w:r>
       <w:r>
         <w:rPr>
+          <w:rFonts w:hint="default" w:ascii="Arial" w:hAnsi="Arial" w:cs="Arial"/>
+          <w:sz w:val="21"/>
+          <w:szCs w:val="21"/>
+          <w:lang w:val="en-US" w:eastAsia="zh-CN"/>
+        </w:rPr>
+        <w:t>Element-ui</w:t>
+      </w:r>
+      <w:r>
+        <w:rPr>
+          <w:rFonts w:hint="eastAsia" w:ascii="Arial" w:hAnsi="Arial" w:cs="Arial"/>
+          <w:sz w:val="21"/>
+          <w:szCs w:val="21"/>
+          <w:lang w:val="en-US" w:eastAsia="zh-CN"/>
+        </w:rPr>
+        <w:t>、Mint-u</w:t>
+      </w:r>
+      <w:r>
+        <w:rPr>
+          <w:rFonts w:hint="default" w:ascii="Arial" w:hAnsi="Arial" w:cs="Arial"/>
+          <w:sz w:val="21"/>
+          <w:szCs w:val="21"/>
+          <w:lang w:val="en-US" w:eastAsia="zh-CN"/>
+        </w:rPr>
+        <w:t>i</w:t>
+      </w:r>
+      <w:r>
+        <w:rPr>
+          <w:rFonts w:hint="eastAsia" w:ascii="Arial" w:hAnsi="Arial" w:cs="Arial"/>
+          <w:sz w:val="21"/>
+          <w:szCs w:val="21"/>
+          <w:lang w:val="en-US" w:eastAsia="zh-Hans"/>
+        </w:rPr>
+        <w:t>、</w:t>
+      </w:r>
+      <w:r>
+        <w:rPr>
+          <w:rFonts w:hint="default" w:ascii="Arial" w:hAnsi="Arial" w:cs="Arial"/>
+          <w:sz w:val="21"/>
+          <w:szCs w:val="21"/>
+          <w:lang w:val="en-US" w:eastAsia="zh-Hans"/>
+        </w:rPr>
+        <w:t>A</w:t>
+      </w:r>
+      <w:r>
+        <w:rPr>
+          <w:rFonts w:hint="eastAsia" w:ascii="Arial" w:hAnsi="Arial" w:cs="Arial"/>
+          <w:sz w:val="21"/>
+          <w:szCs w:val="21"/>
+          <w:lang w:val="en-US" w:eastAsia="zh-Hans"/>
+        </w:rPr>
+        <w:t>nt</w:t>
+      </w:r>
+      <w:r>
+        <w:rPr>
+          <w:rFonts w:hint="default" w:ascii="Arial" w:hAnsi="Arial" w:cs="Arial"/>
+          <w:sz w:val="21"/>
+          <w:szCs w:val="21"/>
+          <w:lang w:val="en-US" w:eastAsia="zh-Hans"/>
+        </w:rPr>
+        <w:t xml:space="preserve"> D</w:t>
+      </w:r>
+      <w:r>
+        <w:rPr>
+          <w:rFonts w:hint="eastAsia" w:ascii="Arial" w:hAnsi="Arial" w:cs="Arial"/>
+          <w:sz w:val="21"/>
+          <w:szCs w:val="21"/>
+          <w:lang w:val="en-US" w:eastAsia="zh-Hans"/>
+        </w:rPr>
+        <w:t>esign</w:t>
+      </w:r>
+      <w:r>
+        <w:rPr>
+          <w:rFonts w:hint="eastAsia"/>
+          <w:sz w:val="21"/>
+          <w:szCs w:val="21"/>
+          <w:lang w:val="en-US" w:eastAsia="zh-CN"/>
+        </w:rPr>
+        <w:t xml:space="preserve"> 等前端</w:t>
+      </w:r>
+      <w:r>
+        <w:rPr>
           <w:rFonts w:hint="default"/>
           <w:sz w:val="21"/>
           <w:szCs w:val="21"/>
           <w:lang w:val="en-US" w:eastAsia="zh-CN"/>
         </w:rPr>
-        <w:t>Element-ui</w:t>
-      </w:r>
-      <w:r>
-        <w:rPr>
-          <w:rFonts w:hint="eastAsia"/>
-          <w:sz w:val="21"/>
-          <w:szCs w:val="21"/>
-          <w:lang w:val="en-US" w:eastAsia="zh-CN"/>
-        </w:rPr>
-        <w:t>、Mint-u</w:t>
-      </w:r>
-      <w:r>
-        <w:rPr>
-          <w:rFonts w:hint="default"/>
-          <w:sz w:val="21"/>
-          <w:szCs w:val="21"/>
-          <w:lang w:val="en-US" w:eastAsia="zh-CN"/>
-        </w:rPr>
-        <w:t>i</w:t>
-      </w:r>
-      <w:r>
-        <w:rPr>
-          <w:rFonts w:hint="eastAsia"/>
-          <w:sz w:val="21"/>
-          <w:szCs w:val="21"/>
-          <w:lang w:val="en-US" w:eastAsia="zh-Hans"/>
-        </w:rPr>
-        <w:t>、</w:t>
-      </w:r>
-      <w:r>
-        <w:rPr>
-          <w:rFonts w:hint="default"/>
-          <w:sz w:val="21"/>
-          <w:szCs w:val="21"/>
-          <w:lang w:val="en-US" w:eastAsia="zh-Hans"/>
-        </w:rPr>
-        <w:t>A</w:t>
-      </w:r>
-      <w:r>
-        <w:rPr>
-          <w:rFonts w:hint="eastAsia"/>
-          <w:sz w:val="21"/>
-          <w:szCs w:val="21"/>
-          <w:lang w:val="en-US" w:eastAsia="zh-Hans"/>
-        </w:rPr>
-        <w:t>nt</w:t>
-      </w:r>
-      <w:r>
-        <w:rPr>
-          <w:rFonts w:hint="default"/>
-          <w:sz w:val="21"/>
-          <w:szCs w:val="21"/>
-          <w:lang w:val="en-US" w:eastAsia="zh-Hans"/>
-        </w:rPr>
-        <w:t xml:space="preserve"> D</w:t>
-      </w:r>
-      <w:r>
-        <w:rPr>
-          <w:rFonts w:hint="eastAsia"/>
-          <w:sz w:val="21"/>
-          <w:szCs w:val="21"/>
-          <w:lang w:val="en-US" w:eastAsia="zh-Hans"/>
-        </w:rPr>
-        <w:t>esign</w:t>
-      </w:r>
-      <w:r>
-        <w:rPr>
-          <w:rFonts w:hint="eastAsia"/>
-          <w:sz w:val="21"/>
-          <w:szCs w:val="21"/>
-          <w:lang w:val="en-US" w:eastAsia="zh-CN"/>
-        </w:rPr>
-        <w:t xml:space="preserve"> 等前端</w:t>
-      </w:r>
-      <w:r>
-        <w:rPr>
-          <w:rFonts w:hint="default"/>
-          <w:sz w:val="21"/>
-          <w:szCs w:val="21"/>
-          <w:lang w:val="en-US" w:eastAsia="zh-CN"/>
-        </w:rPr>
         <w:t xml:space="preserve"> </w:t>
       </w:r>
       <w:r>
         <w:rPr>
-          <w:rFonts w:hint="eastAsia"/>
+          <w:rFonts w:hint="eastAsia" w:ascii="Arial" w:hAnsi="Arial" w:cs="Arial"/>
           <w:sz w:val="21"/>
           <w:szCs w:val="21"/>
           <w:lang w:val="en-US" w:eastAsia="zh-CN"/>
@@ -850,7 +913,7 @@
       </w:r>
       <w:r>
         <w:rPr>
-          <w:rFonts w:hint="default"/>
+          <w:rFonts w:hint="default" w:ascii="Arial" w:hAnsi="Arial" w:cs="Arial"/>
           <w:sz w:val="21"/>
           <w:szCs w:val="21"/>
           <w:lang w:val="en-US" w:eastAsia="zh-CN"/>
@@ -907,11 +970,20 @@
           <w:szCs w:val="21"/>
           <w:lang w:val="en-US" w:eastAsia="zh-CN"/>
         </w:rPr>
-        <w:t>掌握前端常见的构建工具，如 Webpack</w:t>
-      </w:r>
-      <w:r>
-        <w:rPr>
-          <w:rFonts w:hint="default"/>
+        <w:t xml:space="preserve">掌握前端常见的构建工具，如 </w:t>
+      </w:r>
+      <w:r>
+        <w:rPr>
+          <w:rFonts w:hint="eastAsia" w:ascii="Arial" w:hAnsi="Arial" w:cs="Arial"/>
+          <w:sz w:val="21"/>
+          <w:szCs w:val="21"/>
+          <w:lang w:val="en-US" w:eastAsia="zh-CN"/>
+        </w:rPr>
+        <w:t>Webpack</w:t>
+      </w:r>
+      <w:r>
+        <w:rPr>
+          <w:rFonts w:hint="default" w:ascii="Arial" w:hAnsi="Arial" w:cs="Arial"/>
           <w:sz w:val="21"/>
           <w:szCs w:val="21"/>
           <w:lang w:val="en-US" w:eastAsia="zh-CN"/>
@@ -920,7 +992,7 @@
       </w:r>
       <w:r>
         <w:rPr>
-          <w:rFonts w:hint="eastAsia"/>
+          <w:rFonts w:hint="eastAsia" w:ascii="Arial" w:hAnsi="Arial" w:cs="Arial"/>
           <w:sz w:val="21"/>
           <w:szCs w:val="21"/>
           <w:lang w:val="en-US" w:eastAsia="zh-CN"/>
@@ -963,7 +1035,7 @@
       </w:pPr>
       <w:r>
         <w:rPr>
-          <w:rFonts w:hint="default"/>
+          <w:rFonts w:hint="default" w:ascii="Arial" w:hAnsi="Arial" w:cs="Arial"/>
           <w:sz w:val="21"/>
           <w:szCs w:val="21"/>
           <w:lang w:val="en-US" w:eastAsia="zh-CN"/>
@@ -1000,7 +1072,7 @@
         <w:jc w:val="both"/>
         <w:textAlignment w:val="auto"/>
         <w:rPr>
-          <w:rFonts w:hint="default" w:ascii="宋体" w:hAnsi="宋体" w:eastAsia="宋体" w:cs="宋体"/>
+          <w:rFonts w:hint="eastAsia" w:ascii="宋体" w:hAnsi="宋体" w:eastAsia="宋体" w:cs="宋体"/>
           <w:b/>
           <w:kern w:val="0"/>
           <w:sz w:val="28"/>
@@ -1026,6 +1098,111 @@
         <w:keepLines w:val="0"/>
         <w:pageBreakBefore w:val="0"/>
         <w:widowControl/>
+        <w:suppressLineNumbers w:val="0"/>
+        <w:kinsoku/>
+        <w:wordWrap/>
+        <w:overflowPunct/>
+        <w:topLinePunct w:val="0"/>
+        <w:autoSpaceDE/>
+        <w:autoSpaceDN/>
+        <w:bidi w:val="0"/>
+        <w:adjustRightInd/>
+        <w:snapToGrid/>
+        <w:spacing w:line="440" w:lineRule="exact"/>
+        <w:ind w:firstLine="211" w:firstLineChars="100"/>
+        <w:jc w:val="both"/>
+        <w:textAlignment w:val="auto"/>
+        <w:rPr>
+          <w:rFonts w:hint="default"/>
+          <w:sz w:val="21"/>
+          <w:szCs w:val="21"/>
+          <w:lang w:val="en-US" w:eastAsia="zh-CN"/>
+        </w:rPr>
+      </w:pPr>
+      <w:r>
+        <w:rPr>
+          <w:rFonts w:hint="eastAsia"/>
+          <w:b/>
+          <w:bCs/>
+          <w:sz w:val="21"/>
+          <w:szCs w:val="21"/>
+          <w:lang w:val="en-US" w:eastAsia="zh-CN"/>
+        </w:rPr>
+        <w:t>北京知因智慧科技有限公司</w:t>
+      </w:r>
+      <w:r>
+        <w:rPr>
+          <w:rFonts w:hint="eastAsia"/>
+          <w:b/>
+          <w:bCs/>
+          <w:sz w:val="21"/>
+          <w:szCs w:val="21"/>
+          <w:lang w:val="en-US" w:eastAsia="zh-CN"/>
+        </w:rPr>
+        <w:tab/>
+      </w:r>
+      <w:r>
+        <w:rPr>
+          <w:rFonts w:hint="default" w:ascii="Arial" w:hAnsi="Arial" w:cs="Arial"/>
+          <w:b/>
+          <w:bCs/>
+          <w:sz w:val="21"/>
+          <w:szCs w:val="21"/>
+          <w:lang w:val="en-US" w:eastAsia="zh-CN"/>
+        </w:rPr>
+        <w:t>2019.11 -</w:t>
+      </w:r>
+      <w:r>
+        <w:rPr>
+          <w:rFonts w:hint="eastAsia"/>
+          <w:b/>
+          <w:bCs/>
+          <w:sz w:val="21"/>
+          <w:szCs w:val="21"/>
+          <w:lang w:val="en-US" w:eastAsia="zh-CN"/>
+        </w:rPr>
+        <w:t xml:space="preserve"> 至今</w:t>
+      </w:r>
+      <w:r>
+        <w:rPr>
+          <w:rFonts w:hint="default"/>
+          <w:b/>
+          <w:bCs/>
+          <w:sz w:val="21"/>
+          <w:szCs w:val="21"/>
+          <w:lang w:val="en-US" w:eastAsia="zh-CN"/>
+        </w:rPr>
+        <w:t xml:space="preserve"> (</w:t>
+      </w:r>
+      <w:r>
+        <w:rPr>
+          <w:rFonts w:hint="eastAsia"/>
+          <w:b/>
+          <w:bCs/>
+          <w:sz w:val="21"/>
+          <w:szCs w:val="21"/>
+          <w:lang w:val="en-US" w:eastAsia="zh-CN"/>
+        </w:rPr>
+        <w:t>前端开发</w:t>
+      </w:r>
+      <w:r>
+        <w:rPr>
+          <w:rFonts w:hint="default"/>
+          <w:b/>
+          <w:bCs/>
+          <w:sz w:val="21"/>
+          <w:szCs w:val="21"/>
+          <w:lang w:val="en-US" w:eastAsia="zh-CN"/>
+        </w:rPr>
+        <w:t>)</w:t>
+      </w:r>
+    </w:p>
+    <w:p>
+      <w:pPr>
+        <w:keepNext w:val="0"/>
+        <w:keepLines w:val="0"/>
+        <w:pageBreakBefore w:val="0"/>
+        <w:widowControl/>
         <w:numPr>
           <w:ilvl w:val="0"/>
           <w:numId w:val="0"/>
@@ -1041,115 +1218,26 @@
         <w:adjustRightInd/>
         <w:snapToGrid/>
         <w:spacing w:line="288" w:lineRule="auto"/>
-        <w:ind w:left="57" w:leftChars="0"/>
+        <w:ind w:firstLine="420" w:firstLineChars="0"/>
         <w:jc w:val="left"/>
         <w:textAlignment w:val="auto"/>
         <w:rPr>
-          <w:rFonts w:hint="default"/>
-          <w:sz w:val="21"/>
-          <w:szCs w:val="21"/>
-          <w:lang w:val="en-US" w:eastAsia="zh-CN"/>
-        </w:rPr>
-      </w:pPr>
-      <w:r>
-        <w:rPr>
-          <w:rFonts w:hint="eastAsia"/>
-          <w:b/>
-          <w:bCs/>
-          <w:sz w:val="21"/>
-          <w:szCs w:val="21"/>
-          <w:lang w:val="en-US" w:eastAsia="zh-CN"/>
-        </w:rPr>
-        <w:t>北京知因智慧科技有限公司</w:t>
-      </w:r>
-      <w:r>
-        <w:rPr>
-          <w:rFonts w:hint="eastAsia"/>
-          <w:b/>
-          <w:bCs/>
-          <w:sz w:val="21"/>
-          <w:szCs w:val="21"/>
-          <w:lang w:val="en-US" w:eastAsia="zh-CN"/>
-        </w:rPr>
-        <w:tab/>
-        <w:t>2019</w:t>
-      </w:r>
-      <w:r>
-        <w:rPr>
-          <w:rFonts w:hint="default"/>
-          <w:b/>
-          <w:bCs/>
-          <w:sz w:val="21"/>
-          <w:szCs w:val="21"/>
-          <w:lang w:val="en-US" w:eastAsia="zh-CN"/>
-        </w:rPr>
-        <w:t>.11</w:t>
-      </w:r>
-      <w:r>
-        <w:rPr>
-          <w:rFonts w:hint="eastAsia"/>
-          <w:b/>
-          <w:bCs/>
-          <w:sz w:val="21"/>
-          <w:szCs w:val="21"/>
-          <w:lang w:val="en-US" w:eastAsia="zh-CN"/>
-        </w:rPr>
-        <w:t xml:space="preserve"> </w:t>
-      </w:r>
-      <w:r>
-        <w:rPr>
-          <w:rFonts w:hint="default"/>
-          <w:b/>
-          <w:bCs/>
-          <w:sz w:val="21"/>
-          <w:szCs w:val="21"/>
-          <w:lang w:val="en-US" w:eastAsia="zh-CN"/>
-        </w:rPr>
-        <w:t>-</w:t>
-      </w:r>
-      <w:r>
-        <w:rPr>
-          <w:rFonts w:hint="eastAsia"/>
-          <w:b/>
-          <w:bCs/>
-          <w:sz w:val="21"/>
-          <w:szCs w:val="21"/>
-          <w:lang w:val="en-US" w:eastAsia="zh-CN"/>
-        </w:rPr>
-        <w:t xml:space="preserve"> 至今</w:t>
-      </w:r>
-      <w:r>
-        <w:rPr>
-          <w:rFonts w:hint="default"/>
-          <w:b/>
-          <w:bCs/>
-          <w:sz w:val="21"/>
-          <w:szCs w:val="21"/>
-          <w:lang w:val="en-US" w:eastAsia="zh-CN"/>
-        </w:rPr>
-        <w:t xml:space="preserve"> (</w:t>
-      </w:r>
-      <w:r>
-        <w:rPr>
-          <w:rFonts w:hint="eastAsia"/>
-          <w:b/>
-          <w:bCs/>
-          <w:sz w:val="21"/>
-          <w:szCs w:val="21"/>
-          <w:lang w:val="en-US" w:eastAsia="zh-CN"/>
-        </w:rPr>
-        <w:t>前端开发</w:t>
-      </w:r>
-      <w:r>
-        <w:rPr>
-          <w:rFonts w:hint="default"/>
-          <w:b/>
-          <w:bCs/>
-          <w:sz w:val="21"/>
-          <w:szCs w:val="21"/>
-          <w:lang w:val="en-US" w:eastAsia="zh-CN"/>
-        </w:rPr>
-        <w:t>)</w:t>
+          <w:rFonts w:hint="default" w:ascii="宋体" w:hAnsi="宋体" w:eastAsia="宋体" w:cs="宋体"/>
+          <w:b/>
+          <w:kern w:val="0"/>
+          <w:sz w:val="28"/>
+          <w:szCs w:val="28"/>
+          <w:lang w:val="en-US" w:eastAsia="zh-CN" w:bidi="ar"/>
+        </w:rPr>
+      </w:pPr>
+      <w:r>
+        <w:rPr>
+          <w:rFonts w:hint="eastAsia"/>
+          <w:sz w:val="21"/>
+          <w:szCs w:val="21"/>
+          <w:lang w:val="en-US" w:eastAsia="zh-CN"/>
+        </w:rPr>
+        <w:t>为银行管理者提供风险数据展示，通过各种信息帮助银行有效规避风险</w:t>
       </w:r>
     </w:p>
     <w:p>
@@ -1192,7 +1280,25 @@
           <w:szCs w:val="21"/>
           <w:lang w:val="en-US" w:eastAsia="zh-CN"/>
         </w:rPr>
-        <w:t>为银行管理者提供风险数据展示，通过各种信息帮助银行有效规避风险</w:t>
+        <w:t>搭建智慧营销</w:t>
+      </w:r>
+      <w:r>
+        <w:rPr>
+          <w:rFonts w:hint="eastAsia" w:ascii="Arial" w:hAnsi="Arial" w:cs="Arial"/>
+          <w:sz w:val="21"/>
+          <w:szCs w:val="21"/>
+          <w:lang w:val="en-US" w:eastAsia="zh-CN"/>
+        </w:rPr>
+        <w:t xml:space="preserve"> saas</w:t>
+      </w:r>
+      <w:r>
+        <w:rPr>
+          <w:rFonts w:hint="eastAsia"/>
+          <w:sz w:val="21"/>
+          <w:szCs w:val="21"/>
+          <w:lang w:val="en-US" w:eastAsia="zh-CN"/>
+        </w:rPr>
+        <w:t xml:space="preserve"> 系统框架，三个月的敏捷开发，保证系统上线服务客户</w:t>
       </w:r>
     </w:p>
     <w:p>
@@ -1216,26 +1322,105 @@
         <w:adjustRightInd/>
         <w:snapToGrid/>
         <w:spacing w:line="288" w:lineRule="auto"/>
-        <w:ind w:firstLine="420" w:firstLineChars="0"/>
+        <w:ind w:firstLine="211" w:firstLineChars="100"/>
         <w:jc w:val="left"/>
         <w:textAlignment w:val="auto"/>
         <w:rPr>
-          <w:rFonts w:hint="default" w:ascii="宋体" w:hAnsi="宋体" w:eastAsia="宋体" w:cs="宋体"/>
-          <w:b/>
-          <w:kern w:val="0"/>
-          <w:sz w:val="28"/>
-          <w:szCs w:val="28"/>
-          <w:lang w:val="en-US" w:eastAsia="zh-CN" w:bidi="ar"/>
-        </w:rPr>
-      </w:pPr>
-      <w:r>
-        <w:rPr>
-          <w:rFonts w:hint="eastAsia"/>
-          <w:sz w:val="21"/>
-          <w:szCs w:val="21"/>
-          <w:lang w:val="en-US" w:eastAsia="zh-CN"/>
-        </w:rPr>
-        <w:t>搭建智慧营销 saas 系统框架，三个月的敏捷开发，保证系统上线服务客户</w:t>
+          <w:rFonts w:hint="default"/>
+          <w:b/>
+          <w:bCs/>
+          <w:sz w:val="21"/>
+          <w:szCs w:val="21"/>
+          <w:lang w:val="en-US" w:eastAsia="zh-CN"/>
+        </w:rPr>
+      </w:pPr>
+      <w:r>
+        <w:rPr>
+          <w:rFonts w:hint="eastAsia"/>
+          <w:b/>
+          <w:bCs/>
+          <w:sz w:val="21"/>
+          <w:szCs w:val="21"/>
+          <w:lang w:val="en-US" w:eastAsia="zh-CN"/>
+        </w:rPr>
+        <w:t>软通动力技术服务有限公司</w:t>
+      </w:r>
+      <w:r>
+        <w:rPr>
+          <w:rFonts w:hint="eastAsia"/>
+          <w:b/>
+          <w:bCs/>
+          <w:sz w:val="21"/>
+          <w:szCs w:val="21"/>
+          <w:lang w:val="en-US" w:eastAsia="zh-CN"/>
+        </w:rPr>
+        <w:tab/>
+      </w:r>
+      <w:r>
+        <w:rPr>
+          <w:rFonts w:hint="eastAsia" w:ascii="Arial" w:hAnsi="Arial" w:cs="Arial"/>
+          <w:b/>
+          <w:bCs/>
+          <w:sz w:val="21"/>
+          <w:szCs w:val="21"/>
+          <w:lang w:val="en-US" w:eastAsia="zh-CN"/>
+        </w:rPr>
+        <w:t xml:space="preserve">2018.05 - </w:t>
+      </w:r>
+      <w:r>
+        <w:rPr>
+          <w:rFonts w:hint="default" w:ascii="Arial" w:hAnsi="Arial" w:cs="Arial"/>
+          <w:b/>
+          <w:bCs/>
+          <w:sz w:val="21"/>
+          <w:szCs w:val="21"/>
+          <w:lang w:val="en-US" w:eastAsia="zh-CN"/>
+        </w:rPr>
+        <w:t>2019.11</w:t>
+      </w:r>
+      <w:r>
+        <w:rPr>
+          <w:rFonts w:hint="eastAsia"/>
+          <w:b/>
+          <w:bCs/>
+          <w:sz w:val="21"/>
+          <w:szCs w:val="21"/>
+          <w:lang w:val="en-US" w:eastAsia="zh-CN"/>
+        </w:rPr>
+        <w:t xml:space="preserve"> </w:t>
+      </w:r>
+      <w:r>
+        <w:rPr>
+          <w:rFonts w:hint="default"/>
+          <w:b/>
+          <w:bCs/>
+          <w:sz w:val="21"/>
+          <w:szCs w:val="21"/>
+          <w:lang w:val="en-US" w:eastAsia="zh-CN"/>
+        </w:rPr>
+        <w:t>(</w:t>
+      </w:r>
+      <w:r>
+        <w:rPr>
+          <w:rFonts w:hint="eastAsia"/>
+          <w:b/>
+          <w:bCs/>
+          <w:sz w:val="21"/>
+          <w:szCs w:val="21"/>
+          <w:lang w:val="en-US" w:eastAsia="zh-CN"/>
+        </w:rPr>
+        <w:t>前端开发</w:t>
+      </w:r>
+      <w:r>
+        <w:rPr>
+          <w:rFonts w:hint="default"/>
+          <w:b/>
+          <w:bCs/>
+          <w:sz w:val="21"/>
+          <w:szCs w:val="21"/>
+          <w:lang w:val="en-US" w:eastAsia="zh-CN"/>
+        </w:rPr>
+        <w:t>)</w:t>
       </w:r>
     </w:p>
     <w:p>
@@ -1259,7 +1444,7 @@
         <w:adjustRightInd/>
         <w:snapToGrid/>
         <w:spacing w:line="288" w:lineRule="auto"/>
-        <w:ind w:left="57" w:leftChars="0"/>
+        <w:ind w:firstLine="420" w:firstLineChars="0"/>
         <w:jc w:val="left"/>
         <w:textAlignment w:val="auto"/>
         <w:rPr>
@@ -1274,80 +1459,11 @@
       <w:r>
         <w:rPr>
           <w:rFonts w:hint="eastAsia"/>
-          <w:b/>
-          <w:bCs/>
-          <w:sz w:val="21"/>
-          <w:szCs w:val="21"/>
-          <w:lang w:val="en-US" w:eastAsia="zh-CN"/>
-        </w:rPr>
-        <w:t>软通动力技术服务有限公司</w:t>
-      </w:r>
-      <w:r>
-        <w:rPr>
-          <w:rFonts w:hint="eastAsia"/>
-          <w:b/>
-          <w:bCs/>
-          <w:sz w:val="21"/>
-          <w:szCs w:val="21"/>
-          <w:lang w:val="en-US" w:eastAsia="zh-CN"/>
-        </w:rPr>
-        <w:tab/>
-        <w:t xml:space="preserve">2018.05 - </w:t>
-      </w:r>
-      <w:r>
-        <w:rPr>
-          <w:rFonts w:hint="default"/>
-          <w:b/>
-          <w:bCs/>
-          <w:sz w:val="21"/>
-          <w:szCs w:val="21"/>
-          <w:lang w:val="en-US" w:eastAsia="zh-CN"/>
-        </w:rPr>
-        <w:t>2019.11</w:t>
-      </w:r>
-      <w:r>
-        <w:rPr>
-          <w:rFonts w:hint="eastAsia"/>
-          <w:b/>
-          <w:bCs/>
-          <w:sz w:val="21"/>
-          <w:szCs w:val="21"/>
-          <w:lang w:val="en-US" w:eastAsia="zh-CN"/>
-        </w:rPr>
-        <w:t xml:space="preserve"> </w:t>
-      </w:r>
-      <w:r>
-        <w:rPr>
-          <w:rFonts w:hint="default"/>
-          <w:b/>
-          <w:bCs/>
-          <w:sz w:val="21"/>
-          <w:szCs w:val="21"/>
-          <w:lang w:val="en-US" w:eastAsia="zh-CN"/>
-        </w:rPr>
-        <w:t>(</w:t>
-      </w:r>
-      <w:r>
-        <w:rPr>
-          <w:rFonts w:hint="eastAsia"/>
-          <w:b/>
-          <w:bCs/>
-          <w:sz w:val="21"/>
-          <w:szCs w:val="21"/>
-          <w:lang w:val="en-US" w:eastAsia="zh-CN"/>
-        </w:rPr>
-        <w:t>前端开发</w:t>
-      </w:r>
-      <w:r>
-        <w:rPr>
-          <w:rFonts w:hint="default"/>
-          <w:b/>
-          <w:bCs/>
-          <w:sz w:val="21"/>
-          <w:szCs w:val="21"/>
-          <w:lang w:val="en-US" w:eastAsia="zh-CN"/>
-        </w:rPr>
-        <w:t>)</w:t>
+          <w:sz w:val="21"/>
+          <w:szCs w:val="21"/>
+          <w:lang w:val="en-US" w:eastAsia="zh-CN"/>
+        </w:rPr>
+        <w:t>该项目旨在提高用户的驾驶体验，增加人机交互，让驾驶更加智能化</w:t>
       </w:r>
     </w:p>
     <w:p>
@@ -1376,21 +1492,28 @@
         <w:textAlignment w:val="auto"/>
         <w:rPr>
           <w:rFonts w:hint="default"/>
-          <w:b/>
-          <w:bCs/>
-          <w:sz w:val="21"/>
-          <w:szCs w:val="21"/>
-          <w:lang w:val="en-US" w:eastAsia="zh-CN"/>
-        </w:rPr>
-      </w:pPr>
-      <w:r>
-        <w:rPr>
-          <w:rFonts w:hint="eastAsia"/>
-          <w:sz w:val="21"/>
-          <w:szCs w:val="21"/>
-          <w:lang w:val="en-US" w:eastAsia="zh-CN"/>
-        </w:rPr>
-        <w:t>该项目旨在提高用户的驾驶体验，增加人机交互，让驾驶更加智能化</w:t>
+          <w:sz w:val="21"/>
+          <w:szCs w:val="21"/>
+          <w:lang w:val="en-US" w:eastAsia="zh-CN"/>
+        </w:rPr>
+      </w:pPr>
+      <w:r>
+        <w:rPr>
+          <w:rFonts w:hint="eastAsia" w:ascii="Arial" w:hAnsi="Arial" w:cs="Arial"/>
+          <w:sz w:val="21"/>
+          <w:szCs w:val="21"/>
+          <w:lang w:val="en-US" w:eastAsia="zh-CN"/>
+        </w:rPr>
+        <w:t>HMI</w:t>
+      </w:r>
+      <w:r>
+        <w:rPr>
+          <w:rFonts w:hint="eastAsia"/>
+          <w:sz w:val="21"/>
+          <w:szCs w:val="21"/>
+          <w:lang w:val="en-US" w:eastAsia="zh-CN"/>
+        </w:rPr>
+        <w:t>车载系统研发，整车测试、项目交付</w:t>
       </w:r>
     </w:p>
     <w:p>
@@ -1414,28 +1537,105 @@
         <w:adjustRightInd/>
         <w:snapToGrid/>
         <w:spacing w:line="288" w:lineRule="auto"/>
-        <w:ind w:left="57" w:leftChars="0" w:firstLine="420" w:firstLineChars="0"/>
+        <w:ind w:firstLine="211" w:firstLineChars="100"/>
         <w:jc w:val="left"/>
         <w:textAlignment w:val="auto"/>
         <w:rPr>
-          <w:rFonts w:hint="default" w:ascii="宋体" w:hAnsi="宋体" w:eastAsia="宋体" w:cs="宋体"/>
-          <w:color w:val="34495E"/>
-          <w:kern w:val="0"/>
-          <w:sz w:val="21"/>
-          <w:szCs w:val="21"/>
-          <w:lang w:val="en-US" w:eastAsia="zh-CN" w:bidi="ar"/>
-        </w:rPr>
-      </w:pPr>
-      <w:r>
-        <w:rPr>
-          <w:rFonts w:hint="eastAsia" w:ascii="宋体" w:hAnsi="宋体" w:eastAsia="宋体" w:cs="宋体"/>
-          <w:color w:val="34495E"/>
-          <w:kern w:val="0"/>
-          <w:sz w:val="21"/>
-          <w:szCs w:val="21"/>
-          <w:lang w:val="en-US" w:eastAsia="zh-CN" w:bidi="ar"/>
-        </w:rPr>
-        <w:t>HMI车载系统研发，整车测试、项目交付</w:t>
+          <w:rFonts w:hint="default"/>
+          <w:b/>
+          <w:bCs/>
+          <w:sz w:val="21"/>
+          <w:szCs w:val="21"/>
+          <w:lang w:val="en-US" w:eastAsia="zh-CN"/>
+        </w:rPr>
+      </w:pPr>
+      <w:r>
+        <w:rPr>
+          <w:rFonts w:hint="eastAsia"/>
+          <w:b/>
+          <w:bCs/>
+          <w:sz w:val="21"/>
+          <w:szCs w:val="21"/>
+          <w:lang w:val="en-US" w:eastAsia="zh-CN"/>
+        </w:rPr>
+        <w:t>上海高景网络科技有限公司</w:t>
+      </w:r>
+      <w:r>
+        <w:rPr>
+          <w:rFonts w:hint="eastAsia"/>
+          <w:b/>
+          <w:bCs/>
+          <w:sz w:val="21"/>
+          <w:szCs w:val="21"/>
+          <w:lang w:val="en-US" w:eastAsia="zh-CN"/>
+        </w:rPr>
+        <w:tab/>
+      </w:r>
+      <w:r>
+        <w:rPr>
+          <w:rFonts w:hint="eastAsia" w:ascii="Arial" w:hAnsi="Arial" w:cs="Arial"/>
+          <w:b/>
+          <w:bCs/>
+          <w:sz w:val="21"/>
+          <w:szCs w:val="21"/>
+          <w:lang w:val="en-US" w:eastAsia="zh-CN"/>
+        </w:rPr>
+        <w:t xml:space="preserve">2017.04 </w:t>
+      </w:r>
+      <w:r>
+        <w:rPr>
+          <w:rFonts w:hint="default" w:ascii="Arial" w:hAnsi="Arial" w:cs="Arial"/>
+          <w:b/>
+          <w:bCs/>
+          <w:sz w:val="21"/>
+          <w:szCs w:val="21"/>
+          <w:lang w:val="en-US" w:eastAsia="zh-CN"/>
+        </w:rPr>
+        <w:t>-</w:t>
+      </w:r>
+      <w:r>
+        <w:rPr>
+          <w:rFonts w:hint="eastAsia" w:ascii="Arial" w:hAnsi="Arial" w:cs="Arial"/>
+          <w:b/>
+          <w:bCs/>
+          <w:sz w:val="21"/>
+          <w:szCs w:val="21"/>
+          <w:lang w:val="en-US" w:eastAsia="zh-CN"/>
+        </w:rPr>
+        <w:t xml:space="preserve"> 2018.05</w:t>
+      </w:r>
+      <w:r>
+        <w:rPr>
+          <w:rFonts w:hint="default"/>
+          <w:b/>
+          <w:bCs/>
+          <w:sz w:val="21"/>
+          <w:szCs w:val="21"/>
+          <w:lang w:val="en-US" w:eastAsia="zh-CN"/>
+        </w:rPr>
+        <w:t xml:space="preserve"> (</w:t>
+      </w:r>
+      <w:r>
+        <w:rPr>
+          <w:rFonts w:hint="eastAsia"/>
+          <w:b/>
+          <w:bCs/>
+          <w:sz w:val="21"/>
+          <w:szCs w:val="21"/>
+          <w:lang w:val="en-US" w:eastAsia="zh-CN"/>
+        </w:rPr>
+        <w:t>前端开发</w:t>
+      </w:r>
+      <w:r>
+        <w:rPr>
+          <w:rFonts w:hint="default"/>
+          <w:b/>
+          <w:bCs/>
+          <w:sz w:val="21"/>
+          <w:szCs w:val="21"/>
+          <w:lang w:val="en-US" w:eastAsia="zh-CN"/>
+        </w:rPr>
+        <w:t>)</w:t>
       </w:r>
     </w:p>
     <w:p>
@@ -1459,95 +1659,24 @@
         <w:adjustRightInd/>
         <w:snapToGrid/>
         <w:spacing w:line="288" w:lineRule="auto"/>
-        <w:ind w:left="57" w:leftChars="0"/>
+        <w:ind w:firstLine="420" w:firstLineChars="0"/>
         <w:jc w:val="left"/>
         <w:textAlignment w:val="auto"/>
         <w:rPr>
-          <w:rFonts w:hint="default"/>
-          <w:b/>
-          <w:bCs/>
-          <w:sz w:val="21"/>
-          <w:szCs w:val="21"/>
-          <w:lang w:val="en-US" w:eastAsia="zh-CN"/>
-        </w:rPr>
-      </w:pPr>
-      <w:r>
-        <w:rPr>
-          <w:rFonts w:hint="eastAsia"/>
-          <w:b/>
-          <w:bCs/>
-          <w:sz w:val="21"/>
-          <w:szCs w:val="21"/>
-          <w:lang w:val="en-US" w:eastAsia="zh-CN"/>
-        </w:rPr>
-        <w:t>上海高景网络科技有限公司</w:t>
-      </w:r>
-      <w:r>
-        <w:rPr>
-          <w:rFonts w:hint="eastAsia"/>
-          <w:b/>
-          <w:bCs/>
-          <w:sz w:val="21"/>
-          <w:szCs w:val="21"/>
-          <w:lang w:val="en-US" w:eastAsia="zh-CN"/>
-        </w:rPr>
-        <w:tab/>
-        <w:t xml:space="preserve">2017.04 </w:t>
-      </w:r>
-      <w:r>
-        <w:rPr>
-          <w:rFonts w:hint="default"/>
-          <w:b/>
-          <w:bCs/>
-          <w:sz w:val="21"/>
-          <w:szCs w:val="21"/>
-          <w:lang w:val="en-US" w:eastAsia="zh-CN"/>
-        </w:rPr>
-        <w:t>-</w:t>
-      </w:r>
-      <w:r>
-        <w:rPr>
-          <w:rFonts w:hint="eastAsia"/>
-          <w:b/>
-          <w:bCs/>
-          <w:sz w:val="21"/>
-          <w:szCs w:val="21"/>
-          <w:lang w:val="en-US" w:eastAsia="zh-CN"/>
-        </w:rPr>
-        <w:t xml:space="preserve"> 2018.05</w:t>
-      </w:r>
-      <w:r>
-        <w:rPr>
-          <w:rFonts w:hint="default"/>
-          <w:b/>
-          <w:bCs/>
-          <w:sz w:val="21"/>
-          <w:szCs w:val="21"/>
-          <w:lang w:val="en-US" w:eastAsia="zh-CN"/>
-        </w:rPr>
-        <w:t xml:space="preserve"> (</w:t>
-      </w:r>
-      <w:r>
-        <w:rPr>
-          <w:rFonts w:hint="eastAsia"/>
-          <w:b/>
-          <w:bCs/>
-          <w:sz w:val="21"/>
-          <w:szCs w:val="21"/>
-          <w:lang w:val="en-US" w:eastAsia="zh-CN"/>
-        </w:rPr>
-        <w:t>前端开发</w:t>
-      </w:r>
-      <w:r>
-        <w:rPr>
-          <w:rFonts w:hint="default"/>
-          <w:b/>
-          <w:bCs/>
-          <w:sz w:val="21"/>
-          <w:szCs w:val="21"/>
-          <w:lang w:val="en-US" w:eastAsia="zh-CN"/>
-        </w:rPr>
-        <w:t>)</w:t>
+          <w:rFonts w:hint="eastAsia"/>
+          <w:sz w:val="21"/>
+          <w:szCs w:val="21"/>
+          <w:lang w:val="en-US" w:eastAsia="zh-CN"/>
+        </w:rPr>
+      </w:pPr>
+      <w:r>
+        <w:rPr>
+          <w:rFonts w:hint="eastAsia"/>
+          <w:sz w:val="21"/>
+          <w:szCs w:val="21"/>
+          <w:lang w:val="en-US" w:eastAsia="zh-CN"/>
+        </w:rPr>
+        <w:t>汽车保养门店服务系统页面开发，参与了广告大屏、公众号下单系统的开发、优化工作</w:t>
       </w:r>
     </w:p>
     <w:p>
@@ -1571,24 +1700,182 @@
         <w:adjustRightInd/>
         <w:snapToGrid/>
         <w:spacing w:line="288" w:lineRule="auto"/>
-        <w:ind w:left="57" w:leftChars="0" w:firstLine="420" w:firstLineChars="0"/>
+        <w:ind w:firstLine="211" w:firstLineChars="100"/>
         <w:jc w:val="left"/>
         <w:textAlignment w:val="auto"/>
         <w:rPr>
-          <w:rFonts w:hint="eastAsia" w:eastAsiaTheme="minorEastAsia"/>
-          <w:sz w:val="21"/>
-          <w:szCs w:val="21"/>
-          <w:lang w:val="en-US" w:eastAsia="zh-CN"/>
-        </w:rPr>
-      </w:pPr>
-      <w:r>
-        <w:rPr>
-          <w:rFonts w:hint="eastAsia"/>
-          <w:sz w:val="21"/>
-          <w:szCs w:val="21"/>
-          <w:lang w:val="en-US" w:eastAsia="zh-CN"/>
-        </w:rPr>
-        <w:t>针对汽车保养的门店服务系统，参与了广告大屏、公众号下单系统的开发、优化工作</w:t>
+          <w:rFonts w:hint="default" w:ascii="Arial" w:hAnsi="Arial" w:eastAsia="宋体" w:cs="Arial"/>
+          <w:color w:val="34495E"/>
+          <w:kern w:val="0"/>
+          <w:sz w:val="21"/>
+          <w:szCs w:val="21"/>
+          <w:lang w:val="en-US" w:eastAsia="zh-CN" w:bidi="ar"/>
+        </w:rPr>
+      </w:pPr>
+      <w:r>
+        <w:rPr>
+          <w:rFonts w:hint="eastAsia"/>
+          <w:b/>
+          <w:bCs/>
+          <w:sz w:val="21"/>
+          <w:szCs w:val="21"/>
+          <w:lang w:val="en-US" w:eastAsia="zh-CN"/>
+        </w:rPr>
+        <w:t>苏州恒泰软件</w:t>
+      </w:r>
+      <w:r>
+        <w:rPr>
+          <w:rFonts w:hint="default"/>
+          <w:b/>
+          <w:bCs/>
+          <w:sz w:val="21"/>
+          <w:szCs w:val="21"/>
+          <w:lang w:val="en-US" w:eastAsia="zh-CN"/>
+        </w:rPr>
+        <w:t xml:space="preserve"> </w:t>
+      </w:r>
+      <w:r>
+        <w:rPr>
+          <w:rFonts w:hint="eastAsia"/>
+          <w:b/>
+          <w:bCs/>
+          <w:sz w:val="21"/>
+          <w:szCs w:val="21"/>
+          <w:lang w:val="en-US" w:eastAsia="zh-CN"/>
+        </w:rPr>
+        <w:tab/>
+      </w:r>
+      <w:r>
+        <w:rPr>
+          <w:rFonts w:hint="default" w:ascii="Arial" w:hAnsi="Arial" w:cs="Arial"/>
+          <w:b/>
+          <w:bCs/>
+          <w:sz w:val="21"/>
+          <w:szCs w:val="21"/>
+          <w:lang w:val="en-US" w:eastAsia="zh-CN"/>
+        </w:rPr>
+        <w:t>2014.07-2016.05</w:t>
+      </w:r>
+      <w:r>
+        <w:rPr>
+          <w:rFonts w:hint="default"/>
+          <w:b/>
+          <w:bCs/>
+          <w:sz w:val="21"/>
+          <w:szCs w:val="21"/>
+          <w:lang w:val="en-US" w:eastAsia="zh-CN"/>
+        </w:rPr>
+        <w:t>(</w:t>
+      </w:r>
+      <w:r>
+        <w:rPr>
+          <w:rFonts w:hint="default" w:ascii="Arial" w:hAnsi="Arial" w:cs="Arial"/>
+          <w:b/>
+          <w:bCs/>
+          <w:sz w:val="21"/>
+          <w:szCs w:val="21"/>
+          <w:lang w:val="en-US" w:eastAsia="zh-CN"/>
+        </w:rPr>
+        <w:t>ERP</w:t>
+      </w:r>
+      <w:r>
+        <w:rPr>
+          <w:rFonts w:hint="eastAsia"/>
+          <w:b/>
+          <w:bCs/>
+          <w:sz w:val="21"/>
+          <w:szCs w:val="21"/>
+          <w:lang w:val="en-US" w:eastAsia="zh-CN"/>
+        </w:rPr>
+        <w:t>软件实施</w:t>
+      </w:r>
+      <w:r>
+        <w:rPr>
+          <w:rFonts w:hint="default"/>
+          <w:b/>
+          <w:bCs/>
+          <w:sz w:val="21"/>
+          <w:szCs w:val="21"/>
+          <w:lang w:val="en-US" w:eastAsia="zh-CN"/>
+        </w:rPr>
+        <w:t>)</w:t>
+      </w:r>
+      <w:r>
+        <w:rPr>
+          <w:rFonts w:hint="eastAsia"/>
+          <w:b/>
+          <w:bCs/>
+          <w:sz w:val="21"/>
+          <w:szCs w:val="21"/>
+          <w:lang w:val="en-US" w:eastAsia="zh-CN"/>
+        </w:rPr>
+        <w:t xml:space="preserve">  </w:t>
+      </w:r>
+      <w:r>
+        <w:rPr>
+          <w:rFonts w:hint="default"/>
+          <w:b/>
+          <w:bCs/>
+          <w:sz w:val="21"/>
+          <w:szCs w:val="21"/>
+          <w:lang w:val="en-US" w:eastAsia="zh-CN"/>
+        </w:rPr>
+        <w:t>+</w:t>
+      </w:r>
+      <w:r>
+        <w:rPr>
+          <w:rFonts w:hint="eastAsia"/>
+          <w:b/>
+          <w:bCs/>
+          <w:sz w:val="21"/>
+          <w:szCs w:val="21"/>
+          <w:lang w:val="en-US" w:eastAsia="zh-CN"/>
+        </w:rPr>
+        <w:t xml:space="preserve">  </w:t>
+      </w:r>
+      <w:r>
+        <w:rPr>
+          <w:rFonts w:hint="default" w:ascii="Arial" w:hAnsi="Arial" w:cs="Arial"/>
+          <w:b/>
+          <w:bCs/>
+          <w:sz w:val="21"/>
+          <w:szCs w:val="21"/>
+          <w:lang w:val="en-US" w:eastAsia="zh-CN"/>
+        </w:rPr>
+        <w:t>2016.05-2017.03</w:t>
+      </w:r>
+      <w:r>
+        <w:rPr>
+          <w:rFonts w:hint="default"/>
+          <w:b/>
+          <w:bCs/>
+          <w:sz w:val="21"/>
+          <w:szCs w:val="21"/>
+          <w:lang w:val="en-US" w:eastAsia="zh-CN"/>
+        </w:rPr>
+        <w:t>(</w:t>
+      </w:r>
+      <w:r>
+        <w:rPr>
+          <w:rFonts w:hint="eastAsia"/>
+          <w:b/>
+          <w:bCs/>
+          <w:sz w:val="21"/>
+          <w:szCs w:val="21"/>
+          <w:lang w:val="en-US" w:eastAsia="zh-CN"/>
+        </w:rPr>
+        <w:t>前端开发</w:t>
+      </w:r>
+      <w:r>
+        <w:rPr>
+          <w:rFonts w:hint="default"/>
+          <w:b/>
+          <w:bCs/>
+          <w:sz w:val="21"/>
+          <w:szCs w:val="21"/>
+          <w:lang w:val="en-US" w:eastAsia="zh-CN"/>
+        </w:rPr>
+        <w:t>)</w:t>
       </w:r>
     </w:p>
     <w:p>
@@ -1612,172 +1899,6 @@
         <w:adjustRightInd/>
         <w:snapToGrid/>
         <w:spacing w:line="288" w:lineRule="auto"/>
-        <w:ind w:left="57" w:leftChars="0"/>
-        <w:jc w:val="left"/>
-        <w:textAlignment w:val="auto"/>
-        <w:rPr>
-          <w:rFonts w:hint="default" w:ascii="Arial" w:hAnsi="Arial" w:eastAsia="宋体" w:cs="Arial"/>
-          <w:color w:val="34495E"/>
-          <w:kern w:val="0"/>
-          <w:sz w:val="21"/>
-          <w:szCs w:val="21"/>
-          <w:lang w:val="en-US" w:eastAsia="zh-CN" w:bidi="ar"/>
-        </w:rPr>
-      </w:pPr>
-      <w:r>
-        <w:rPr>
-          <w:rFonts w:hint="eastAsia"/>
-          <w:b/>
-          <w:bCs/>
-          <w:sz w:val="21"/>
-          <w:szCs w:val="21"/>
-          <w:lang w:val="en-US" w:eastAsia="zh-CN"/>
-        </w:rPr>
-        <w:t>苏州恒泰软件</w:t>
-      </w:r>
-      <w:r>
-        <w:rPr>
-          <w:rFonts w:hint="default"/>
-          <w:b/>
-          <w:bCs/>
-          <w:sz w:val="21"/>
-          <w:szCs w:val="21"/>
-          <w:lang w:val="en-US" w:eastAsia="zh-CN"/>
-        </w:rPr>
-        <w:t xml:space="preserve"> </w:t>
-      </w:r>
-      <w:r>
-        <w:rPr>
-          <w:rFonts w:hint="eastAsia"/>
-          <w:b/>
-          <w:bCs/>
-          <w:sz w:val="21"/>
-          <w:szCs w:val="21"/>
-          <w:lang w:val="en-US" w:eastAsia="zh-CN"/>
-        </w:rPr>
-        <w:tab/>
-      </w:r>
-      <w:r>
-        <w:rPr>
-          <w:rFonts w:hint="default"/>
-          <w:b/>
-          <w:bCs/>
-          <w:sz w:val="21"/>
-          <w:szCs w:val="21"/>
-          <w:lang w:val="en-US" w:eastAsia="zh-CN"/>
-        </w:rPr>
-        <w:t>2014.07-2016.05(ERP</w:t>
-      </w:r>
-      <w:r>
-        <w:rPr>
-          <w:rFonts w:hint="eastAsia"/>
-          <w:b/>
-          <w:bCs/>
-          <w:sz w:val="21"/>
-          <w:szCs w:val="21"/>
-          <w:lang w:val="en-US" w:eastAsia="zh-CN"/>
-        </w:rPr>
-        <w:t>软件实施</w:t>
-      </w:r>
-      <w:r>
-        <w:rPr>
-          <w:rFonts w:hint="default"/>
-          <w:b/>
-          <w:bCs/>
-          <w:sz w:val="21"/>
-          <w:szCs w:val="21"/>
-          <w:lang w:val="en-US" w:eastAsia="zh-CN"/>
-        </w:rPr>
-        <w:t>)</w:t>
-      </w:r>
-      <w:r>
-        <w:rPr>
-          <w:rFonts w:hint="eastAsia"/>
-          <w:b/>
-          <w:bCs/>
-          <w:sz w:val="21"/>
-          <w:szCs w:val="21"/>
-          <w:lang w:val="en-US" w:eastAsia="zh-CN"/>
-        </w:rPr>
-        <w:t xml:space="preserve">  </w:t>
-      </w:r>
-      <w:r>
-        <w:rPr>
-          <w:rFonts w:hint="default"/>
-          <w:b/>
-          <w:bCs/>
-          <w:sz w:val="21"/>
-          <w:szCs w:val="21"/>
-          <w:lang w:val="en-US" w:eastAsia="zh-CN"/>
-        </w:rPr>
-        <w:t>+</w:t>
-      </w:r>
-      <w:r>
-        <w:rPr>
-          <w:rFonts w:hint="eastAsia"/>
-          <w:b/>
-          <w:bCs/>
-          <w:sz w:val="21"/>
-          <w:szCs w:val="21"/>
-          <w:lang w:val="en-US" w:eastAsia="zh-CN"/>
-        </w:rPr>
-        <w:t xml:space="preserve"> </w:t>
-      </w:r>
-      <w:r>
-        <w:rPr>
-          <w:rFonts w:hint="default"/>
-          <w:b/>
-          <w:bCs/>
-          <w:sz w:val="21"/>
-          <w:szCs w:val="21"/>
-          <w:lang w:val="en-US" w:eastAsia="zh-CN"/>
-        </w:rPr>
-        <w:t>2016.05-2017.03(</w:t>
-      </w:r>
-      <w:r>
-        <w:rPr>
-          <w:rFonts w:hint="eastAsia"/>
-          <w:b/>
-          <w:bCs/>
-          <w:sz w:val="21"/>
-          <w:szCs w:val="21"/>
-          <w:lang w:val="en-US" w:eastAsia="zh-CN"/>
-        </w:rPr>
-        <w:t>前端开发</w:t>
-      </w:r>
-      <w:r>
-        <w:rPr>
-          <w:rFonts w:hint="default"/>
-          <w:b/>
-          <w:bCs/>
-          <w:sz w:val="21"/>
-          <w:szCs w:val="21"/>
-          <w:lang w:val="en-US" w:eastAsia="zh-CN"/>
-        </w:rPr>
-        <w:t>)</w:t>
-      </w:r>
-    </w:p>
-    <w:p>
-      <w:pPr>
-        <w:keepNext w:val="0"/>
-        <w:keepLines w:val="0"/>
-        <w:pageBreakBefore w:val="0"/>
-        <w:widowControl/>
-        <w:numPr>
-          <w:ilvl w:val="0"/>
-          <w:numId w:val="0"/>
-        </w:numPr>
-        <w:suppressLineNumbers w:val="0"/>
-        <w:kinsoku/>
-        <w:wordWrap/>
-        <w:overflowPunct/>
-        <w:topLinePunct w:val="0"/>
-        <w:autoSpaceDE/>
-        <w:autoSpaceDN/>
-        <w:bidi w:val="0"/>
-        <w:adjustRightInd/>
-        <w:snapToGrid/>
-        <w:spacing w:line="288" w:lineRule="auto"/>
         <w:ind w:firstLine="420" w:firstLineChars="0"/>
         <w:jc w:val="left"/>
         <w:textAlignment w:val="auto"/>
@@ -1804,7 +1925,25 @@
           <w:szCs w:val="21"/>
           <w:lang w:val="en-US" w:eastAsia="zh-CN"/>
         </w:rPr>
-        <w:t xml:space="preserve"> erp </w:t>
+        <w:t xml:space="preserve"> </w:t>
+      </w:r>
+      <w:r>
+        <w:rPr>
+          <w:rFonts w:hint="eastAsia" w:ascii="Arial" w:hAnsi="Arial" w:cs="Arial"/>
+          <w:sz w:val="21"/>
+          <w:szCs w:val="21"/>
+          <w:lang w:val="en-US" w:eastAsia="zh-CN"/>
+        </w:rPr>
+        <w:t>ERP</w:t>
+      </w:r>
+      <w:r>
+        <w:rPr>
+          <w:rFonts w:hint="default"/>
+          <w:sz w:val="21"/>
+          <w:szCs w:val="21"/>
+          <w:lang w:val="en-US" w:eastAsia="zh-CN"/>
+        </w:rPr>
+        <w:t xml:space="preserve"> </w:t>
       </w:r>
       <w:r>
         <w:rPr>
@@ -1941,7 +2080,7 @@
           <w:szCs w:val="21"/>
           <w:lang w:val="en-US" w:eastAsia="zh-CN"/>
         </w:rPr>
-        <w:t>风险数据智能应用项目</w:t>
+        <w:t>风险数据智能应用</w:t>
       </w:r>
     </w:p>
     <w:p>
@@ -1982,7 +2121,43 @@
           <w:szCs w:val="21"/>
           <w:lang w:val="en-US" w:eastAsia="zh-CN"/>
         </w:rPr>
-        <w:t>基于 Vue 全家桶 + element-ui 开发，</w:t>
+        <w:t xml:space="preserve">基于 </w:t>
+      </w:r>
+      <w:r>
+        <w:rPr>
+          <w:rFonts w:hint="eastAsia" w:ascii="Arial" w:hAnsi="Arial" w:cs="Arial"/>
+          <w:sz w:val="21"/>
+          <w:szCs w:val="21"/>
+          <w:lang w:val="en-US" w:eastAsia="zh-CN"/>
+        </w:rPr>
+        <w:t>Vue</w:t>
+      </w:r>
+      <w:r>
+        <w:rPr>
+          <w:rFonts w:hint="eastAsia"/>
+          <w:sz w:val="21"/>
+          <w:szCs w:val="21"/>
+          <w:lang w:val="en-US" w:eastAsia="zh-CN"/>
+        </w:rPr>
+        <w:t xml:space="preserve"> 全家桶 +</w:t>
+      </w:r>
+      <w:r>
+        <w:rPr>
+          <w:rFonts w:hint="eastAsia" w:ascii="Arial" w:hAnsi="Arial" w:cs="Arial"/>
+          <w:sz w:val="21"/>
+          <w:szCs w:val="21"/>
+          <w:lang w:val="en-US" w:eastAsia="zh-CN"/>
+        </w:rPr>
+        <w:t xml:space="preserve"> element-ui</w:t>
+      </w:r>
+      <w:r>
+        <w:rPr>
+          <w:rFonts w:hint="eastAsia"/>
+          <w:sz w:val="21"/>
+          <w:szCs w:val="21"/>
+          <w:lang w:val="en-US" w:eastAsia="zh-CN"/>
+        </w:rPr>
+        <w:t xml:space="preserve"> 开发</w:t>
       </w:r>
     </w:p>
     <w:p>
@@ -2023,7 +2198,25 @@
           <w:szCs w:val="21"/>
           <w:lang w:val="en-US" w:eastAsia="zh-CN"/>
         </w:rPr>
-        <w:t>基于 zoomcharts、d3js 封装图谱组件，做到可视化调节图谱样式</w:t>
+        <w:t xml:space="preserve">基于 </w:t>
+      </w:r>
+      <w:r>
+        <w:rPr>
+          <w:rFonts w:hint="eastAsia" w:ascii="Arial" w:hAnsi="Arial" w:cs="Arial"/>
+          <w:sz w:val="21"/>
+          <w:szCs w:val="21"/>
+          <w:lang w:val="en-US" w:eastAsia="zh-CN"/>
+        </w:rPr>
+        <w:t>zoomcharts、d3js</w:t>
+      </w:r>
+      <w:r>
+        <w:rPr>
+          <w:rFonts w:hint="eastAsia"/>
+          <w:sz w:val="21"/>
+          <w:szCs w:val="21"/>
+          <w:lang w:val="en-US" w:eastAsia="zh-CN"/>
+        </w:rPr>
+        <w:t xml:space="preserve"> 封装图谱组件，做到可视化调节图谱样式</w:t>
       </w:r>
     </w:p>
     <w:p>
@@ -2064,11 +2257,20 @@
           <w:szCs w:val="21"/>
           <w:lang w:val="en-US" w:eastAsia="zh-CN"/>
         </w:rPr>
-        <w:t>架构优化，开发私有样式库，通过 n</w:t>
-      </w:r>
-      <w:r>
-        <w:rPr>
-          <w:rFonts w:hint="default"/>
+        <w:t xml:space="preserve">架构优化，开发私有样式库，通过 </w:t>
+      </w:r>
+      <w:r>
+        <w:rPr>
+          <w:rFonts w:hint="eastAsia" w:ascii="Arial" w:hAnsi="Arial" w:cs="Arial"/>
+          <w:sz w:val="21"/>
+          <w:szCs w:val="21"/>
+          <w:lang w:val="en-US" w:eastAsia="zh-CN"/>
+        </w:rPr>
+        <w:t>n</w:t>
+      </w:r>
+      <w:r>
+        <w:rPr>
+          <w:rFonts w:hint="default" w:ascii="Arial" w:hAnsi="Arial" w:cs="Arial"/>
           <w:sz w:val="21"/>
           <w:szCs w:val="21"/>
           <w:lang w:val="en-US" w:eastAsia="zh-CN"/>
@@ -2077,12 +2279,21 @@
       </w:r>
       <w:r>
         <w:rPr>
-          <w:rFonts w:hint="eastAsia"/>
-          <w:sz w:val="21"/>
-          <w:szCs w:val="21"/>
-          <w:lang w:val="en-US" w:eastAsia="zh-CN"/>
-        </w:rPr>
-        <w:t>xus 发布至私有仓库</w:t>
+          <w:rFonts w:hint="eastAsia" w:ascii="Arial" w:hAnsi="Arial" w:cs="Arial"/>
+          <w:sz w:val="21"/>
+          <w:szCs w:val="21"/>
+          <w:lang w:val="en-US" w:eastAsia="zh-CN"/>
+        </w:rPr>
+        <w:t>xus</w:t>
+      </w:r>
+      <w:r>
+        <w:rPr>
+          <w:rFonts w:hint="eastAsia"/>
+          <w:sz w:val="21"/>
+          <w:szCs w:val="21"/>
+          <w:lang w:val="en-US" w:eastAsia="zh-CN"/>
+        </w:rPr>
+        <w:t xml:space="preserve"> 发布至私有仓库</w:t>
       </w:r>
     </w:p>
     <w:p>
@@ -2123,7 +2334,43 @@
           <w:szCs w:val="21"/>
           <w:lang w:val="en-US" w:eastAsia="zh-CN"/>
         </w:rPr>
-        <w:t>推动前端代码 CI/CD，eslint 规范代码样式</w:t>
+        <w:t xml:space="preserve">推动前端代码 </w:t>
+      </w:r>
+      <w:r>
+        <w:rPr>
+          <w:rFonts w:hint="eastAsia" w:ascii="Arial" w:hAnsi="Arial" w:cs="Arial"/>
+          <w:sz w:val="21"/>
+          <w:szCs w:val="21"/>
+          <w:lang w:val="en-US" w:eastAsia="zh-CN"/>
+        </w:rPr>
+        <w:t>CI/CD</w:t>
+      </w:r>
+      <w:r>
+        <w:rPr>
+          <w:rFonts w:hint="eastAsia"/>
+          <w:sz w:val="21"/>
+          <w:szCs w:val="21"/>
+          <w:lang w:val="en-US" w:eastAsia="zh-CN"/>
+        </w:rPr>
+        <w:t>，</w:t>
+      </w:r>
+      <w:r>
+        <w:rPr>
+          <w:rFonts w:hint="eastAsia" w:ascii="Arial" w:hAnsi="Arial" w:cs="Arial"/>
+          <w:sz w:val="21"/>
+          <w:szCs w:val="21"/>
+          <w:lang w:val="en-US" w:eastAsia="zh-CN"/>
+        </w:rPr>
+        <w:t>eslint</w:t>
+      </w:r>
+      <w:r>
+        <w:rPr>
+          <w:rFonts w:hint="eastAsia"/>
+          <w:sz w:val="21"/>
+          <w:szCs w:val="21"/>
+          <w:lang w:val="en-US" w:eastAsia="zh-CN"/>
+        </w:rPr>
+        <w:t xml:space="preserve"> 规范代码样式</w:t>
       </w:r>
       <w:r>
         <w:rPr>
@@ -2178,20 +2425,92 @@
         <w:jc w:val="left"/>
         <w:textAlignment w:val="auto"/>
         <w:rPr>
-          <w:rFonts w:hint="eastAsia"/>
-          <w:sz w:val="21"/>
-          <w:szCs w:val="21"/>
-          <w:lang w:val="en-US" w:eastAsia="zh-CN"/>
-        </w:rPr>
-      </w:pPr>
-      <w:r>
-        <w:rPr>
-          <w:rFonts w:hint="eastAsia"/>
-          <w:sz w:val="21"/>
-          <w:szCs w:val="21"/>
-          <w:lang w:val="en-US" w:eastAsia="zh-CN"/>
-        </w:rPr>
-        <w:t>Webpack打包优化，提升30%的编译速度，优化tree shaking 配置，使代码体积从 14Mb减少到 9Mb</w:t>
+          <w:rFonts w:hint="eastAsia" w:ascii="Arial" w:hAnsi="Arial" w:cs="Arial"/>
+          <w:sz w:val="21"/>
+          <w:szCs w:val="21"/>
+          <w:lang w:val="en-US" w:eastAsia="zh-CN"/>
+        </w:rPr>
+      </w:pPr>
+      <w:r>
+        <w:rPr>
+          <w:rFonts w:hint="eastAsia" w:ascii="Arial" w:hAnsi="Arial" w:cs="Arial"/>
+          <w:sz w:val="21"/>
+          <w:szCs w:val="21"/>
+          <w:lang w:val="en-US" w:eastAsia="zh-CN"/>
+        </w:rPr>
+        <w:t>Webpack</w:t>
+      </w:r>
+      <w:r>
+        <w:rPr>
+          <w:rFonts w:hint="eastAsia"/>
+          <w:sz w:val="21"/>
+          <w:szCs w:val="21"/>
+          <w:lang w:val="en-US" w:eastAsia="zh-CN"/>
+        </w:rPr>
+        <w:t xml:space="preserve">打包优化，提升 </w:t>
+      </w:r>
+      <w:r>
+        <w:rPr>
+          <w:rFonts w:hint="eastAsia" w:ascii="Arial" w:hAnsi="Arial" w:cs="Arial"/>
+          <w:sz w:val="21"/>
+          <w:szCs w:val="21"/>
+          <w:lang w:val="en-US" w:eastAsia="zh-CN"/>
+        </w:rPr>
+        <w:t xml:space="preserve">30% </w:t>
+      </w:r>
+      <w:r>
+        <w:rPr>
+          <w:rFonts w:hint="eastAsia"/>
+          <w:sz w:val="21"/>
+          <w:szCs w:val="21"/>
+          <w:lang w:val="en-US" w:eastAsia="zh-CN"/>
+        </w:rPr>
+        <w:t>的编译速度，优化</w:t>
+      </w:r>
+      <w:r>
+        <w:rPr>
+          <w:rFonts w:hint="eastAsia" w:ascii="Arial" w:hAnsi="Arial" w:cs="Arial"/>
+          <w:sz w:val="21"/>
+          <w:szCs w:val="21"/>
+          <w:lang w:val="en-US" w:eastAsia="zh-CN"/>
+        </w:rPr>
+        <w:t>tree shaking</w:t>
+      </w:r>
+      <w:r>
+        <w:rPr>
+          <w:rFonts w:hint="eastAsia"/>
+          <w:sz w:val="21"/>
+          <w:szCs w:val="21"/>
+          <w:lang w:val="en-US" w:eastAsia="zh-CN"/>
+        </w:rPr>
+        <w:t xml:space="preserve"> 配置，使代码体积从 </w:t>
+      </w:r>
+      <w:r>
+        <w:rPr>
+          <w:rFonts w:hint="eastAsia" w:ascii="Arial" w:hAnsi="Arial" w:cs="Arial"/>
+          <w:sz w:val="21"/>
+          <w:szCs w:val="21"/>
+          <w:lang w:val="en-US" w:eastAsia="zh-CN"/>
+        </w:rPr>
+        <w:t>14Mb</w:t>
+      </w:r>
+      <w:r>
+        <w:rPr>
+          <w:rFonts w:hint="eastAsia"/>
+          <w:sz w:val="21"/>
+          <w:szCs w:val="21"/>
+          <w:lang w:val="en-US" w:eastAsia="zh-CN"/>
+        </w:rPr>
+        <w:t xml:space="preserve">减少到 </w:t>
+      </w:r>
+      <w:r>
+        <w:rPr>
+          <w:rFonts w:hint="eastAsia" w:ascii="Arial" w:hAnsi="Arial" w:cs="Arial"/>
+          <w:sz w:val="21"/>
+          <w:szCs w:val="21"/>
+          <w:lang w:val="en-US" w:eastAsia="zh-CN"/>
+        </w:rPr>
+        <w:t>9Mb</w:t>
       </w:r>
     </w:p>
     <w:p>
@@ -2232,18 +2551,25 @@
           <w:szCs w:val="21"/>
           <w:lang w:val="en-US" w:eastAsia="zh-CN"/>
         </w:rPr>
-        <w:t xml:space="preserve">积极探索 </w:t>
-      </w:r>
-      <w:bookmarkStart w:id="1" w:name="_GoBack"/>
-      <w:bookmarkEnd w:id="1"/>
-      <w:r>
-        <w:rPr>
-          <w:rFonts w:hint="eastAsia"/>
-          <w:sz w:val="21"/>
-          <w:szCs w:val="21"/>
-          <w:lang w:val="en-US" w:eastAsia="zh-CN"/>
-        </w:rPr>
-        <w:t>Vue3 + vite 新的技术栈</w:t>
+        <w:t>积极探索</w:t>
+      </w:r>
+      <w:r>
+        <w:rPr>
+          <w:rFonts w:hint="eastAsia" w:ascii="Arial" w:hAnsi="Arial" w:cs="Arial"/>
+          <w:sz w:val="21"/>
+          <w:szCs w:val="21"/>
+          <w:lang w:val="en-US" w:eastAsia="zh-CN"/>
+        </w:rPr>
+        <w:t xml:space="preserve"> Vue3 + vite</w:t>
+      </w:r>
+      <w:r>
+        <w:rPr>
+          <w:rFonts w:hint="eastAsia"/>
+          <w:sz w:val="21"/>
+          <w:szCs w:val="21"/>
+          <w:lang w:val="en-US" w:eastAsia="zh-CN"/>
+        </w:rPr>
+        <w:t xml:space="preserve"> 新的技术栈</w:t>
       </w:r>
     </w:p>
     <w:p>
@@ -2274,20 +2600,56 @@
         <w:jc w:val="left"/>
         <w:textAlignment w:val="auto"/>
         <w:rPr>
-          <w:rFonts w:hint="default"/>
-          <w:sz w:val="21"/>
-          <w:szCs w:val="21"/>
-          <w:lang w:val="en-US" w:eastAsia="zh-CN"/>
-        </w:rPr>
-      </w:pPr>
-      <w:r>
-        <w:rPr>
-          <w:rFonts w:hint="eastAsia"/>
-          <w:sz w:val="21"/>
-          <w:szCs w:val="21"/>
-          <w:lang w:val="en-US" w:eastAsia="zh-CN"/>
-        </w:rPr>
-        <w:t>在职期间申请专利1件，团队专利1件</w:t>
+          <w:rFonts w:hint="eastAsia"/>
+          <w:sz w:val="21"/>
+          <w:szCs w:val="21"/>
+          <w:lang w:val="en-US" w:eastAsia="zh-CN"/>
+        </w:rPr>
+      </w:pPr>
+      <w:r>
+        <w:rPr>
+          <w:rFonts w:hint="eastAsia"/>
+          <w:sz w:val="21"/>
+          <w:szCs w:val="21"/>
+          <w:lang w:val="en-US" w:eastAsia="zh-CN"/>
+        </w:rPr>
+        <w:t>在职期间申请专利</w:t>
+      </w:r>
+      <w:r>
+        <w:rPr>
+          <w:rFonts w:hint="eastAsia" w:ascii="Arial" w:hAnsi="Arial" w:cs="Arial"/>
+          <w:sz w:val="21"/>
+          <w:szCs w:val="21"/>
+          <w:lang w:val="en-US" w:eastAsia="zh-CN"/>
+        </w:rPr>
+        <w:t>1</w:t>
+      </w:r>
+      <w:r>
+        <w:rPr>
+          <w:rFonts w:hint="eastAsia"/>
+          <w:sz w:val="21"/>
+          <w:szCs w:val="21"/>
+          <w:lang w:val="en-US" w:eastAsia="zh-CN"/>
+        </w:rPr>
+        <w:t>件，团队专利</w:t>
+      </w:r>
+      <w:r>
+        <w:rPr>
+          <w:rFonts w:hint="eastAsia" w:ascii="Arial" w:hAnsi="Arial" w:cs="Arial"/>
+          <w:sz w:val="21"/>
+          <w:szCs w:val="21"/>
+          <w:lang w:val="en-US" w:eastAsia="zh-CN"/>
+        </w:rPr>
+        <w:t>1</w:t>
+      </w:r>
+      <w:r>
+        <w:rPr>
+          <w:rFonts w:hint="eastAsia"/>
+          <w:sz w:val="21"/>
+          <w:szCs w:val="21"/>
+          <w:lang w:val="en-US" w:eastAsia="zh-CN"/>
+        </w:rPr>
+        <w:t>件</w:t>
       </w:r>
       <w:r>
         <w:rPr>
@@ -2310,6 +2672,9 @@
           <w:numId w:val="0"/>
         </w:numPr>
         <w:suppressLineNumbers w:val="0"/>
+        <w:tabs>
+          <w:tab w:val="center" w:pos="4153"/>
+        </w:tabs>
         <w:kinsoku/>
         <w:wordWrap/>
         <w:overflowPunct/>
@@ -2320,7 +2685,7 @@
         <w:adjustRightInd/>
         <w:snapToGrid/>
         <w:spacing w:line="288" w:lineRule="auto"/>
-        <w:ind w:left="57" w:leftChars="0" w:firstLine="211" w:firstLineChars="100"/>
+        <w:ind w:firstLine="211" w:firstLineChars="100"/>
         <w:jc w:val="left"/>
         <w:textAlignment w:val="auto"/>
         <w:rPr>
@@ -2343,7 +2708,7 @@
           <w:szCs w:val="21"/>
           <w:lang w:val="en-US" w:eastAsia="zh-CN"/>
         </w:rPr>
-        <w:t>HMI车载系统</w:t>
+        <w:t>智慧营销</w:t>
       </w:r>
     </w:p>
     <w:p>
@@ -2367,7 +2732,7 @@
         <w:adjustRightInd/>
         <w:snapToGrid/>
         <w:spacing w:line="288" w:lineRule="auto"/>
-        <w:ind w:firstLine="420" w:firstLineChars="0"/>
+        <w:ind w:left="210" w:leftChars="100" w:firstLine="210" w:firstLineChars="100"/>
         <w:jc w:val="left"/>
         <w:textAlignment w:val="auto"/>
         <w:rPr>
@@ -2384,27 +2749,43 @@
           <w:szCs w:val="21"/>
           <w:lang w:val="en-US" w:eastAsia="zh-CN"/>
         </w:rPr>
-        <w:t xml:space="preserve">基于 </w:t>
-      </w:r>
-      <w:bookmarkStart w:id="0" w:name="OLE_LINK1"/>
-      <w:r>
-        <w:rPr>
-          <w:rFonts w:hint="eastAsia"/>
-          <w:sz w:val="21"/>
-          <w:szCs w:val="21"/>
-          <w:lang w:val="en-US" w:eastAsia="zh-CN"/>
-        </w:rPr>
-        <w:t xml:space="preserve">TweenMax </w:t>
-      </w:r>
-      <w:bookmarkEnd w:id="0"/>
-      <w:r>
-        <w:rPr>
-          <w:rFonts w:hint="eastAsia"/>
-          <w:sz w:val="21"/>
-          <w:szCs w:val="21"/>
-          <w:lang w:val="en-US" w:eastAsia="zh-CN"/>
-        </w:rPr>
-        <w:t>开发页面动画，sass预编译语言</w:t>
+        <w:t>独立构建</w:t>
+      </w:r>
+      <w:r>
+        <w:rPr>
+          <w:rFonts w:hint="eastAsia" w:ascii="Arial" w:hAnsi="Arial" w:cs="Arial"/>
+          <w:sz w:val="21"/>
+          <w:szCs w:val="21"/>
+          <w:lang w:val="en-US" w:eastAsia="zh-CN"/>
+        </w:rPr>
+        <w:t>SPA</w:t>
+      </w:r>
+      <w:r>
+        <w:rPr>
+          <w:rFonts w:hint="eastAsia"/>
+          <w:sz w:val="21"/>
+          <w:szCs w:val="21"/>
+          <w:lang w:val="en-US" w:eastAsia="zh-CN"/>
+        </w:rPr>
+        <w:t>应用程序，使用</w:t>
+      </w:r>
+      <w:r>
+        <w:rPr>
+          <w:rFonts w:hint="eastAsia" w:ascii="Arial" w:hAnsi="Arial" w:cs="Arial"/>
+          <w:sz w:val="21"/>
+          <w:szCs w:val="21"/>
+          <w:lang w:val="en-US" w:eastAsia="zh-CN"/>
+        </w:rPr>
+        <w:t>Vue + knowlegene-u</w:t>
+      </w:r>
+      <w:r>
+        <w:rPr>
+          <w:rFonts w:hint="eastAsia"/>
+          <w:sz w:val="21"/>
+          <w:szCs w:val="21"/>
+          <w:lang w:val="en-US" w:eastAsia="zh-CN"/>
+        </w:rPr>
+        <w:t>i实现页面</w:t>
       </w:r>
     </w:p>
     <w:p>
@@ -2445,7 +2826,7 @@
           <w:szCs w:val="21"/>
           <w:lang w:val="en-US" w:eastAsia="zh-CN"/>
         </w:rPr>
-        <w:t>模块化管理 Vuex 状态</w:t>
+        <w:t>使用百度地图，实现地域精准营销</w:t>
       </w:r>
     </w:p>
     <w:p>
@@ -2459,6 +2840,9 @@
           <w:numId w:val="0"/>
         </w:numPr>
         <w:suppressLineNumbers w:val="0"/>
+        <w:tabs>
+          <w:tab w:val="center" w:pos="4153"/>
+        </w:tabs>
         <w:kinsoku/>
         <w:wordWrap/>
         <w:overflowPunct/>
@@ -2469,42 +2853,30 @@
         <w:adjustRightInd/>
         <w:snapToGrid/>
         <w:spacing w:line="288" w:lineRule="auto"/>
-        <w:ind w:firstLine="420" w:firstLineChars="0"/>
+        <w:ind w:firstLine="211" w:firstLineChars="100"/>
         <w:jc w:val="left"/>
         <w:textAlignment w:val="auto"/>
         <w:rPr>
-          <w:rFonts w:hint="eastAsia"/>
-          <w:sz w:val="21"/>
-          <w:szCs w:val="21"/>
-          <w:lang w:val="en-US" w:eastAsia="zh-CN"/>
-        </w:rPr>
-      </w:pPr>
-      <w:r>
-        <w:rPr>
-          <w:rFonts w:hint="eastAsia"/>
-          <w:sz w:val="21"/>
-          <w:szCs w:val="21"/>
-          <w:lang w:val="en-US" w:eastAsia="zh-CN"/>
-        </w:rPr>
-        <w:t>封装</w:t>
-      </w:r>
-      <w:r>
-        <w:rPr>
-          <w:rFonts w:hint="default"/>
-          <w:sz w:val="21"/>
-          <w:szCs w:val="21"/>
-          <w:lang w:val="en-US" w:eastAsia="zh-CN"/>
-        </w:rPr>
-        <w:t>Keybooard</w:t>
-      </w:r>
-      <w:r>
-        <w:rPr>
-          <w:rFonts w:hint="eastAsia"/>
-          <w:sz w:val="21"/>
-          <w:szCs w:val="21"/>
-          <w:lang w:val="en-US" w:eastAsia="zh-CN"/>
-        </w:rPr>
-        <w:t>、SearchInput，CellButton等20+通用类组价</w:t>
+          <w:rFonts w:hint="default" w:ascii="宋体" w:hAnsi="宋体" w:cs="宋体" w:eastAsiaTheme="minorEastAsia"/>
+          <w:b/>
+          <w:bCs/>
+          <w:color w:val="34495E"/>
+          <w:kern w:val="0"/>
+          <w:sz w:val="24"/>
+          <w:szCs w:val="24"/>
+          <w:lang w:val="en-US" w:eastAsia="zh-CN" w:bidi="ar"/>
+        </w:rPr>
+      </w:pPr>
+      <w:r>
+        <w:rPr>
+          <w:rFonts w:hint="eastAsia"/>
+          <w:b/>
+          <w:bCs/>
+          <w:sz w:val="21"/>
+          <w:szCs w:val="21"/>
+          <w:lang w:val="en-US" w:eastAsia="zh-CN"/>
+        </w:rPr>
+        <w:t>HMI车载系统</w:t>
       </w:r>
     </w:p>
     <w:p>
@@ -2532,20 +2904,20 @@
         <w:jc w:val="left"/>
         <w:textAlignment w:val="auto"/>
         <w:rPr>
-          <w:rFonts w:hint="eastAsia"/>
-          <w:sz w:val="21"/>
-          <w:szCs w:val="21"/>
-          <w:lang w:val="en-US" w:eastAsia="zh-CN"/>
-        </w:rPr>
-      </w:pPr>
-      <w:r>
-        <w:rPr>
-          <w:rFonts w:hint="eastAsia"/>
-          <w:sz w:val="21"/>
-          <w:szCs w:val="21"/>
-          <w:lang w:val="en-US" w:eastAsia="zh-CN"/>
-        </w:rPr>
-        <w:t>基于TweenMax 动画呈现汽车倒车轨迹，解决了使用 canvas 实时绘制的抖动问题</w:t>
+          <w:rFonts w:hint="default"/>
+          <w:sz w:val="21"/>
+          <w:szCs w:val="21"/>
+          <w:lang w:val="en-US" w:eastAsia="zh-CN"/>
+        </w:rPr>
+      </w:pPr>
+      <w:r>
+        <w:rPr>
+          <w:rFonts w:hint="eastAsia"/>
+          <w:sz w:val="21"/>
+          <w:szCs w:val="21"/>
+          <w:lang w:val="en-US" w:eastAsia="zh-CN"/>
+        </w:rPr>
+        <w:t>该项目运行于汽车中控屏，通过人机交互，提升用户的驾驶体验，使驾驶更加智能化</w:t>
       </w:r>
     </w:p>
     <w:p>
@@ -2569,28 +2941,42 @@
         <w:adjustRightInd/>
         <w:snapToGrid/>
         <w:spacing w:line="288" w:lineRule="auto"/>
-        <w:ind w:left="57" w:leftChars="0" w:firstLine="211" w:firstLineChars="100"/>
+        <w:ind w:firstLine="420" w:firstLineChars="0"/>
         <w:jc w:val="left"/>
         <w:textAlignment w:val="auto"/>
         <w:rPr>
-          <w:rFonts w:hint="eastAsia"/>
-          <w:b/>
-          <w:bCs/>
-          <w:sz w:val="21"/>
-          <w:szCs w:val="21"/>
-          <w:lang w:val="en-US" w:eastAsia="zh-CN"/>
-        </w:rPr>
-      </w:pPr>
-      <w:r>
-        <w:rPr>
-          <w:rFonts w:hint="eastAsia"/>
-          <w:b/>
-          <w:bCs/>
-          <w:sz w:val="21"/>
-          <w:szCs w:val="21"/>
-          <w:lang w:val="en-US" w:eastAsia="zh-CN"/>
-        </w:rPr>
-        <w:t>汽车保养门店管理系统</w:t>
+          <w:rFonts w:hint="default"/>
+          <w:sz w:val="21"/>
+          <w:szCs w:val="21"/>
+          <w:lang w:val="en-US" w:eastAsia="zh-CN"/>
+        </w:rPr>
+      </w:pPr>
+      <w:r>
+        <w:rPr>
+          <w:rFonts w:hint="eastAsia"/>
+          <w:sz w:val="21"/>
+          <w:szCs w:val="21"/>
+          <w:lang w:val="en-US" w:eastAsia="zh-CN"/>
+        </w:rPr>
+        <w:t xml:space="preserve">使用模块化管理工具 </w:t>
+      </w:r>
+      <w:r>
+        <w:rPr>
+          <w:rFonts w:hint="eastAsia" w:ascii="Arial" w:hAnsi="Arial" w:cs="Arial"/>
+          <w:sz w:val="21"/>
+          <w:szCs w:val="21"/>
+          <w:lang w:val="en-US" w:eastAsia="zh-CN"/>
+        </w:rPr>
+        <w:t>Vuex</w:t>
+      </w:r>
+      <w:r>
+        <w:rPr>
+          <w:rFonts w:hint="eastAsia"/>
+          <w:sz w:val="21"/>
+          <w:szCs w:val="21"/>
+          <w:lang w:val="en-US" w:eastAsia="zh-CN"/>
+        </w:rPr>
+        <w:t>，让汽车的一些全局状态可以通过语音、物理操作来改变</w:t>
       </w:r>
     </w:p>
     <w:p>
@@ -2614,9 +3000,217 @@
         <w:adjustRightInd/>
         <w:snapToGrid/>
         <w:spacing w:line="288" w:lineRule="auto"/>
+        <w:ind w:firstLine="420" w:firstLineChars="0"/>
         <w:jc w:val="left"/>
         <w:textAlignment w:val="auto"/>
         <w:rPr>
+          <w:rFonts w:hint="eastAsia"/>
+          <w:sz w:val="21"/>
+          <w:szCs w:val="21"/>
+          <w:lang w:val="en-US" w:eastAsia="zh-CN"/>
+        </w:rPr>
+      </w:pPr>
+      <w:r>
+        <w:rPr>
+          <w:rFonts w:hint="eastAsia"/>
+          <w:sz w:val="21"/>
+          <w:szCs w:val="21"/>
+          <w:lang w:val="en-US" w:eastAsia="zh-CN"/>
+        </w:rPr>
+        <w:t xml:space="preserve">封装 </w:t>
+      </w:r>
+      <w:r>
+        <w:rPr>
+          <w:rFonts w:hint="default" w:ascii="Arial" w:hAnsi="Arial" w:cs="Arial"/>
+          <w:sz w:val="21"/>
+          <w:szCs w:val="21"/>
+          <w:lang w:val="en-US" w:eastAsia="zh-CN"/>
+        </w:rPr>
+        <w:t>Keyboard</w:t>
+      </w:r>
+      <w:r>
+        <w:rPr>
+          <w:rFonts w:hint="eastAsia" w:ascii="Arial" w:hAnsi="Arial" w:cs="Arial"/>
+          <w:sz w:val="21"/>
+          <w:szCs w:val="21"/>
+          <w:lang w:val="en-US" w:eastAsia="zh-CN"/>
+        </w:rPr>
+        <w:t>、SearchInput，CellButton</w:t>
+      </w:r>
+      <w:r>
+        <w:rPr>
+          <w:rFonts w:hint="eastAsia"/>
+          <w:sz w:val="21"/>
+          <w:szCs w:val="21"/>
+          <w:lang w:val="en-US" w:eastAsia="zh-CN"/>
+        </w:rPr>
+        <w:t xml:space="preserve"> 等</w:t>
+      </w:r>
+      <w:r>
+        <w:rPr>
+          <w:rFonts w:hint="eastAsia" w:ascii="Arial" w:hAnsi="Arial" w:cs="Arial"/>
+          <w:sz w:val="21"/>
+          <w:szCs w:val="21"/>
+          <w:lang w:val="en-US" w:eastAsia="zh-CN"/>
+        </w:rPr>
+        <w:t>20+</w:t>
+      </w:r>
+      <w:r>
+        <w:rPr>
+          <w:rFonts w:hint="eastAsia"/>
+          <w:sz w:val="21"/>
+          <w:szCs w:val="21"/>
+          <w:lang w:val="en-US" w:eastAsia="zh-CN"/>
+        </w:rPr>
+        <w:t>通用类组价</w:t>
+      </w:r>
+    </w:p>
+    <w:p>
+      <w:pPr>
+        <w:keepNext w:val="0"/>
+        <w:keepLines w:val="0"/>
+        <w:pageBreakBefore w:val="0"/>
+        <w:widowControl/>
+        <w:numPr>
+          <w:ilvl w:val="0"/>
+          <w:numId w:val="0"/>
+        </w:numPr>
+        <w:suppressLineNumbers w:val="0"/>
+        <w:tabs>
+          <w:tab w:val="right" w:pos="7886"/>
+        </w:tabs>
+        <w:kinsoku/>
+        <w:wordWrap/>
+        <w:overflowPunct/>
+        <w:topLinePunct w:val="0"/>
+        <w:autoSpaceDE/>
+        <w:autoSpaceDN/>
+        <w:bidi w:val="0"/>
+        <w:adjustRightInd/>
+        <w:snapToGrid/>
+        <w:spacing w:line="288" w:lineRule="auto"/>
+        <w:ind w:left="210" w:leftChars="100" w:firstLine="210" w:firstLineChars="100"/>
+        <w:jc w:val="left"/>
+        <w:textAlignment w:val="auto"/>
+        <w:rPr>
+          <w:rFonts w:hint="eastAsia"/>
+          <w:b/>
+          <w:bCs/>
+          <w:sz w:val="21"/>
+          <w:szCs w:val="21"/>
+          <w:lang w:val="en-US" w:eastAsia="zh-CN"/>
+        </w:rPr>
+      </w:pPr>
+      <w:r>
+        <w:rPr>
+          <w:rFonts w:hint="eastAsia"/>
+          <w:sz w:val="21"/>
+          <w:szCs w:val="21"/>
+          <w:lang w:val="en-US" w:eastAsia="zh-CN"/>
+        </w:rPr>
+        <w:t>基于</w:t>
+      </w:r>
+      <w:r>
+        <w:rPr>
+          <w:rFonts w:hint="eastAsia" w:ascii="Arial" w:hAnsi="Arial" w:cs="Arial"/>
+          <w:sz w:val="21"/>
+          <w:szCs w:val="21"/>
+          <w:lang w:val="en-US" w:eastAsia="zh-CN"/>
+        </w:rPr>
+        <w:t xml:space="preserve">TweenMax </w:t>
+      </w:r>
+      <w:r>
+        <w:rPr>
+          <w:rFonts w:hint="eastAsia"/>
+          <w:sz w:val="21"/>
+          <w:szCs w:val="21"/>
+          <w:lang w:val="en-US" w:eastAsia="zh-CN"/>
+        </w:rPr>
+        <w:t xml:space="preserve">动画呈现汽车倒车轨迹，解决了底层毛刺信号导致的基于 </w:t>
+      </w:r>
+      <w:r>
+        <w:rPr>
+          <w:rFonts w:hint="eastAsia" w:ascii="Arial" w:hAnsi="Arial" w:cs="Arial"/>
+          <w:sz w:val="21"/>
+          <w:szCs w:val="21"/>
+          <w:lang w:val="en-US" w:eastAsia="zh-CN"/>
+        </w:rPr>
+        <w:t>canvas</w:t>
+      </w:r>
+      <w:r>
+        <w:rPr>
+          <w:rFonts w:hint="eastAsia"/>
+          <w:sz w:val="21"/>
+          <w:szCs w:val="21"/>
+          <w:lang w:val="en-US" w:eastAsia="zh-CN"/>
+        </w:rPr>
+        <w:t xml:space="preserve"> 绘制的画布出现跳动的问题</w:t>
+      </w:r>
+      <w:r>
+        <w:rPr>
+          <w:rFonts w:hint="eastAsia"/>
+          <w:sz w:val="21"/>
+          <w:szCs w:val="21"/>
+          <w:lang w:val="en-US" w:eastAsia="zh-CN"/>
+        </w:rPr>
+        <w:tab/>
+      </w:r>
+    </w:p>
+    <w:p>
+      <w:pPr>
+        <w:keepNext w:val="0"/>
+        <w:keepLines w:val="0"/>
+        <w:widowControl/>
+        <w:suppressLineNumbers w:val="0"/>
+        <w:spacing w:line="26" w:lineRule="atLeast"/>
+        <w:jc w:val="both"/>
+        <w:rPr>
+          <w:rFonts w:hint="default" w:ascii="宋体" w:hAnsi="宋体" w:eastAsia="宋体" w:cs="宋体"/>
+          <w:b/>
+          <w:kern w:val="0"/>
+          <w:sz w:val="28"/>
+          <w:szCs w:val="28"/>
+          <w:lang w:val="en-US" w:eastAsia="zh-CN" w:bidi="ar"/>
+        </w:rPr>
+      </w:pPr>
+      <w:r>
+        <w:rPr>
+          <w:rFonts w:hint="eastAsia" w:ascii="宋体" w:hAnsi="宋体" w:eastAsia="宋体" w:cs="宋体"/>
+          <w:b/>
+          <w:kern w:val="0"/>
+          <w:sz w:val="28"/>
+          <w:szCs w:val="28"/>
+          <w:lang w:val="en-US" w:eastAsia="zh-CN" w:bidi="ar"/>
+        </w:rPr>
+        <w:t>教育经历</w:t>
+      </w:r>
+      <w:bookmarkStart w:id="0" w:name="_GoBack"/>
+      <w:bookmarkEnd w:id="0"/>
+    </w:p>
+    <w:p>
+      <w:pPr>
+        <w:keepNext w:val="0"/>
+        <w:keepLines w:val="0"/>
+        <w:pageBreakBefore w:val="0"/>
+        <w:widowControl/>
+        <w:numPr>
+          <w:ilvl w:val="0"/>
+          <w:numId w:val="0"/>
+        </w:numPr>
+        <w:suppressLineNumbers w:val="0"/>
+        <w:kinsoku/>
+        <w:wordWrap/>
+        <w:overflowPunct/>
+        <w:topLinePunct w:val="0"/>
+        <w:autoSpaceDE/>
+        <w:autoSpaceDN/>
+        <w:bidi w:val="0"/>
+        <w:adjustRightInd/>
+        <w:snapToGrid/>
+        <w:spacing w:line="288" w:lineRule="auto"/>
+        <w:jc w:val="left"/>
+        <w:textAlignment w:val="auto"/>
+        <w:rPr>
           <w:rFonts w:hint="default"/>
           <w:b/>
           <w:bCs/>
@@ -2627,23 +3221,52 @@
       </w:pPr>
       <w:r>
         <w:rPr>
-          <w:rFonts w:hint="eastAsia"/>
-          <w:b/>
-          <w:bCs/>
-          <w:sz w:val="21"/>
-          <w:szCs w:val="21"/>
-          <w:lang w:val="en-US" w:eastAsia="zh-CN"/>
-        </w:rPr>
-        <w:t xml:space="preserve">    </w:t>
-      </w:r>
-      <w:r>
-        <w:rPr>
-          <w:rFonts w:hint="eastAsia"/>
-          <w:sz w:val="21"/>
-          <w:szCs w:val="21"/>
-          <w:lang w:val="en-US" w:eastAsia="zh-CN"/>
-        </w:rPr>
-        <w:t>前后端分离、参与技术选型、</w:t>
+          <w:rFonts w:hint="default"/>
+          <w:b/>
+          <w:bCs/>
+          <w:sz w:val="21"/>
+          <w:szCs w:val="21"/>
+          <w:lang w:val="en-US" w:eastAsia="zh-CN"/>
+        </w:rPr>
+        <w:t xml:space="preserve"> </w:t>
+      </w:r>
+      <w:r>
+        <w:rPr>
+          <w:rFonts w:hint="eastAsia"/>
+          <w:b/>
+          <w:bCs/>
+          <w:sz w:val="21"/>
+          <w:szCs w:val="21"/>
+          <w:lang w:val="en-US" w:eastAsia="zh-CN"/>
+        </w:rPr>
+        <w:tab/>
+      </w:r>
+      <w:r>
+        <w:rPr>
+          <w:rFonts w:hint="eastAsia"/>
+          <w:sz w:val="21"/>
+          <w:szCs w:val="21"/>
+          <w:lang w:val="en-US" w:eastAsia="zh-CN"/>
+        </w:rPr>
+        <w:t>合肥师范学院/本科/电子信息工程</w:t>
+      </w:r>
+      <w:r>
+        <w:rPr>
+          <w:rFonts w:hint="eastAsia"/>
+          <w:sz w:val="21"/>
+          <w:szCs w:val="21"/>
+          <w:lang w:val="en-US" w:eastAsia="zh-CN"/>
+        </w:rPr>
+        <w:tab/>
+      </w:r>
+      <w:r>
+        <w:rPr>
+          <w:rFonts w:hint="eastAsia" w:ascii="Arial" w:hAnsi="Arial" w:cs="Arial"/>
+          <w:sz w:val="21"/>
+          <w:szCs w:val="21"/>
+          <w:lang w:val="en-US" w:eastAsia="zh-CN"/>
+        </w:rPr>
+        <w:t>2010.09 - 2014.06</w:t>
       </w:r>
     </w:p>
     <w:p>
@@ -2682,7 +3305,7 @@
         <w:pageBreakBefore w:val="0"/>
         <w:widowControl/>
         <w:numPr>
-          <w:ilvl w:val="-1"/>
+          <w:ilvl w:val="0"/>
           <w:numId w:val="0"/>
         </w:numPr>
         <w:suppressLineNumbers w:val="0"/>
@@ -2696,7 +3319,7 @@
         <w:adjustRightInd/>
         <w:snapToGrid/>
         <w:spacing w:line="288" w:lineRule="auto"/>
-        <w:ind w:left="0" w:leftChars="0" w:firstLine="420" w:firstLineChars="0"/>
+        <w:ind w:left="210" w:leftChars="100" w:firstLine="210" w:firstLineChars="100"/>
         <w:jc w:val="left"/>
         <w:textAlignment w:val="auto"/>
         <w:rPr>
@@ -2717,7 +3340,7 @@
       </w:r>
       <w:r>
         <w:rPr>
-          <w:rFonts w:hint="default"/>
+          <w:rFonts w:hint="default" w:ascii="Arial" w:hAnsi="Arial" w:cs="Arial"/>
           <w:sz w:val="21"/>
           <w:szCs w:val="21"/>
           <w:lang w:val="en-US" w:eastAsia="zh-CN"/>
@@ -2726,12 +3349,21 @@
       </w:r>
       <w:r>
         <w:rPr>
-          <w:rFonts w:hint="eastAsia"/>
-          <w:sz w:val="21"/>
-          <w:szCs w:val="21"/>
-          <w:lang w:val="en-US" w:eastAsia="zh-CN"/>
-        </w:rPr>
-        <w:t>、webstorm、github、简书、知乎。</w:t>
+          <w:rFonts w:hint="eastAsia" w:ascii="Arial" w:hAnsi="Arial" w:cs="Arial"/>
+          <w:sz w:val="21"/>
+          <w:szCs w:val="21"/>
+          <w:lang w:val="en-US" w:eastAsia="zh-CN"/>
+        </w:rPr>
+        <w:t>、webstorm、github</w:t>
+      </w:r>
+      <w:r>
+        <w:rPr>
+          <w:rFonts w:hint="eastAsia"/>
+          <w:sz w:val="21"/>
+          <w:szCs w:val="21"/>
+          <w:lang w:val="en-US" w:eastAsia="zh-CN"/>
+        </w:rPr>
+        <w:t>、掘金、知乎</w:t>
       </w:r>
     </w:p>
     <w:p>
@@ -2741,7 +3373,7 @@
         <w:pageBreakBefore w:val="0"/>
         <w:widowControl/>
         <w:numPr>
-          <w:ilvl w:val="-1"/>
+          <w:ilvl w:val="0"/>
           <w:numId w:val="0"/>
         </w:numPr>
         <w:suppressLineNumbers w:val="0"/>
@@ -2755,24 +3387,24 @@
         <w:adjustRightInd/>
         <w:snapToGrid/>
         <w:spacing w:line="288" w:lineRule="auto"/>
-        <w:ind w:left="0" w:leftChars="0" w:firstLine="420" w:firstLineChars="0"/>
+        <w:ind w:left="210" w:leftChars="100" w:firstLine="210" w:firstLineChars="100"/>
         <w:jc w:val="left"/>
         <w:textAlignment w:val="auto"/>
         <w:rPr>
-          <w:rFonts w:hint="eastAsia"/>
-          <w:sz w:val="21"/>
-          <w:szCs w:val="21"/>
-          <w:lang w:val="en-US" w:eastAsia="zh-CN"/>
-        </w:rPr>
-      </w:pPr>
-      <w:r>
-        <w:rPr>
-          <w:rFonts w:hint="eastAsia"/>
-          <w:sz w:val="21"/>
-          <w:szCs w:val="21"/>
-          <w:lang w:val="en-US" w:eastAsia="zh-CN"/>
-        </w:rPr>
-        <w:t>爱好：摄影、运动。</w:t>
+          <w:rFonts w:hint="default"/>
+          <w:sz w:val="21"/>
+          <w:szCs w:val="21"/>
+          <w:lang w:val="en-US" w:eastAsia="zh-CN"/>
+        </w:rPr>
+      </w:pPr>
+      <w:r>
+        <w:rPr>
+          <w:rFonts w:hint="eastAsia"/>
+          <w:sz w:val="21"/>
+          <w:szCs w:val="21"/>
+          <w:lang w:val="en-US" w:eastAsia="zh-CN"/>
+        </w:rPr>
+        <w:t>爱好：摄影、运动</w:t>
       </w:r>
     </w:p>
     <w:p>
@@ -2842,7 +3474,7 @@
           <w:szCs w:val="21"/>
           <w:lang w:val="en-US" w:eastAsia="zh-CN"/>
         </w:rPr>
-        <w:t>感谢您花时间阅读我的简历，期待能有机会和您共事。</w:t>
+        <w:t>感谢您花时间阅读我的简历，期待能有机会和您共事</w:t>
       </w:r>
     </w:p>
     <w:p>
@@ -2964,7 +3596,7 @@
 </file>
 
 <file path=word/numbering.xml><?xml version="1.0" encoding="utf-8"?>
-<w:numbering xmlns:wpc="http://schemas.microsoft.com/office/word/2010/wordprocessingCanvas" xmlns:mc="http://schemas.openxmlformats.org/markup-compatibility/2006" xmlns:o="urn:schemas-microsoft-com:office:office" xmlns:r="http://schemas.openxmlformats.org/officeDocument/2006/relationships" xmlns:m="http://schemas.openxmlformats.org/officeDocument/2006/math" xmlns:v="urn:schemas-microsoft-com:vml" xmlns:wp14="http://schemas.microsoft.com/office/word/2010/wordprocessingDrawing" xmlns:wp="http://schemas.openxmlformats.org/drawingml/2006/wordprocessingDrawing" xmlns:w10="urn:schemas-microsoft-com:office:word" xmlns:w="http://schemas.openxmlformats.org/wordprocessingml/2006/main" xmlns:w14="http://schemas.microsoft.com/office/word/2010/wordml" xmlns:wpg="http://schemas.microsoft.com/office/word/2010/wordprocessingGroup" xmlns:wpi="http://schemas.microsoft.com/office/word/2010/wordprocessingInk" xmlns:wne="http://schemas.microsoft.com/office/word/2006/wordml" xmlns:wps="http://schemas.microsoft.com/office/word/2010/wordprocessingShape" mc:Ignorable="w14 wp14">
+<w:numbering xmlns:wpc="http://schemas.microsoft.com/office/word/2010/wordprocessingCanvas" xmlns:mc="http://schemas.openxmlformats.org/markup-compatibility/2006" xmlns:o="urn:schemas-microsoft-com:office:office" xmlns:r="http://schemas.openxmlformats.org/officeDocument/2006/relationships" xmlns:m="http://schemas.openxmlformats.org/officeDocument/2006/math" xmlns:v="urn:schemas-microsoft-com:vml" xmlns:wp14="http://schemas.microsoft.com/office/word/2010/wordprocessingDrawing" xmlns:wp="http://schemas.openxmlformats.org/drawingml/2006/wordprocessingDrawing" xmlns:w10="urn:schemas-microsoft-com:office:word" xmlns:w="http://schemas.openxmlformats.org/wordprocessingml/2006/main" xmlns:w14="http://schemas.microsoft.com/office/word/2010/wordml" xmlns:wpg="http://schemas.microsoft.com/office/word/2010/wordprocessingGroup" xmlns:wpi="http://schemas.microsoft.com/office/word/2010/wordprocessingInk" xmlns:wne="http://schemas.microsoft.com/office/word/2006/wordml" xmlns:wps="http://schemas.microsoft.com/office/word/2010/wordprocessingShape" xmlns:wpsCustomData="http://www.wps.cn/officeDocument/2013/wpsCustomData" mc:Ignorable="w14 wp14">
   <w:abstractNum w:abstractNumId="0">
     <w:nsid w:val="AD75ACC2"/>
     <w:multiLevelType w:val="singleLevel"/>
@@ -2993,13 +3625,14 @@
 </file>
 
 <file path=word/styles.xml><?xml version="1.0" encoding="utf-8"?>
-<w:styles xmlns:mc="http://schemas.openxmlformats.org/markup-compatibility/2006" xmlns:o="urn:schemas-microsoft-com:office:office" xmlns:r="http://schemas.openxmlformats.org/officeDocument/2006/relationships" xmlns:m="http://schemas.openxmlformats.org/officeDocument/2006/math" xmlns:v="urn:schemas-microsoft-com:vml" xmlns:w="http://schemas.openxmlformats.org/wordprocessingml/2006/main" xmlns:w14="http://schemas.microsoft.com/office/word/2010/wordml" xmlns:w10="urn:schemas-microsoft-com:office:word" xmlns:sl="http://schemas.openxmlformats.org/schemaLibrary/2006/main" mc:Ignorable="w14">
+<w:styles xmlns:mc="http://schemas.openxmlformats.org/markup-compatibility/2006" xmlns:o="urn:schemas-microsoft-com:office:office" xmlns:r="http://schemas.openxmlformats.org/officeDocument/2006/relationships" xmlns:m="http://schemas.openxmlformats.org/officeDocument/2006/math" xmlns:v="urn:schemas-microsoft-com:vml" xmlns:w="http://schemas.openxmlformats.org/wordprocessingml/2006/main" xmlns:w14="http://schemas.microsoft.com/office/word/2010/wordml" xmlns:w10="urn:schemas-microsoft-com:office:word" xmlns:sl="http://schemas.openxmlformats.org/schemaLibrary/2006/main" xmlns:wpsCustomData="http://www.wps.cn/officeDocument/2013/wpsCustomData" mc:Ignorable="w14">
   <w:docDefaults>
     <w:rPrDefault>
       <w:rPr>
         <w:rFonts w:ascii="Times New Roman" w:hAnsi="Times New Roman" w:eastAsia="宋体" w:cs="Times New Roman"/>
       </w:rPr>
     </w:rPrDefault>
+    <w:pPrDefault/>
   </w:docDefaults>
   <w:latentStyles w:count="260" w:defQFormat="0" w:defUnhideWhenUsed="1" w:defSemiHidden="1" w:defUIPriority="99" w:defLockedState="0">
     <w:lsdException w:qFormat="1" w:unhideWhenUsed="0" w:uiPriority="0" w:semiHidden="0" w:name="Normal"/>

--- a/my-resume/项目-3个/前端工程师-丁希梁-5年 - 1.docx
+++ b/my-resume/项目-3个/前端工程师-丁希梁-5年 - 1.docx
@@ -1676,7 +1676,7 @@
           <w:szCs w:val="21"/>
           <w:lang w:val="en-US" w:eastAsia="zh-CN"/>
         </w:rPr>
-        <w:t>汽车保养门店服务系统页面开发，参与了广告大屏、公众号下单系统的开发、优化工作</w:t>
+        <w:t>汽车门店保养系统页面开发，参与了广告大屏、公众号下单系统的开发、优化工作</w:t>
       </w:r>
     </w:p>
     <w:p>
@@ -1993,7 +1993,7 @@
           <w:szCs w:val="21"/>
           <w:lang w:val="en-US" w:eastAsia="zh-CN"/>
         </w:rPr>
-        <w:t>后期逐步参与公司前端的开发，快速成长为独当一面的前端开发者</w:t>
+        <w:t>后期逐步参与公司前端的开发，在项目中学习了模块化、组件化的开发思想</w:t>
       </w:r>
     </w:p>
     <w:p>
@@ -2257,43 +2257,25 @@
           <w:szCs w:val="21"/>
           <w:lang w:val="en-US" w:eastAsia="zh-CN"/>
         </w:rPr>
-        <w:t xml:space="preserve">架构优化，开发私有样式库，通过 </w:t>
-      </w:r>
-      <w:r>
-        <w:rPr>
-          <w:rFonts w:hint="eastAsia" w:ascii="Arial" w:hAnsi="Arial" w:cs="Arial"/>
-          <w:sz w:val="21"/>
-          <w:szCs w:val="21"/>
-          <w:lang w:val="en-US" w:eastAsia="zh-CN"/>
-        </w:rPr>
-        <w:t>n</w:t>
-      </w:r>
-      <w:r>
-        <w:rPr>
-          <w:rFonts w:hint="default" w:ascii="Arial" w:hAnsi="Arial" w:cs="Arial"/>
-          <w:sz w:val="21"/>
-          <w:szCs w:val="21"/>
-          <w:lang w:val="en-US" w:eastAsia="zh-CN"/>
-        </w:rPr>
-        <w:t>e</w:t>
-      </w:r>
-      <w:r>
-        <w:rPr>
-          <w:rFonts w:hint="eastAsia" w:ascii="Arial" w:hAnsi="Arial" w:cs="Arial"/>
-          <w:sz w:val="21"/>
-          <w:szCs w:val="21"/>
-          <w:lang w:val="en-US" w:eastAsia="zh-CN"/>
-        </w:rPr>
-        <w:t>xus</w:t>
-      </w:r>
-      <w:r>
-        <w:rPr>
-          <w:rFonts w:hint="eastAsia"/>
-          <w:sz w:val="21"/>
-          <w:szCs w:val="21"/>
-          <w:lang w:val="en-US" w:eastAsia="zh-CN"/>
-        </w:rPr>
-        <w:t xml:space="preserve"> 发布至私有仓库</w:t>
+        <w:t>架构优化，</w:t>
+      </w:r>
+      <w:r>
+        <w:rPr>
+          <w:rFonts w:hint="eastAsia" w:ascii="Arial" w:hAnsi="Arial" w:cs="Arial"/>
+          <w:sz w:val="21"/>
+          <w:szCs w:val="21"/>
+          <w:lang w:val="en-US" w:eastAsia="zh-CN"/>
+        </w:rPr>
+        <w:t>eslint</w:t>
+      </w:r>
+      <w:r>
+        <w:rPr>
+          <w:rFonts w:hint="eastAsia"/>
+          <w:sz w:val="21"/>
+          <w:szCs w:val="21"/>
+          <w:lang w:val="en-US" w:eastAsia="zh-CN"/>
+        </w:rPr>
+        <w:t xml:space="preserve"> 规范代码样式，pug 语法编写 Html 代码</w:t>
       </w:r>
     </w:p>
     <w:p>
@@ -2334,7 +2316,43 @@
           <w:szCs w:val="21"/>
           <w:lang w:val="en-US" w:eastAsia="zh-CN"/>
         </w:rPr>
-        <w:t xml:space="preserve">推动前端代码 </w:t>
+        <w:t xml:space="preserve">开发私有样式库，通过 </w:t>
+      </w:r>
+      <w:r>
+        <w:rPr>
+          <w:rFonts w:hint="eastAsia" w:ascii="Arial" w:hAnsi="Arial" w:cs="Arial"/>
+          <w:sz w:val="21"/>
+          <w:szCs w:val="21"/>
+          <w:lang w:val="en-US" w:eastAsia="zh-CN"/>
+        </w:rPr>
+        <w:t>n</w:t>
+      </w:r>
+      <w:r>
+        <w:rPr>
+          <w:rFonts w:hint="default" w:ascii="Arial" w:hAnsi="Arial" w:cs="Arial"/>
+          <w:sz w:val="21"/>
+          <w:szCs w:val="21"/>
+          <w:lang w:val="en-US" w:eastAsia="zh-CN"/>
+        </w:rPr>
+        <w:t>e</w:t>
+      </w:r>
+      <w:r>
+        <w:rPr>
+          <w:rFonts w:hint="eastAsia" w:ascii="Arial" w:hAnsi="Arial" w:cs="Arial"/>
+          <w:sz w:val="21"/>
+          <w:szCs w:val="21"/>
+          <w:lang w:val="en-US" w:eastAsia="zh-CN"/>
+        </w:rPr>
+        <w:t>xus</w:t>
+      </w:r>
+      <w:r>
+        <w:rPr>
+          <w:rFonts w:hint="eastAsia"/>
+          <w:sz w:val="21"/>
+          <w:szCs w:val="21"/>
+          <w:lang w:val="en-US" w:eastAsia="zh-CN"/>
+        </w:rPr>
+        <w:t xml:space="preserve"> 发布至私有仓库；推动前端代码 </w:t>
       </w:r>
       <w:r>
         <w:rPr>
@@ -2344,60 +2362,6 @@
           <w:lang w:val="en-US" w:eastAsia="zh-CN"/>
         </w:rPr>
         <w:t>CI/CD</w:t>
-      </w:r>
-      <w:r>
-        <w:rPr>
-          <w:rFonts w:hint="eastAsia"/>
-          <w:sz w:val="21"/>
-          <w:szCs w:val="21"/>
-          <w:lang w:val="en-US" w:eastAsia="zh-CN"/>
-        </w:rPr>
-        <w:t>，</w:t>
-      </w:r>
-      <w:r>
-        <w:rPr>
-          <w:rFonts w:hint="eastAsia" w:ascii="Arial" w:hAnsi="Arial" w:cs="Arial"/>
-          <w:sz w:val="21"/>
-          <w:szCs w:val="21"/>
-          <w:lang w:val="en-US" w:eastAsia="zh-CN"/>
-        </w:rPr>
-        <w:t>eslint</w:t>
-      </w:r>
-      <w:r>
-        <w:rPr>
-          <w:rFonts w:hint="eastAsia"/>
-          <w:sz w:val="21"/>
-          <w:szCs w:val="21"/>
-          <w:lang w:val="en-US" w:eastAsia="zh-CN"/>
-        </w:rPr>
-        <w:t xml:space="preserve"> 规范代码样式</w:t>
-      </w:r>
-      <w:r>
-        <w:rPr>
-          <w:rFonts w:hint="default"/>
-          <w:sz w:val="21"/>
-          <w:szCs w:val="21"/>
-          <w:lang w:val="en-US" w:eastAsia="zh-CN"/>
-        </w:rPr>
-        <w:t>(</w:t>
-      </w:r>
-      <w:r>
-        <w:rPr>
-          <w:rFonts w:hint="eastAsia"/>
-          <w:sz w:val="21"/>
-          <w:szCs w:val="21"/>
-          <w:lang w:val="en-US" w:eastAsia="zh-CN"/>
-        </w:rPr>
-        <w:t>无分号主义践行者</w:t>
-      </w:r>
-      <w:r>
-        <w:rPr>
-          <w:rFonts w:hint="default"/>
-          <w:sz w:val="21"/>
-          <w:szCs w:val="21"/>
-          <w:lang w:val="en-US" w:eastAsia="zh-CN"/>
-        </w:rPr>
-        <w:t>)</w:t>
       </w:r>
     </w:p>
     <w:p>
@@ -2538,38 +2502,65 @@
         <w:jc w:val="left"/>
         <w:textAlignment w:val="auto"/>
         <w:rPr>
+          <w:rFonts w:hint="eastAsia" w:ascii="Arial" w:hAnsi="Arial" w:cs="Arial"/>
+          <w:sz w:val="21"/>
+          <w:szCs w:val="21"/>
+          <w:lang w:val="en-US" w:eastAsia="zh-CN"/>
+        </w:rPr>
+      </w:pPr>
+      <w:r>
+        <w:rPr>
+          <w:rFonts w:hint="eastAsia"/>
+          <w:sz w:val="21"/>
+          <w:szCs w:val="21"/>
+          <w:lang w:val="en-US" w:eastAsia="zh-CN"/>
+        </w:rPr>
+        <w:t>结合业务场景，封装了</w:t>
+      </w:r>
+      <w:r>
+        <w:rPr>
+          <w:rFonts w:hint="default" w:ascii="Arial" w:hAnsi="Arial" w:cs="Arial"/>
+          <w:sz w:val="21"/>
+          <w:szCs w:val="21"/>
+          <w:lang w:val="en-US" w:eastAsia="zh-CN"/>
+        </w:rPr>
+        <w:t>table + pagination</w:t>
+      </w:r>
+      <w:r>
+        <w:rPr>
           <w:rFonts w:hint="default"/>
           <w:sz w:val="21"/>
           <w:szCs w:val="21"/>
           <w:lang w:val="en-US" w:eastAsia="zh-CN"/>
         </w:rPr>
-      </w:pPr>
-      <w:r>
-        <w:rPr>
-          <w:rFonts w:hint="eastAsia"/>
-          <w:sz w:val="21"/>
-          <w:szCs w:val="21"/>
-          <w:lang w:val="en-US" w:eastAsia="zh-CN"/>
-        </w:rPr>
-        <w:t>积极探索</w:t>
-      </w:r>
-      <w:r>
-        <w:rPr>
-          <w:rFonts w:hint="eastAsia" w:ascii="Arial" w:hAnsi="Arial" w:cs="Arial"/>
-          <w:sz w:val="21"/>
-          <w:szCs w:val="21"/>
-          <w:lang w:val="en-US" w:eastAsia="zh-CN"/>
-        </w:rPr>
-        <w:t xml:space="preserve"> Vue3 + vite</w:t>
-      </w:r>
-      <w:r>
-        <w:rPr>
-          <w:rFonts w:hint="eastAsia"/>
-          <w:sz w:val="21"/>
-          <w:szCs w:val="21"/>
-          <w:lang w:val="en-US" w:eastAsia="zh-CN"/>
-        </w:rPr>
-        <w:t xml:space="preserve"> 新的技术栈</w:t>
+        <w:t xml:space="preserve"> </w:t>
+      </w:r>
+      <w:r>
+        <w:rPr>
+          <w:rFonts w:hint="eastAsia"/>
+          <w:sz w:val="21"/>
+          <w:szCs w:val="21"/>
+          <w:lang w:val="en-US" w:eastAsia="zh-CN"/>
+        </w:rPr>
+        <w:t>组件，弥补传统</w:t>
+      </w:r>
+      <w:r>
+        <w:rPr>
+          <w:rFonts w:hint="eastAsia" w:ascii="Arial" w:hAnsi="Arial" w:cs="Arial"/>
+          <w:sz w:val="21"/>
+          <w:szCs w:val="21"/>
+          <w:lang w:val="en-US" w:eastAsia="zh-CN"/>
+        </w:rPr>
+        <w:t xml:space="preserve"> table</w:t>
+      </w:r>
+      <w:r>
+        <w:rPr>
+          <w:rFonts w:hint="eastAsia"/>
+          <w:sz w:val="21"/>
+          <w:szCs w:val="21"/>
+          <w:lang w:val="en-US" w:eastAsia="zh-CN"/>
+        </w:rPr>
+        <w:t xml:space="preserve"> 组件的不足</w:t>
       </w:r>
     </w:p>
     <w:p>
@@ -2583,6 +2574,65 @@
           <w:numId w:val="0"/>
         </w:numPr>
         <w:suppressLineNumbers w:val="0"/>
+        <w:kinsoku/>
+        <w:wordWrap/>
+        <w:overflowPunct/>
+        <w:topLinePunct w:val="0"/>
+        <w:autoSpaceDE/>
+        <w:autoSpaceDN/>
+        <w:bidi w:val="0"/>
+        <w:adjustRightInd/>
+        <w:snapToGrid/>
+        <w:spacing w:line="288" w:lineRule="auto"/>
+        <w:ind w:left="210" w:leftChars="100" w:firstLine="210" w:firstLineChars="100"/>
+        <w:jc w:val="left"/>
+        <w:textAlignment w:val="auto"/>
+        <w:rPr>
+          <w:rFonts w:hint="default"/>
+          <w:sz w:val="21"/>
+          <w:szCs w:val="21"/>
+          <w:lang w:val="en-US" w:eastAsia="zh-CN"/>
+        </w:rPr>
+      </w:pPr>
+      <w:r>
+        <w:rPr>
+          <w:rFonts w:hint="eastAsia"/>
+          <w:sz w:val="21"/>
+          <w:szCs w:val="21"/>
+          <w:lang w:val="en-US" w:eastAsia="zh-CN"/>
+        </w:rPr>
+        <w:t>积极探索</w:t>
+      </w:r>
+      <w:r>
+        <w:rPr>
+          <w:rFonts w:hint="eastAsia" w:ascii="Arial" w:hAnsi="Arial" w:cs="Arial"/>
+          <w:sz w:val="21"/>
+          <w:szCs w:val="21"/>
+          <w:lang w:val="en-US" w:eastAsia="zh-CN"/>
+        </w:rPr>
+        <w:t xml:space="preserve"> Vue3 + vite</w:t>
+      </w:r>
+      <w:r>
+        <w:rPr>
+          <w:rFonts w:hint="eastAsia"/>
+          <w:sz w:val="21"/>
+          <w:szCs w:val="21"/>
+          <w:lang w:val="en-US" w:eastAsia="zh-CN"/>
+        </w:rPr>
+        <w:t xml:space="preserve"> 新的技术栈</w:t>
+      </w:r>
+    </w:p>
+    <w:p>
+      <w:pPr>
+        <w:keepNext w:val="0"/>
+        <w:keepLines w:val="0"/>
+        <w:pageBreakBefore w:val="0"/>
+        <w:widowControl/>
+        <w:numPr>
+          <w:ilvl w:val="0"/>
+          <w:numId w:val="0"/>
+        </w:numPr>
+        <w:suppressLineNumbers w:val="0"/>
         <w:tabs>
           <w:tab w:val="center" w:pos="4153"/>
         </w:tabs>
@@ -2600,7 +2650,7 @@
         <w:jc w:val="left"/>
         <w:textAlignment w:val="auto"/>
         <w:rPr>
-          <w:rFonts w:hint="eastAsia"/>
+          <w:rFonts w:hint="default" w:eastAsiaTheme="minorEastAsia"/>
           <w:sz w:val="21"/>
           <w:szCs w:val="21"/>
           <w:lang w:val="en-US" w:eastAsia="zh-CN"/>
@@ -2708,7 +2758,7 @@
           <w:szCs w:val="21"/>
           <w:lang w:val="en-US" w:eastAsia="zh-CN"/>
         </w:rPr>
-        <w:t>智慧营销</w:t>
+        <w:t>HMI车载系统</w:t>
       </w:r>
     </w:p>
     <w:p>
@@ -2736,57 +2786,23 @@
         <w:jc w:val="left"/>
         <w:textAlignment w:val="auto"/>
         <w:rPr>
-          <w:rFonts w:hint="eastAsia"/>
-          <w:sz w:val="21"/>
-          <w:szCs w:val="21"/>
-          <w:lang w:val="en-US" w:eastAsia="zh-CN"/>
-        </w:rPr>
-      </w:pPr>
-      <w:r>
-        <w:rPr>
-          <w:rFonts w:hint="eastAsia"/>
-          <w:sz w:val="21"/>
-          <w:szCs w:val="21"/>
-          <w:lang w:val="en-US" w:eastAsia="zh-CN"/>
-        </w:rPr>
-        <w:t>独立构建</w:t>
-      </w:r>
-      <w:r>
-        <w:rPr>
-          <w:rFonts w:hint="eastAsia" w:ascii="Arial" w:hAnsi="Arial" w:cs="Arial"/>
-          <w:sz w:val="21"/>
-          <w:szCs w:val="21"/>
-          <w:lang w:val="en-US" w:eastAsia="zh-CN"/>
-        </w:rPr>
-        <w:t>SPA</w:t>
-      </w:r>
-      <w:r>
-        <w:rPr>
-          <w:rFonts w:hint="eastAsia"/>
-          <w:sz w:val="21"/>
-          <w:szCs w:val="21"/>
-          <w:lang w:val="en-US" w:eastAsia="zh-CN"/>
-        </w:rPr>
-        <w:t>应用程序，使用</w:t>
-      </w:r>
-      <w:r>
-        <w:rPr>
-          <w:rFonts w:hint="eastAsia" w:ascii="Arial" w:hAnsi="Arial" w:cs="Arial"/>
-          <w:sz w:val="21"/>
-          <w:szCs w:val="21"/>
-          <w:lang w:val="en-US" w:eastAsia="zh-CN"/>
-        </w:rPr>
-        <w:t>Vue + knowlegene-u</w:t>
-      </w:r>
-      <w:r>
-        <w:rPr>
-          <w:rFonts w:hint="eastAsia"/>
-          <w:sz w:val="21"/>
-          <w:szCs w:val="21"/>
-          <w:lang w:val="en-US" w:eastAsia="zh-CN"/>
-        </w:rPr>
-        <w:t>i实现页面</w:t>
-      </w:r>
+          <w:rFonts w:hint="default"/>
+          <w:sz w:val="21"/>
+          <w:szCs w:val="21"/>
+          <w:lang w:val="en-US" w:eastAsia="zh-CN"/>
+        </w:rPr>
+      </w:pPr>
+      <w:r>
+        <w:rPr>
+          <w:rFonts w:hint="eastAsia"/>
+          <w:sz w:val="21"/>
+          <w:szCs w:val="21"/>
+          <w:lang w:val="en-US" w:eastAsia="zh-CN"/>
+        </w:rPr>
+        <w:t>该项目运行于汽车中控屏，通过人机交互，提升用户的驾驶体验，使驾驶更加智能化</w:t>
+      </w:r>
+      <w:bookmarkStart w:id="0" w:name="_GoBack"/>
+      <w:bookmarkEnd w:id="0"/>
     </w:p>
     <w:p>
       <w:pPr>
@@ -2826,7 +2842,52 @@
           <w:szCs w:val="21"/>
           <w:lang w:val="en-US" w:eastAsia="zh-CN"/>
         </w:rPr>
-        <w:t>使用百度地图，实现地域精准营销</w:t>
+        <w:t xml:space="preserve">封装 </w:t>
+      </w:r>
+      <w:r>
+        <w:rPr>
+          <w:rFonts w:hint="default" w:ascii="Arial" w:hAnsi="Arial" w:cs="Arial"/>
+          <w:sz w:val="21"/>
+          <w:szCs w:val="21"/>
+          <w:lang w:val="en-US" w:eastAsia="zh-CN"/>
+        </w:rPr>
+        <w:t>Keyboard</w:t>
+      </w:r>
+      <w:r>
+        <w:rPr>
+          <w:rFonts w:hint="eastAsia" w:ascii="Arial" w:hAnsi="Arial" w:cs="Arial"/>
+          <w:sz w:val="21"/>
+          <w:szCs w:val="21"/>
+          <w:lang w:val="en-US" w:eastAsia="zh-CN"/>
+        </w:rPr>
+        <w:t>、SearchInput，CellButton</w:t>
+      </w:r>
+      <w:r>
+        <w:rPr>
+          <w:rFonts w:hint="eastAsia"/>
+          <w:sz w:val="21"/>
+          <w:szCs w:val="21"/>
+          <w:lang w:val="en-US" w:eastAsia="zh-CN"/>
+        </w:rPr>
+        <w:t xml:space="preserve"> 等</w:t>
+      </w:r>
+      <w:r>
+        <w:rPr>
+          <w:rFonts w:hint="eastAsia" w:ascii="Arial" w:hAnsi="Arial" w:cs="Arial"/>
+          <w:sz w:val="21"/>
+          <w:szCs w:val="21"/>
+          <w:lang w:val="en-US" w:eastAsia="zh-CN"/>
+        </w:rPr>
+        <w:t>20+</w:t>
+      </w:r>
+      <w:r>
+        <w:rPr>
+          <w:rFonts w:hint="eastAsia"/>
+          <w:sz w:val="21"/>
+          <w:szCs w:val="21"/>
+          <w:lang w:val="en-US" w:eastAsia="zh-CN"/>
+        </w:rPr>
+        <w:t>通用类组价</w:t>
       </w:r>
     </w:p>
     <w:p>
@@ -2841,7 +2902,7 @@
         </w:numPr>
         <w:suppressLineNumbers w:val="0"/>
         <w:tabs>
-          <w:tab w:val="center" w:pos="4153"/>
+          <w:tab w:val="right" w:pos="7886"/>
         </w:tabs>
         <w:kinsoku/>
         <w:wordWrap/>
@@ -2853,30 +2914,100 @@
         <w:adjustRightInd/>
         <w:snapToGrid/>
         <w:spacing w:line="288" w:lineRule="auto"/>
-        <w:ind w:firstLine="211" w:firstLineChars="100"/>
+        <w:ind w:left="210" w:leftChars="100" w:firstLine="210" w:firstLineChars="100"/>
         <w:jc w:val="left"/>
         <w:textAlignment w:val="auto"/>
         <w:rPr>
-          <w:rFonts w:hint="default" w:ascii="宋体" w:hAnsi="宋体" w:cs="宋体" w:eastAsiaTheme="minorEastAsia"/>
-          <w:b/>
-          <w:bCs/>
-          <w:color w:val="34495E"/>
+          <w:rFonts w:hint="eastAsia"/>
+          <w:b/>
+          <w:bCs/>
+          <w:sz w:val="21"/>
+          <w:szCs w:val="21"/>
+          <w:lang w:val="en-US" w:eastAsia="zh-CN"/>
+        </w:rPr>
+      </w:pPr>
+      <w:r>
+        <w:rPr>
+          <w:rFonts w:hint="eastAsia"/>
+          <w:sz w:val="21"/>
+          <w:szCs w:val="21"/>
+          <w:lang w:val="en-US" w:eastAsia="zh-CN"/>
+        </w:rPr>
+        <w:t>基于</w:t>
+      </w:r>
+      <w:r>
+        <w:rPr>
+          <w:rFonts w:hint="eastAsia" w:ascii="Arial" w:hAnsi="Arial" w:cs="Arial"/>
+          <w:sz w:val="21"/>
+          <w:szCs w:val="21"/>
+          <w:lang w:val="en-US" w:eastAsia="zh-CN"/>
+        </w:rPr>
+        <w:t xml:space="preserve">TweenMax </w:t>
+      </w:r>
+      <w:r>
+        <w:rPr>
+          <w:rFonts w:hint="eastAsia"/>
+          <w:sz w:val="21"/>
+          <w:szCs w:val="21"/>
+          <w:lang w:val="en-US" w:eastAsia="zh-CN"/>
+        </w:rPr>
+        <w:t xml:space="preserve">动画呈现汽车倒车轨迹，解决了底层毛刺信号导致的基于 </w:t>
+      </w:r>
+      <w:r>
+        <w:rPr>
+          <w:rFonts w:hint="eastAsia" w:ascii="Arial" w:hAnsi="Arial" w:cs="Arial"/>
+          <w:sz w:val="21"/>
+          <w:szCs w:val="21"/>
+          <w:lang w:val="en-US" w:eastAsia="zh-CN"/>
+        </w:rPr>
+        <w:t>canvas</w:t>
+      </w:r>
+      <w:r>
+        <w:rPr>
+          <w:rFonts w:hint="eastAsia"/>
+          <w:sz w:val="21"/>
+          <w:szCs w:val="21"/>
+          <w:lang w:val="en-US" w:eastAsia="zh-CN"/>
+        </w:rPr>
+        <w:t xml:space="preserve"> 绘制的画布出现跳动的问题</w:t>
+      </w:r>
+      <w:r>
+        <w:rPr>
+          <w:rFonts w:hint="eastAsia"/>
+          <w:sz w:val="21"/>
+          <w:szCs w:val="21"/>
+          <w:lang w:val="en-US" w:eastAsia="zh-CN"/>
+        </w:rPr>
+        <w:tab/>
+      </w:r>
+    </w:p>
+    <w:p>
+      <w:pPr>
+        <w:keepNext w:val="0"/>
+        <w:keepLines w:val="0"/>
+        <w:widowControl/>
+        <w:suppressLineNumbers w:val="0"/>
+        <w:spacing w:line="26" w:lineRule="atLeast"/>
+        <w:jc w:val="both"/>
+        <w:rPr>
+          <w:rFonts w:hint="default" w:ascii="宋体" w:hAnsi="宋体" w:eastAsia="宋体" w:cs="宋体"/>
+          <w:b/>
           <w:kern w:val="0"/>
-          <w:sz w:val="24"/>
-          <w:szCs w:val="24"/>
+          <w:sz w:val="28"/>
+          <w:szCs w:val="28"/>
           <w:lang w:val="en-US" w:eastAsia="zh-CN" w:bidi="ar"/>
         </w:rPr>
       </w:pPr>
       <w:r>
         <w:rPr>
-          <w:rFonts w:hint="eastAsia"/>
-          <w:b/>
-          <w:bCs/>
-          <w:sz w:val="21"/>
-          <w:szCs w:val="21"/>
-          <w:lang w:val="en-US" w:eastAsia="zh-CN"/>
-        </w:rPr>
-        <w:t>HMI车载系统</w:t>
+          <w:rFonts w:hint="eastAsia" w:ascii="宋体" w:hAnsi="宋体" w:eastAsia="宋体" w:cs="宋体"/>
+          <w:b/>
+          <w:kern w:val="0"/>
+          <w:sz w:val="28"/>
+          <w:szCs w:val="28"/>
+          <w:lang w:val="en-US" w:eastAsia="zh-CN" w:bidi="ar"/>
+        </w:rPr>
+        <w:t>教育经历</w:t>
       </w:r>
     </w:p>
     <w:p>
@@ -2900,330 +3031,69 @@
         <w:adjustRightInd/>
         <w:snapToGrid/>
         <w:spacing w:line="288" w:lineRule="auto"/>
-        <w:ind w:left="210" w:leftChars="100" w:firstLine="210" w:firstLineChars="100"/>
         <w:jc w:val="left"/>
         <w:textAlignment w:val="auto"/>
         <w:rPr>
           <w:rFonts w:hint="default"/>
-          <w:sz w:val="21"/>
-          <w:szCs w:val="21"/>
-          <w:lang w:val="en-US" w:eastAsia="zh-CN"/>
-        </w:rPr>
-      </w:pPr>
-      <w:r>
-        <w:rPr>
-          <w:rFonts w:hint="eastAsia"/>
-          <w:sz w:val="21"/>
-          <w:szCs w:val="21"/>
-          <w:lang w:val="en-US" w:eastAsia="zh-CN"/>
-        </w:rPr>
-        <w:t>该项目运行于汽车中控屏，通过人机交互，提升用户的驾驶体验，使驾驶更加智能化</w:t>
-      </w:r>
-    </w:p>
-    <w:p>
-      <w:pPr>
-        <w:keepNext w:val="0"/>
-        <w:keepLines w:val="0"/>
-        <w:pageBreakBefore w:val="0"/>
-        <w:widowControl/>
-        <w:numPr>
-          <w:ilvl w:val="0"/>
-          <w:numId w:val="0"/>
-        </w:numPr>
-        <w:suppressLineNumbers w:val="0"/>
-        <w:kinsoku/>
-        <w:wordWrap/>
-        <w:overflowPunct/>
-        <w:topLinePunct w:val="0"/>
-        <w:autoSpaceDE/>
-        <w:autoSpaceDN/>
-        <w:bidi w:val="0"/>
-        <w:adjustRightInd/>
-        <w:snapToGrid/>
-        <w:spacing w:line="288" w:lineRule="auto"/>
-        <w:ind w:firstLine="420" w:firstLineChars="0"/>
-        <w:jc w:val="left"/>
-        <w:textAlignment w:val="auto"/>
+          <w:b/>
+          <w:bCs/>
+          <w:sz w:val="21"/>
+          <w:szCs w:val="21"/>
+          <w:lang w:val="en-US" w:eastAsia="zh-CN"/>
+        </w:rPr>
+      </w:pPr>
+      <w:r>
         <w:rPr>
           <w:rFonts w:hint="default"/>
-          <w:sz w:val="21"/>
-          <w:szCs w:val="21"/>
-          <w:lang w:val="en-US" w:eastAsia="zh-CN"/>
-        </w:rPr>
-      </w:pPr>
-      <w:r>
-        <w:rPr>
-          <w:rFonts w:hint="eastAsia"/>
-          <w:sz w:val="21"/>
-          <w:szCs w:val="21"/>
-          <w:lang w:val="en-US" w:eastAsia="zh-CN"/>
-        </w:rPr>
-        <w:t xml:space="preserve">使用模块化管理工具 </w:t>
-      </w:r>
-      <w:r>
-        <w:rPr>
-          <w:rFonts w:hint="eastAsia" w:ascii="Arial" w:hAnsi="Arial" w:cs="Arial"/>
-          <w:sz w:val="21"/>
-          <w:szCs w:val="21"/>
-          <w:lang w:val="en-US" w:eastAsia="zh-CN"/>
-        </w:rPr>
-        <w:t>Vuex</w:t>
-      </w:r>
-      <w:r>
-        <w:rPr>
-          <w:rFonts w:hint="eastAsia"/>
-          <w:sz w:val="21"/>
-          <w:szCs w:val="21"/>
-          <w:lang w:val="en-US" w:eastAsia="zh-CN"/>
-        </w:rPr>
-        <w:t>，让汽车的一些全局状态可以通过语音、物理操作来改变</w:t>
-      </w:r>
-    </w:p>
-    <w:p>
-      <w:pPr>
-        <w:keepNext w:val="0"/>
-        <w:keepLines w:val="0"/>
-        <w:pageBreakBefore w:val="0"/>
-        <w:widowControl/>
-        <w:numPr>
-          <w:ilvl w:val="0"/>
-          <w:numId w:val="0"/>
-        </w:numPr>
-        <w:suppressLineNumbers w:val="0"/>
-        <w:kinsoku/>
-        <w:wordWrap/>
-        <w:overflowPunct/>
-        <w:topLinePunct w:val="0"/>
-        <w:autoSpaceDE/>
-        <w:autoSpaceDN/>
-        <w:bidi w:val="0"/>
-        <w:adjustRightInd/>
-        <w:snapToGrid/>
-        <w:spacing w:line="288" w:lineRule="auto"/>
-        <w:ind w:firstLine="420" w:firstLineChars="0"/>
-        <w:jc w:val="left"/>
-        <w:textAlignment w:val="auto"/>
-        <w:rPr>
-          <w:rFonts w:hint="eastAsia"/>
-          <w:sz w:val="21"/>
-          <w:szCs w:val="21"/>
-          <w:lang w:val="en-US" w:eastAsia="zh-CN"/>
-        </w:rPr>
-      </w:pPr>
-      <w:r>
-        <w:rPr>
-          <w:rFonts w:hint="eastAsia"/>
-          <w:sz w:val="21"/>
-          <w:szCs w:val="21"/>
-          <w:lang w:val="en-US" w:eastAsia="zh-CN"/>
-        </w:rPr>
-        <w:t xml:space="preserve">封装 </w:t>
-      </w:r>
-      <w:r>
-        <w:rPr>
-          <w:rFonts w:hint="default" w:ascii="Arial" w:hAnsi="Arial" w:cs="Arial"/>
-          <w:sz w:val="21"/>
-          <w:szCs w:val="21"/>
-          <w:lang w:val="en-US" w:eastAsia="zh-CN"/>
-        </w:rPr>
-        <w:t>Keyboard</w:t>
-      </w:r>
-      <w:r>
-        <w:rPr>
-          <w:rFonts w:hint="eastAsia" w:ascii="Arial" w:hAnsi="Arial" w:cs="Arial"/>
-          <w:sz w:val="21"/>
-          <w:szCs w:val="21"/>
-          <w:lang w:val="en-US" w:eastAsia="zh-CN"/>
-        </w:rPr>
-        <w:t>、SearchInput，CellButton</w:t>
-      </w:r>
-      <w:r>
-        <w:rPr>
-          <w:rFonts w:hint="eastAsia"/>
-          <w:sz w:val="21"/>
-          <w:szCs w:val="21"/>
-          <w:lang w:val="en-US" w:eastAsia="zh-CN"/>
-        </w:rPr>
-        <w:t xml:space="preserve"> 等</w:t>
-      </w:r>
-      <w:r>
-        <w:rPr>
-          <w:rFonts w:hint="eastAsia" w:ascii="Arial" w:hAnsi="Arial" w:cs="Arial"/>
-          <w:sz w:val="21"/>
-          <w:szCs w:val="21"/>
-          <w:lang w:val="en-US" w:eastAsia="zh-CN"/>
-        </w:rPr>
-        <w:t>20+</w:t>
-      </w:r>
-      <w:r>
-        <w:rPr>
-          <w:rFonts w:hint="eastAsia"/>
-          <w:sz w:val="21"/>
-          <w:szCs w:val="21"/>
-          <w:lang w:val="en-US" w:eastAsia="zh-CN"/>
-        </w:rPr>
-        <w:t>通用类组价</w:t>
-      </w:r>
-    </w:p>
-    <w:p>
-      <w:pPr>
-        <w:keepNext w:val="0"/>
-        <w:keepLines w:val="0"/>
-        <w:pageBreakBefore w:val="0"/>
-        <w:widowControl/>
-        <w:numPr>
-          <w:ilvl w:val="0"/>
-          <w:numId w:val="0"/>
-        </w:numPr>
-        <w:suppressLineNumbers w:val="0"/>
-        <w:tabs>
-          <w:tab w:val="right" w:pos="7886"/>
-        </w:tabs>
-        <w:kinsoku/>
-        <w:wordWrap/>
-        <w:overflowPunct/>
-        <w:topLinePunct w:val="0"/>
-        <w:autoSpaceDE/>
-        <w:autoSpaceDN/>
-        <w:bidi w:val="0"/>
-        <w:adjustRightInd/>
-        <w:snapToGrid/>
-        <w:spacing w:line="288" w:lineRule="auto"/>
-        <w:ind w:left="210" w:leftChars="100" w:firstLine="210" w:firstLineChars="100"/>
-        <w:jc w:val="left"/>
-        <w:textAlignment w:val="auto"/>
-        <w:rPr>
-          <w:rFonts w:hint="eastAsia"/>
-          <w:b/>
-          <w:bCs/>
-          <w:sz w:val="21"/>
-          <w:szCs w:val="21"/>
-          <w:lang w:val="en-US" w:eastAsia="zh-CN"/>
-        </w:rPr>
-      </w:pPr>
-      <w:r>
-        <w:rPr>
-          <w:rFonts w:hint="eastAsia"/>
-          <w:sz w:val="21"/>
-          <w:szCs w:val="21"/>
-          <w:lang w:val="en-US" w:eastAsia="zh-CN"/>
-        </w:rPr>
-        <w:t>基于</w:t>
-      </w:r>
-      <w:r>
-        <w:rPr>
-          <w:rFonts w:hint="eastAsia" w:ascii="Arial" w:hAnsi="Arial" w:cs="Arial"/>
-          <w:sz w:val="21"/>
-          <w:szCs w:val="21"/>
-          <w:lang w:val="en-US" w:eastAsia="zh-CN"/>
-        </w:rPr>
-        <w:t xml:space="preserve">TweenMax </w:t>
-      </w:r>
-      <w:r>
-        <w:rPr>
-          <w:rFonts w:hint="eastAsia"/>
-          <w:sz w:val="21"/>
-          <w:szCs w:val="21"/>
-          <w:lang w:val="en-US" w:eastAsia="zh-CN"/>
-        </w:rPr>
-        <w:t xml:space="preserve">动画呈现汽车倒车轨迹，解决了底层毛刺信号导致的基于 </w:t>
-      </w:r>
-      <w:r>
-        <w:rPr>
-          <w:rFonts w:hint="eastAsia" w:ascii="Arial" w:hAnsi="Arial" w:cs="Arial"/>
-          <w:sz w:val="21"/>
-          <w:szCs w:val="21"/>
-          <w:lang w:val="en-US" w:eastAsia="zh-CN"/>
-        </w:rPr>
-        <w:t>canvas</w:t>
-      </w:r>
-      <w:r>
-        <w:rPr>
-          <w:rFonts w:hint="eastAsia"/>
-          <w:sz w:val="21"/>
-          <w:szCs w:val="21"/>
-          <w:lang w:val="en-US" w:eastAsia="zh-CN"/>
-        </w:rPr>
-        <w:t xml:space="preserve"> 绘制的画布出现跳动的问题</w:t>
-      </w:r>
-      <w:r>
-        <w:rPr>
-          <w:rFonts w:hint="eastAsia"/>
+          <w:b/>
+          <w:bCs/>
+          <w:sz w:val="21"/>
+          <w:szCs w:val="21"/>
+          <w:lang w:val="en-US" w:eastAsia="zh-CN"/>
+        </w:rPr>
+        <w:t xml:space="preserve"> </w:t>
+      </w:r>
+      <w:r>
+        <w:rPr>
+          <w:rFonts w:hint="eastAsia"/>
+          <w:b/>
+          <w:bCs/>
           <w:sz w:val="21"/>
           <w:szCs w:val="21"/>
           <w:lang w:val="en-US" w:eastAsia="zh-CN"/>
         </w:rPr>
         <w:tab/>
       </w:r>
-    </w:p>
-    <w:p>
-      <w:pPr>
-        <w:keepNext w:val="0"/>
-        <w:keepLines w:val="0"/>
-        <w:widowControl/>
-        <w:suppressLineNumbers w:val="0"/>
-        <w:spacing w:line="26" w:lineRule="atLeast"/>
-        <w:jc w:val="both"/>
-        <w:rPr>
-          <w:rFonts w:hint="default" w:ascii="宋体" w:hAnsi="宋体" w:eastAsia="宋体" w:cs="宋体"/>
-          <w:b/>
-          <w:kern w:val="0"/>
-          <w:sz w:val="28"/>
-          <w:szCs w:val="28"/>
-          <w:lang w:val="en-US" w:eastAsia="zh-CN" w:bidi="ar"/>
-        </w:rPr>
-      </w:pPr>
-      <w:r>
-        <w:rPr>
-          <w:rFonts w:hint="eastAsia" w:ascii="宋体" w:hAnsi="宋体" w:eastAsia="宋体" w:cs="宋体"/>
-          <w:b/>
-          <w:kern w:val="0"/>
-          <w:sz w:val="28"/>
-          <w:szCs w:val="28"/>
-          <w:lang w:val="en-US" w:eastAsia="zh-CN" w:bidi="ar"/>
-        </w:rPr>
-        <w:t>教育经历</w:t>
-      </w:r>
-      <w:bookmarkStart w:id="0" w:name="_GoBack"/>
-      <w:bookmarkEnd w:id="0"/>
-    </w:p>
-    <w:p>
-      <w:pPr>
-        <w:keepNext w:val="0"/>
-        <w:keepLines w:val="0"/>
-        <w:pageBreakBefore w:val="0"/>
-        <w:widowControl/>
-        <w:numPr>
-          <w:ilvl w:val="0"/>
-          <w:numId w:val="0"/>
-        </w:numPr>
-        <w:suppressLineNumbers w:val="0"/>
-        <w:kinsoku/>
-        <w:wordWrap/>
-        <w:overflowPunct/>
-        <w:topLinePunct w:val="0"/>
-        <w:autoSpaceDE/>
-        <w:autoSpaceDN/>
-        <w:bidi w:val="0"/>
-        <w:adjustRightInd/>
-        <w:snapToGrid/>
-        <w:spacing w:line="288" w:lineRule="auto"/>
-        <w:jc w:val="left"/>
-        <w:textAlignment w:val="auto"/>
+      <w:r>
+        <w:rPr>
+          <w:rFonts w:hint="eastAsia"/>
+          <w:sz w:val="21"/>
+          <w:szCs w:val="21"/>
+          <w:lang w:val="en-US" w:eastAsia="zh-CN"/>
+        </w:rPr>
+        <w:t>合肥师范学院</w:t>
+      </w:r>
+      <w:r>
         <w:rPr>
           <w:rFonts w:hint="default"/>
-          <w:b/>
-          <w:bCs/>
-          <w:sz w:val="21"/>
-          <w:szCs w:val="21"/>
-          <w:lang w:val="en-US" w:eastAsia="zh-CN"/>
-        </w:rPr>
-      </w:pPr>
+          <w:sz w:val="21"/>
+          <w:szCs w:val="21"/>
+          <w:lang w:val="en-US" w:eastAsia="zh-CN"/>
+        </w:rPr>
+        <w:t xml:space="preserve"> </w:t>
+      </w:r>
+      <w:r>
+        <w:rPr>
+          <w:rFonts w:hint="eastAsia"/>
+          <w:sz w:val="21"/>
+          <w:szCs w:val="21"/>
+          <w:lang w:val="en-US" w:eastAsia="zh-CN"/>
+        </w:rPr>
+        <w:t>本科</w:t>
+      </w:r>
       <w:r>
         <w:rPr>
           <w:rFonts w:hint="default"/>
-          <w:b/>
-          <w:bCs/>
           <w:sz w:val="21"/>
           <w:szCs w:val="21"/>
           <w:lang w:val="en-US" w:eastAsia="zh-CN"/>
@@ -3233,22 +3103,11 @@
       <w:r>
         <w:rPr>
           <w:rFonts w:hint="eastAsia"/>
-          <w:b/>
-          <w:bCs/>
-          <w:sz w:val="21"/>
-          <w:szCs w:val="21"/>
-          <w:lang w:val="en-US" w:eastAsia="zh-CN"/>
-        </w:rPr>
-        <w:tab/>
-      </w:r>
-      <w:r>
-        <w:rPr>
-          <w:rFonts w:hint="eastAsia"/>
-          <w:sz w:val="21"/>
-          <w:szCs w:val="21"/>
-          <w:lang w:val="en-US" w:eastAsia="zh-CN"/>
-        </w:rPr>
-        <w:t>合肥师范学院/本科/电子信息工程</w:t>
+          <w:sz w:val="21"/>
+          <w:szCs w:val="21"/>
+          <w:lang w:val="en-US" w:eastAsia="zh-CN"/>
+        </w:rPr>
+        <w:t>电子信息工程</w:t>
       </w:r>
       <w:r>
         <w:rPr>
